--- a/dokumentace.docx
+++ b/dokumentace.docx
@@ -5,75 +5,55 @@
     <w:p>
       <w:pPr>
         <w:pStyle w:val="Nadpis1"/>
-        <w:spacing w:after="0"/>
-        <w:rPr>
-          <w:rFonts w:cstheme="majorHAnsi"/>
-          <w:b/>
-          <w:bCs/>
-          <w:sz w:val="48"/>
-          <w:szCs w:val="48"/>
-        </w:rPr>
-      </w:pPr>
-      <w:bookmarkStart w:id="0" w:name="_Toc152774487"/>
-      <w:bookmarkStart w:id="1" w:name="_Toc152774894"/>
-      <w:bookmarkStart w:id="2" w:name="_Toc152775810"/>
-      <w:bookmarkStart w:id="3" w:name="_Toc152776248"/>
-      <w:bookmarkStart w:id="4" w:name="_Toc152778272"/>
-      <w:r>
-        <w:rPr>
-          <w:rFonts w:cstheme="majorHAnsi"/>
-          <w:b/>
-          <w:bCs/>
-          <w:sz w:val="48"/>
-          <w:szCs w:val="48"/>
-        </w:rPr>
-        <w:t>VYSOKÉ UČENÍ TECHNICKÉ V BRNĚ</w:t>
+      </w:pPr>
+      <w:bookmarkStart w:id="0" w:name="_Toc152785556"/>
+      <w:r>
+        <w:rPr>
+          <w:noProof/>
+        </w:rPr>
+        <w:drawing>
+          <wp:inline distT="0" distB="0" distL="0" distR="0" wp14:anchorId="1000C874" wp14:editId="5B6CE49D">
+            <wp:extent cx="5760720" cy="1278890"/>
+            <wp:effectExtent l="0" t="0" r="0" b="0"/>
+            <wp:docPr id="1562661226" name="Obrázek 1" descr="Obsah obrázku text, Písmo, symbol, snímek obrazovky&#10;&#10;Popis byl vytvořen automaticky"/>
+            <wp:cNvGraphicFramePr>
+              <a:graphicFrameLocks xmlns:a="http://schemas.openxmlformats.org/drawingml/2006/main" noChangeAspect="1"/>
+            </wp:cNvGraphicFramePr>
+            <a:graphic xmlns:a="http://schemas.openxmlformats.org/drawingml/2006/main">
+              <a:graphicData uri="http://schemas.openxmlformats.org/drawingml/2006/picture">
+                <pic:pic xmlns:pic="http://schemas.openxmlformats.org/drawingml/2006/picture">
+                  <pic:nvPicPr>
+                    <pic:cNvPr id="1562661226" name="Obrázek 1" descr="Obsah obrázku text, Písmo, symbol, snímek obrazovky&#10;&#10;Popis byl vytvořen automaticky"/>
+                    <pic:cNvPicPr/>
+                  </pic:nvPicPr>
+                  <pic:blipFill>
+                    <a:blip r:embed="rId8" cstate="print">
+                      <a:extLst>
+                        <a:ext uri="{28A0092B-C50C-407E-A947-70E740481C1C}">
+                          <a14:useLocalDpi xmlns:a14="http://schemas.microsoft.com/office/drawing/2010/main" val="0"/>
+                        </a:ext>
+                      </a:extLst>
+                    </a:blip>
+                    <a:stretch>
+                      <a:fillRect/>
+                    </a:stretch>
+                  </pic:blipFill>
+                  <pic:spPr>
+                    <a:xfrm>
+                      <a:off x="0" y="0"/>
+                      <a:ext cx="5760720" cy="1278890"/>
+                    </a:xfrm>
+                    <a:prstGeom prst="rect">
+                      <a:avLst/>
+                    </a:prstGeom>
+                  </pic:spPr>
+                </pic:pic>
+              </a:graphicData>
+            </a:graphic>
+          </wp:inline>
+        </w:drawing>
       </w:r>
       <w:bookmarkEnd w:id="0"/>
-      <w:bookmarkEnd w:id="1"/>
-      <w:bookmarkEnd w:id="2"/>
-      <w:bookmarkEnd w:id="3"/>
-      <w:bookmarkEnd w:id="4"/>
-    </w:p>
-    <w:p>
-      <w:pPr>
-        <w:pStyle w:val="Nadpis1"/>
-        <w:spacing w:before="360" w:after="840"/>
-        <w:rPr>
-          <w:rFonts w:cstheme="majorHAnsi"/>
-          <w:b/>
-          <w:bCs/>
-          <w:szCs w:val="44"/>
-        </w:rPr>
-      </w:pPr>
-      <w:bookmarkStart w:id="5" w:name="_Toc152774488"/>
-      <w:bookmarkStart w:id="6" w:name="_Toc152774895"/>
-      <w:bookmarkStart w:id="7" w:name="_Toc152775811"/>
-      <w:bookmarkStart w:id="8" w:name="_Toc152776249"/>
-      <w:bookmarkStart w:id="9" w:name="_Toc152778273"/>
-      <w:r>
-        <w:rPr>
-          <w:rFonts w:cstheme="majorHAnsi"/>
-          <w:b/>
-          <w:bCs/>
-          <w:szCs w:val="44"/>
-        </w:rPr>
-        <w:t>FAKULTA INFORMAČNÍCH TECHNOLOGIÍ</w:t>
-      </w:r>
-      <w:bookmarkEnd w:id="5"/>
-      <w:bookmarkEnd w:id="6"/>
-      <w:bookmarkEnd w:id="7"/>
-      <w:bookmarkEnd w:id="8"/>
-      <w:bookmarkEnd w:id="9"/>
-    </w:p>
-    <w:p>
-      <w:pPr>
-        <w:rPr>
-          <w:rFonts w:asciiTheme="majorHAnsi" w:hAnsiTheme="majorHAnsi" w:cstheme="majorHAnsi"/>
-          <w:b/>
-          <w:bCs/>
-        </w:rPr>
-      </w:pPr>
     </w:p>
     <w:p>
       <w:pPr>
@@ -87,11 +67,13 @@
           <w:szCs w:val="40"/>
         </w:rPr>
       </w:pPr>
-      <w:bookmarkStart w:id="10" w:name="_Toc152774489"/>
-      <w:bookmarkStart w:id="11" w:name="_Toc152774896"/>
-      <w:bookmarkStart w:id="12" w:name="_Toc152775812"/>
-      <w:bookmarkStart w:id="13" w:name="_Toc152776250"/>
-      <w:bookmarkStart w:id="14" w:name="_Toc152778274"/>
+      <w:bookmarkStart w:id="1" w:name="_Toc152774489"/>
+      <w:bookmarkStart w:id="2" w:name="_Toc152774896"/>
+      <w:bookmarkStart w:id="3" w:name="_Toc152775812"/>
+      <w:bookmarkStart w:id="4" w:name="_Toc152776250"/>
+      <w:bookmarkStart w:id="5" w:name="_Toc152778274"/>
+      <w:bookmarkStart w:id="6" w:name="_Toc152782118"/>
+      <w:bookmarkStart w:id="7" w:name="_Toc152785557"/>
       <w:r>
         <w:rPr>
           <w:rFonts w:cstheme="majorHAnsi"/>
@@ -102,6 +84,43 @@
         </w:rPr>
         <w:t>Dokumentace projektu z předmětů IFJ a IAL</w:t>
       </w:r>
+      <w:bookmarkEnd w:id="1"/>
+      <w:bookmarkEnd w:id="2"/>
+      <w:bookmarkEnd w:id="3"/>
+      <w:bookmarkEnd w:id="4"/>
+      <w:bookmarkEnd w:id="5"/>
+      <w:bookmarkEnd w:id="6"/>
+      <w:bookmarkEnd w:id="7"/>
+    </w:p>
+    <w:p>
+      <w:pPr>
+        <w:pStyle w:val="Nadpis1"/>
+        <w:spacing w:after="1080"/>
+        <w:rPr>
+          <w:rFonts w:cstheme="majorHAnsi"/>
+          <w:color w:val="000000"/>
+          <w:sz w:val="40"/>
+          <w:szCs w:val="40"/>
+        </w:rPr>
+      </w:pPr>
+      <w:bookmarkStart w:id="8" w:name="_Toc152774490"/>
+      <w:bookmarkStart w:id="9" w:name="_Toc152774897"/>
+      <w:bookmarkStart w:id="10" w:name="_Toc152775813"/>
+      <w:bookmarkStart w:id="11" w:name="_Toc152776251"/>
+      <w:bookmarkStart w:id="12" w:name="_Toc152778275"/>
+      <w:bookmarkStart w:id="13" w:name="_Toc152782119"/>
+      <w:bookmarkStart w:id="14" w:name="_Toc152785558"/>
+      <w:r>
+        <w:rPr>
+          <w:rFonts w:cstheme="majorHAnsi"/>
+          <w:color w:val="000000"/>
+          <w:sz w:val="40"/>
+          <w:szCs w:val="40"/>
+        </w:rPr>
+        <w:t>Implementace překladače imperativního jazyka IFJ23</w:t>
+      </w:r>
+      <w:bookmarkEnd w:id="8"/>
+      <w:bookmarkEnd w:id="9"/>
       <w:bookmarkEnd w:id="10"/>
       <w:bookmarkEnd w:id="11"/>
       <w:bookmarkEnd w:id="12"/>
@@ -110,45 +129,14 @@
     </w:p>
     <w:p>
       <w:pPr>
-        <w:pStyle w:val="Nadpis1"/>
-        <w:spacing w:after="1080"/>
-        <w:rPr>
-          <w:rFonts w:cstheme="majorHAnsi"/>
-          <w:color w:val="000000"/>
-          <w:sz w:val="40"/>
-          <w:szCs w:val="40"/>
-        </w:rPr>
-      </w:pPr>
-      <w:bookmarkStart w:id="15" w:name="_Toc152774490"/>
-      <w:bookmarkStart w:id="16" w:name="_Toc152774897"/>
-      <w:bookmarkStart w:id="17" w:name="_Toc152775813"/>
-      <w:bookmarkStart w:id="18" w:name="_Toc152776251"/>
-      <w:bookmarkStart w:id="19" w:name="_Toc152778275"/>
-      <w:r>
-        <w:rPr>
-          <w:rFonts w:cstheme="majorHAnsi"/>
-          <w:color w:val="000000"/>
-          <w:sz w:val="40"/>
-          <w:szCs w:val="40"/>
-        </w:rPr>
-        <w:t>Implementace překladače imperativního jazyka IFJ23</w:t>
-      </w:r>
-      <w:bookmarkEnd w:id="15"/>
-      <w:bookmarkEnd w:id="16"/>
-      <w:bookmarkEnd w:id="17"/>
-      <w:bookmarkEnd w:id="18"/>
-      <w:bookmarkEnd w:id="19"/>
-    </w:p>
-    <w:p>
-      <w:pPr>
         <w:spacing w:after="600"/>
         <w:jc w:val="center"/>
         <w:rPr>
           <w:rFonts w:asciiTheme="majorHAnsi" w:hAnsiTheme="majorHAnsi" w:cstheme="majorHAnsi"/>
           <w:b/>
           <w:bCs/>
-          <w:sz w:val="36"/>
-          <w:szCs w:val="36"/>
+          <w:sz w:val="32"/>
+          <w:szCs w:val="32"/>
         </w:rPr>
       </w:pPr>
       <w:r>
@@ -156,8 +144,8 @@
           <w:rFonts w:asciiTheme="majorHAnsi" w:hAnsiTheme="majorHAnsi" w:cstheme="majorHAnsi"/>
           <w:b/>
           <w:bCs/>
-          <w:sz w:val="36"/>
-          <w:szCs w:val="36"/>
+          <w:sz w:val="32"/>
+          <w:szCs w:val="32"/>
         </w:rPr>
         <w:t>Tým x</w:t>
       </w:r>
@@ -166,8 +154,8 @@
           <w:rFonts w:asciiTheme="majorHAnsi" w:hAnsiTheme="majorHAnsi" w:cstheme="majorHAnsi"/>
           <w:b/>
           <w:bCs/>
-          <w:sz w:val="36"/>
-          <w:szCs w:val="36"/>
+          <w:sz w:val="32"/>
+          <w:szCs w:val="32"/>
         </w:rPr>
         <w:t>zelni</w:t>
       </w:r>
@@ -176,8 +164,8 @@
           <w:rFonts w:asciiTheme="majorHAnsi" w:hAnsiTheme="majorHAnsi" w:cstheme="majorHAnsi"/>
           <w:b/>
           <w:bCs/>
-          <w:sz w:val="36"/>
-          <w:szCs w:val="36"/>
+          <w:sz w:val="32"/>
+          <w:szCs w:val="32"/>
         </w:rPr>
         <w:t>0</w:t>
       </w:r>
@@ -186,8 +174,8 @@
           <w:rFonts w:asciiTheme="majorHAnsi" w:hAnsiTheme="majorHAnsi" w:cstheme="majorHAnsi"/>
           <w:b/>
           <w:bCs/>
-          <w:sz w:val="36"/>
-          <w:szCs w:val="36"/>
+          <w:sz w:val="32"/>
+          <w:szCs w:val="32"/>
         </w:rPr>
         <w:t>6</w:t>
       </w:r>
@@ -196,8 +184,8 @@
           <w:rFonts w:asciiTheme="majorHAnsi" w:hAnsiTheme="majorHAnsi" w:cstheme="majorHAnsi"/>
           <w:b/>
           <w:bCs/>
-          <w:sz w:val="36"/>
-          <w:szCs w:val="36"/>
+          <w:sz w:val="32"/>
+          <w:szCs w:val="32"/>
         </w:rPr>
         <w:t xml:space="preserve">, varianta </w:t>
       </w:r>
@@ -206,8 +194,8 @@
           <w:rFonts w:asciiTheme="majorHAnsi" w:hAnsiTheme="majorHAnsi" w:cstheme="majorHAnsi"/>
           <w:b/>
           <w:bCs/>
-          <w:sz w:val="36"/>
-          <w:szCs w:val="36"/>
+          <w:sz w:val="32"/>
+          <w:szCs w:val="32"/>
         </w:rPr>
         <w:t>TRP-izp</w:t>
       </w:r>
@@ -218,15 +206,15 @@
         <w:jc w:val="center"/>
         <w:rPr>
           <w:rFonts w:asciiTheme="majorHAnsi" w:hAnsiTheme="majorHAnsi" w:cstheme="majorHAnsi"/>
-          <w:sz w:val="32"/>
-          <w:szCs w:val="32"/>
+          <w:sz w:val="28"/>
+          <w:szCs w:val="28"/>
         </w:rPr>
       </w:pPr>
       <w:r>
         <w:rPr>
           <w:rFonts w:asciiTheme="majorHAnsi" w:hAnsiTheme="majorHAnsi" w:cstheme="majorHAnsi"/>
-          <w:sz w:val="32"/>
-          <w:szCs w:val="32"/>
+          <w:sz w:val="28"/>
+          <w:szCs w:val="28"/>
         </w:rPr>
         <w:t>6.12.2023</w:t>
       </w:r>
@@ -247,9 +235,9 @@
         <w:tblLook w:val="04A0" w:firstRow="1" w:lastRow="0" w:firstColumn="1" w:lastColumn="0" w:noHBand="0" w:noVBand="1"/>
       </w:tblPr>
       <w:tblGrid>
-        <w:gridCol w:w="2203"/>
-        <w:gridCol w:w="1454"/>
-        <w:gridCol w:w="767"/>
+        <w:gridCol w:w="1955"/>
+        <w:gridCol w:w="1299"/>
+        <w:gridCol w:w="698"/>
       </w:tblGrid>
       <w:tr>
         <w:trPr>
@@ -265,15 +253,15 @@
               <w:jc w:val="left"/>
               <w:rPr>
                 <w:rFonts w:asciiTheme="majorHAnsi" w:hAnsiTheme="majorHAnsi" w:cstheme="majorHAnsi"/>
-                <w:sz w:val="32"/>
-                <w:szCs w:val="32"/>
+                <w:sz w:val="28"/>
+                <w:szCs w:val="28"/>
               </w:rPr>
             </w:pPr>
             <w:r>
               <w:rPr>
                 <w:rFonts w:asciiTheme="majorHAnsi" w:hAnsiTheme="majorHAnsi" w:cstheme="majorHAnsi"/>
-                <w:sz w:val="32"/>
-                <w:szCs w:val="32"/>
+                <w:sz w:val="28"/>
+                <w:szCs w:val="28"/>
               </w:rPr>
               <w:t>Robert Zelníček</w:t>
             </w:r>
@@ -289,15 +277,15 @@
               <w:jc w:val="left"/>
               <w:rPr>
                 <w:rFonts w:asciiTheme="majorHAnsi" w:hAnsiTheme="majorHAnsi" w:cstheme="majorHAnsi"/>
-                <w:sz w:val="32"/>
-                <w:szCs w:val="32"/>
+                <w:sz w:val="28"/>
+                <w:szCs w:val="28"/>
               </w:rPr>
             </w:pPr>
             <w:r>
               <w:rPr>
                 <w:rFonts w:asciiTheme="majorHAnsi" w:hAnsiTheme="majorHAnsi" w:cstheme="majorHAnsi"/>
-                <w:sz w:val="32"/>
-                <w:szCs w:val="32"/>
+                <w:sz w:val="28"/>
+                <w:szCs w:val="28"/>
               </w:rPr>
               <w:t>xzelni06</w:t>
             </w:r>
@@ -313,23 +301,23 @@
               <w:jc w:val="left"/>
               <w:rPr>
                 <w:rFonts w:asciiTheme="majorHAnsi" w:hAnsiTheme="majorHAnsi" w:cstheme="majorHAnsi"/>
-                <w:sz w:val="32"/>
-                <w:szCs w:val="32"/>
+                <w:sz w:val="28"/>
+                <w:szCs w:val="28"/>
               </w:rPr>
             </w:pPr>
             <w:r>
               <w:rPr>
                 <w:rFonts w:asciiTheme="majorHAnsi" w:hAnsiTheme="majorHAnsi" w:cstheme="majorHAnsi"/>
-                <w:sz w:val="32"/>
-                <w:szCs w:val="32"/>
+                <w:sz w:val="28"/>
+                <w:szCs w:val="28"/>
               </w:rPr>
               <w:t>20</w:t>
             </w:r>
             <w:r>
               <w:rPr>
                 <w:rFonts w:asciiTheme="majorHAnsi" w:hAnsiTheme="majorHAnsi" w:cstheme="majorHAnsi"/>
-                <w:sz w:val="32"/>
-                <w:szCs w:val="32"/>
+                <w:sz w:val="28"/>
+                <w:szCs w:val="28"/>
               </w:rPr>
               <w:t>%</w:t>
             </w:r>
@@ -350,15 +338,15 @@
               <w:jc w:val="left"/>
               <w:rPr>
                 <w:rFonts w:asciiTheme="majorHAnsi" w:hAnsiTheme="majorHAnsi" w:cstheme="majorHAnsi"/>
-                <w:sz w:val="32"/>
-                <w:szCs w:val="32"/>
+                <w:sz w:val="28"/>
+                <w:szCs w:val="28"/>
               </w:rPr>
             </w:pPr>
             <w:r>
               <w:rPr>
                 <w:rFonts w:asciiTheme="majorHAnsi" w:hAnsiTheme="majorHAnsi" w:cstheme="majorHAnsi"/>
-                <w:sz w:val="32"/>
-                <w:szCs w:val="32"/>
+                <w:sz w:val="28"/>
+                <w:szCs w:val="28"/>
               </w:rPr>
               <w:t>Šimon Drábek</w:t>
             </w:r>
@@ -374,15 +362,15 @@
               <w:jc w:val="left"/>
               <w:rPr>
                 <w:rFonts w:asciiTheme="majorHAnsi" w:hAnsiTheme="majorHAnsi" w:cstheme="majorHAnsi"/>
-                <w:sz w:val="32"/>
-                <w:szCs w:val="32"/>
+                <w:sz w:val="28"/>
+                <w:szCs w:val="28"/>
               </w:rPr>
             </w:pPr>
             <w:r>
               <w:rPr>
                 <w:rFonts w:asciiTheme="majorHAnsi" w:hAnsiTheme="majorHAnsi" w:cstheme="majorHAnsi"/>
-                <w:sz w:val="32"/>
-                <w:szCs w:val="32"/>
+                <w:sz w:val="28"/>
+                <w:szCs w:val="28"/>
               </w:rPr>
               <w:t>xdrabe10</w:t>
             </w:r>
@@ -398,23 +386,23 @@
               <w:jc w:val="left"/>
               <w:rPr>
                 <w:rFonts w:asciiTheme="majorHAnsi" w:hAnsiTheme="majorHAnsi" w:cstheme="majorHAnsi"/>
-                <w:sz w:val="32"/>
-                <w:szCs w:val="32"/>
+                <w:sz w:val="28"/>
+                <w:szCs w:val="28"/>
               </w:rPr>
             </w:pPr>
             <w:r>
               <w:rPr>
                 <w:rFonts w:asciiTheme="majorHAnsi" w:hAnsiTheme="majorHAnsi" w:cstheme="majorHAnsi"/>
-                <w:sz w:val="32"/>
-                <w:szCs w:val="32"/>
+                <w:sz w:val="28"/>
+                <w:szCs w:val="28"/>
               </w:rPr>
               <w:t>15</w:t>
             </w:r>
             <w:r>
               <w:rPr>
                 <w:rFonts w:asciiTheme="majorHAnsi" w:hAnsiTheme="majorHAnsi" w:cstheme="majorHAnsi"/>
-                <w:sz w:val="32"/>
-                <w:szCs w:val="32"/>
+                <w:sz w:val="28"/>
+                <w:szCs w:val="28"/>
               </w:rPr>
               <w:t>%</w:t>
             </w:r>
@@ -435,15 +423,15 @@
               <w:jc w:val="left"/>
               <w:rPr>
                 <w:rFonts w:asciiTheme="majorHAnsi" w:hAnsiTheme="majorHAnsi" w:cstheme="majorHAnsi"/>
-                <w:sz w:val="32"/>
-                <w:szCs w:val="32"/>
+                <w:sz w:val="28"/>
+                <w:szCs w:val="28"/>
               </w:rPr>
             </w:pPr>
             <w:r>
               <w:rPr>
                 <w:rFonts w:asciiTheme="majorHAnsi" w:hAnsiTheme="majorHAnsi" w:cstheme="majorHAnsi"/>
-                <w:sz w:val="32"/>
-                <w:szCs w:val="32"/>
+                <w:sz w:val="28"/>
+                <w:szCs w:val="28"/>
               </w:rPr>
               <w:t>Ivan Chodák</w:t>
             </w:r>
@@ -459,15 +447,15 @@
               <w:jc w:val="left"/>
               <w:rPr>
                 <w:rFonts w:asciiTheme="majorHAnsi" w:hAnsiTheme="majorHAnsi" w:cstheme="majorHAnsi"/>
-                <w:sz w:val="32"/>
-                <w:szCs w:val="32"/>
+                <w:sz w:val="28"/>
+                <w:szCs w:val="28"/>
               </w:rPr>
             </w:pPr>
             <w:r>
               <w:rPr>
                 <w:rFonts w:asciiTheme="majorHAnsi" w:hAnsiTheme="majorHAnsi" w:cstheme="majorHAnsi"/>
-                <w:sz w:val="32"/>
-                <w:szCs w:val="32"/>
+                <w:sz w:val="28"/>
+                <w:szCs w:val="28"/>
               </w:rPr>
               <w:t>xchoda00</w:t>
             </w:r>
@@ -483,23 +471,23 @@
               <w:jc w:val="left"/>
               <w:rPr>
                 <w:rFonts w:asciiTheme="majorHAnsi" w:hAnsiTheme="majorHAnsi" w:cstheme="majorHAnsi"/>
-                <w:sz w:val="32"/>
-                <w:szCs w:val="32"/>
+                <w:sz w:val="28"/>
+                <w:szCs w:val="28"/>
               </w:rPr>
             </w:pPr>
             <w:r>
               <w:rPr>
                 <w:rFonts w:asciiTheme="majorHAnsi" w:hAnsiTheme="majorHAnsi" w:cstheme="majorHAnsi"/>
-                <w:sz w:val="32"/>
-                <w:szCs w:val="32"/>
+                <w:sz w:val="28"/>
+                <w:szCs w:val="28"/>
               </w:rPr>
               <w:t>50</w:t>
             </w:r>
             <w:r>
               <w:rPr>
                 <w:rFonts w:asciiTheme="majorHAnsi" w:hAnsiTheme="majorHAnsi" w:cstheme="majorHAnsi"/>
-                <w:sz w:val="32"/>
-                <w:szCs w:val="32"/>
+                <w:sz w:val="28"/>
+                <w:szCs w:val="28"/>
               </w:rPr>
               <w:t>%</w:t>
             </w:r>
@@ -520,15 +508,15 @@
               <w:jc w:val="left"/>
               <w:rPr>
                 <w:rFonts w:asciiTheme="majorHAnsi" w:hAnsiTheme="majorHAnsi" w:cstheme="majorHAnsi"/>
-                <w:sz w:val="32"/>
-                <w:szCs w:val="32"/>
+                <w:sz w:val="28"/>
+                <w:szCs w:val="28"/>
               </w:rPr>
             </w:pPr>
             <w:r>
               <w:rPr>
                 <w:rFonts w:asciiTheme="majorHAnsi" w:hAnsiTheme="majorHAnsi" w:cstheme="majorHAnsi"/>
-                <w:sz w:val="32"/>
-                <w:szCs w:val="32"/>
+                <w:sz w:val="28"/>
+                <w:szCs w:val="28"/>
               </w:rPr>
               <w:t>Dominik Šagát</w:t>
             </w:r>
@@ -544,15 +532,15 @@
               <w:jc w:val="left"/>
               <w:rPr>
                 <w:rFonts w:asciiTheme="majorHAnsi" w:hAnsiTheme="majorHAnsi" w:cstheme="majorHAnsi"/>
-                <w:sz w:val="32"/>
-                <w:szCs w:val="32"/>
+                <w:sz w:val="28"/>
+                <w:szCs w:val="28"/>
               </w:rPr>
             </w:pPr>
             <w:r>
               <w:rPr>
                 <w:rFonts w:asciiTheme="majorHAnsi" w:hAnsiTheme="majorHAnsi" w:cstheme="majorHAnsi"/>
-                <w:sz w:val="32"/>
-                <w:szCs w:val="32"/>
+                <w:sz w:val="28"/>
+                <w:szCs w:val="28"/>
               </w:rPr>
               <w:t>xsagat01</w:t>
             </w:r>
@@ -568,23 +556,23 @@
               <w:jc w:val="left"/>
               <w:rPr>
                 <w:rFonts w:asciiTheme="majorHAnsi" w:hAnsiTheme="majorHAnsi" w:cstheme="majorHAnsi"/>
-                <w:sz w:val="32"/>
-                <w:szCs w:val="32"/>
+                <w:sz w:val="28"/>
+                <w:szCs w:val="28"/>
               </w:rPr>
             </w:pPr>
             <w:r>
               <w:rPr>
                 <w:rFonts w:asciiTheme="majorHAnsi" w:hAnsiTheme="majorHAnsi" w:cstheme="majorHAnsi"/>
-                <w:sz w:val="32"/>
-                <w:szCs w:val="32"/>
+                <w:sz w:val="28"/>
+                <w:szCs w:val="28"/>
               </w:rPr>
               <w:t>15</w:t>
             </w:r>
             <w:r>
               <w:rPr>
                 <w:rFonts w:asciiTheme="majorHAnsi" w:hAnsiTheme="majorHAnsi" w:cstheme="majorHAnsi"/>
-                <w:sz w:val="32"/>
-                <w:szCs w:val="32"/>
+                <w:sz w:val="28"/>
+                <w:szCs w:val="28"/>
               </w:rPr>
               <w:t>%</w:t>
             </w:r>
@@ -611,9 +599,11 @@
         <w:br w:type="page"/>
       </w:r>
     </w:p>
-    <w:bookmarkStart w:id="20" w:name="_Toc152775814" w:displacedByCustomXml="next"/>
-    <w:bookmarkStart w:id="21" w:name="_Toc152776252" w:displacedByCustomXml="next"/>
-    <w:bookmarkStart w:id="22" w:name="_Toc152778276" w:displacedByCustomXml="next"/>
+    <w:bookmarkStart w:id="15" w:name="_Toc152775814" w:displacedByCustomXml="next"/>
+    <w:bookmarkStart w:id="16" w:name="_Toc152776252" w:displacedByCustomXml="next"/>
+    <w:bookmarkStart w:id="17" w:name="_Toc152778276" w:displacedByCustomXml="next"/>
+    <w:bookmarkStart w:id="18" w:name="_Toc152782120" w:displacedByCustomXml="next"/>
+    <w:bookmarkStart w:id="19" w:name="_Toc152785559" w:displacedByCustomXml="next"/>
     <w:sdt>
       <w:sdtPr>
         <w:rPr>
@@ -637,26 +627,18 @@
         <w:p>
           <w:pPr>
             <w:pStyle w:val="Nadpis2"/>
+            <w:rPr>
+              <w:noProof/>
+            </w:rPr>
           </w:pPr>
           <w:r>
             <w:t>Obsah</w:t>
           </w:r>
-          <w:bookmarkEnd w:id="22"/>
-          <w:bookmarkEnd w:id="21"/>
-          <w:bookmarkEnd w:id="20"/>
-        </w:p>
-        <w:p>
-          <w:pPr>
-            <w:pStyle w:val="Obsah1"/>
-            <w:tabs>
-              <w:tab w:val="right" w:leader="dot" w:pos="9062"/>
-            </w:tabs>
-            <w:rPr>
-              <w:rFonts w:eastAsiaTheme="minorEastAsia"/>
-              <w:noProof/>
-              <w:lang w:eastAsia="cs-CZ"/>
-            </w:rPr>
-          </w:pPr>
+          <w:bookmarkEnd w:id="19"/>
+          <w:bookmarkEnd w:id="18"/>
+          <w:bookmarkEnd w:id="17"/>
+          <w:bookmarkEnd w:id="16"/>
+          <w:bookmarkEnd w:id="15"/>
           <w:r>
             <w:fldChar w:fldCharType="begin"/>
           </w:r>
@@ -680,7 +662,7 @@
               <w:lang w:eastAsia="cs-CZ"/>
             </w:rPr>
           </w:pPr>
-          <w:hyperlink w:anchor="_Toc152778277" w:history="1">
+          <w:hyperlink w:anchor="_Toc152785560" w:history="1">
             <w:r>
               <w:rPr>
                 <w:rStyle w:val="Hypertextovodkaz"/>
@@ -722,7 +704,93 @@
                 <w:noProof/>
                 <w:webHidden/>
               </w:rPr>
-              <w:instrText xml:space="preserve"> PAGEREF _Toc152778277 \h </w:instrText>
+              <w:instrText xml:space="preserve"> PAGEREF _Toc152785560 \h </w:instrText>
+            </w:r>
+            <w:r>
+              <w:rPr>
+                <w:noProof/>
+                <w:webHidden/>
+              </w:rPr>
+            </w:r>
+            <w:r>
+              <w:rPr>
+                <w:noProof/>
+                <w:webHidden/>
+              </w:rPr>
+              <w:fldChar w:fldCharType="separate"/>
+            </w:r>
+            <w:r>
+              <w:rPr>
+                <w:noProof/>
+                <w:webHidden/>
+              </w:rPr>
+              <w:t>2</w:t>
+            </w:r>
+            <w:r>
+              <w:rPr>
+                <w:noProof/>
+                <w:webHidden/>
+              </w:rPr>
+              <w:fldChar w:fldCharType="end"/>
+            </w:r>
+          </w:hyperlink>
+        </w:p>
+        <w:p>
+          <w:pPr>
+            <w:pStyle w:val="Obsah3"/>
+            <w:tabs>
+              <w:tab w:val="left" w:pos="1100"/>
+              <w:tab w:val="right" w:leader="dot" w:pos="9062"/>
+            </w:tabs>
+            <w:rPr>
+              <w:rFonts w:eastAsiaTheme="minorEastAsia"/>
+              <w:noProof/>
+              <w:lang w:eastAsia="cs-CZ"/>
+            </w:rPr>
+          </w:pPr>
+          <w:hyperlink w:anchor="_Toc152785561" w:history="1">
+            <w:r>
+              <w:rPr>
+                <w:rStyle w:val="Hypertextovodkaz"/>
+                <w:noProof/>
+              </w:rPr>
+              <w:t>1.1.</w:t>
+            </w:r>
+            <w:r>
+              <w:rPr>
+                <w:rFonts w:eastAsiaTheme="minorEastAsia"/>
+                <w:noProof/>
+                <w:lang w:eastAsia="cs-CZ"/>
+              </w:rPr>
+              <w:tab/>
+            </w:r>
+            <w:r>
+              <w:rPr>
+                <w:rStyle w:val="Hypertextovodkaz"/>
+                <w:noProof/>
+              </w:rPr>
+              <w:t>Rozdělení práce</w:t>
+            </w:r>
+            <w:r>
+              <w:rPr>
+                <w:noProof/>
+                <w:webHidden/>
+              </w:rPr>
+              <w:tab/>
+            </w:r>
+            <w:r>
+              <w:rPr>
+                <w:noProof/>
+                <w:webHidden/>
+              </w:rPr>
+              <w:fldChar w:fldCharType="begin"/>
+            </w:r>
+            <w:r>
+              <w:rPr>
+                <w:noProof/>
+                <w:webHidden/>
+              </w:rPr>
+              <w:instrText xml:space="preserve"> PAGEREF _Toc152785561 \h </w:instrText>
             </w:r>
             <w:r>
               <w:rPr>
@@ -766,7 +834,7 @@
               <w:lang w:eastAsia="cs-CZ"/>
             </w:rPr>
           </w:pPr>
-          <w:hyperlink w:anchor="_Toc152778278" w:history="1">
+          <w:hyperlink w:anchor="_Toc152785562" w:history="1">
             <w:r>
               <w:rPr>
                 <w:rStyle w:val="Hypertextovodkaz"/>
@@ -808,7 +876,7 @@
                 <w:noProof/>
                 <w:webHidden/>
               </w:rPr>
-              <w:instrText xml:space="preserve"> PAGEREF _Toc152778278 \h </w:instrText>
+              <w:instrText xml:space="preserve"> PAGEREF _Toc152785562 \h </w:instrText>
             </w:r>
             <w:r>
               <w:rPr>
@@ -852,7 +920,7 @@
               <w:lang w:eastAsia="cs-CZ"/>
             </w:rPr>
           </w:pPr>
-          <w:hyperlink w:anchor="_Toc152778279" w:history="1">
+          <w:hyperlink w:anchor="_Toc152785563" w:history="1">
             <w:r>
               <w:rPr>
                 <w:rStyle w:val="Hypertextovodkaz"/>
@@ -894,7 +962,7 @@
                 <w:noProof/>
                 <w:webHidden/>
               </w:rPr>
-              <w:instrText xml:space="preserve"> PAGEREF _Toc152778279 \h </w:instrText>
+              <w:instrText xml:space="preserve"> PAGEREF _Toc152785563 \h </w:instrText>
             </w:r>
             <w:r>
               <w:rPr>
@@ -914,7 +982,7 @@
                 <w:noProof/>
                 <w:webHidden/>
               </w:rPr>
-              <w:t>2</w:t>
+              <w:t>3</w:t>
             </w:r>
             <w:r>
               <w:rPr>
@@ -938,7 +1006,7 @@
               <w:lang w:eastAsia="cs-CZ"/>
             </w:rPr>
           </w:pPr>
-          <w:hyperlink w:anchor="_Toc152778280" w:history="1">
+          <w:hyperlink w:anchor="_Toc152785564" w:history="1">
             <w:r>
               <w:rPr>
                 <w:rStyle w:val="Hypertextovodkaz"/>
@@ -980,7 +1048,7 @@
                 <w:noProof/>
                 <w:webHidden/>
               </w:rPr>
-              <w:instrText xml:space="preserve"> PAGEREF _Toc152778280 \h </w:instrText>
+              <w:instrText xml:space="preserve"> PAGEREF _Toc152785564 \h </w:instrText>
             </w:r>
             <w:r>
               <w:rPr>
@@ -1000,7 +1068,7 @@
                 <w:noProof/>
                 <w:webHidden/>
               </w:rPr>
-              <w:t>2</w:t>
+              <w:t>3</w:t>
             </w:r>
             <w:r>
               <w:rPr>
@@ -1024,7 +1092,7 @@
               <w:lang w:eastAsia="cs-CZ"/>
             </w:rPr>
           </w:pPr>
-          <w:hyperlink w:anchor="_Toc152778281" w:history="1">
+          <w:hyperlink w:anchor="_Toc152785565" w:history="1">
             <w:r>
               <w:rPr>
                 <w:rStyle w:val="Hypertextovodkaz"/>
@@ -1066,7 +1134,7 @@
                 <w:noProof/>
                 <w:webHidden/>
               </w:rPr>
-              <w:instrText xml:space="preserve"> PAGEREF _Toc152778281 \h </w:instrText>
+              <w:instrText xml:space="preserve"> PAGEREF _Toc152785565 \h </w:instrText>
             </w:r>
             <w:r>
               <w:rPr>
@@ -1086,7 +1154,7 @@
                 <w:noProof/>
                 <w:webHidden/>
               </w:rPr>
-              <w:t>2</w:t>
+              <w:t>3</w:t>
             </w:r>
             <w:r>
               <w:rPr>
@@ -1110,7 +1178,7 @@
               <w:lang w:eastAsia="cs-CZ"/>
             </w:rPr>
           </w:pPr>
-          <w:hyperlink w:anchor="_Toc152778282" w:history="1">
+          <w:hyperlink w:anchor="_Toc152785566" w:history="1">
             <w:r>
               <w:rPr>
                 <w:rStyle w:val="Hypertextovodkaz"/>
@@ -1131,7 +1199,7 @@
                 <w:rStyle w:val="Hypertextovodkaz"/>
                 <w:noProof/>
               </w:rPr>
-              <w:t>Kolize a odstranění symbolu</w:t>
+              <w:t>Práce s tabulkou symbolů</w:t>
             </w:r>
             <w:r>
               <w:rPr>
@@ -1152,7 +1220,7 @@
                 <w:noProof/>
                 <w:webHidden/>
               </w:rPr>
-              <w:instrText xml:space="preserve"> PAGEREF _Toc152778282 \h </w:instrText>
+              <w:instrText xml:space="preserve"> PAGEREF _Toc152785566 \h </w:instrText>
             </w:r>
             <w:r>
               <w:rPr>
@@ -1172,7 +1240,7 @@
                 <w:noProof/>
                 <w:webHidden/>
               </w:rPr>
-              <w:t>2</w:t>
+              <w:t>3</w:t>
             </w:r>
             <w:r>
               <w:rPr>
@@ -1196,7 +1264,7 @@
               <w:lang w:eastAsia="cs-CZ"/>
             </w:rPr>
           </w:pPr>
-          <w:hyperlink w:anchor="_Toc152778283" w:history="1">
+          <w:hyperlink w:anchor="_Toc152785567" w:history="1">
             <w:r>
               <w:rPr>
                 <w:rStyle w:val="Hypertextovodkaz"/>
@@ -1217,6 +1285,92 @@
                 <w:rStyle w:val="Hypertextovodkaz"/>
                 <w:noProof/>
               </w:rPr>
+              <w:t>Kolize a odstranění symbolu</w:t>
+            </w:r>
+            <w:r>
+              <w:rPr>
+                <w:noProof/>
+                <w:webHidden/>
+              </w:rPr>
+              <w:tab/>
+            </w:r>
+            <w:r>
+              <w:rPr>
+                <w:noProof/>
+                <w:webHidden/>
+              </w:rPr>
+              <w:fldChar w:fldCharType="begin"/>
+            </w:r>
+            <w:r>
+              <w:rPr>
+                <w:noProof/>
+                <w:webHidden/>
+              </w:rPr>
+              <w:instrText xml:space="preserve"> PAGEREF _Toc152785567 \h </w:instrText>
+            </w:r>
+            <w:r>
+              <w:rPr>
+                <w:noProof/>
+                <w:webHidden/>
+              </w:rPr>
+            </w:r>
+            <w:r>
+              <w:rPr>
+                <w:noProof/>
+                <w:webHidden/>
+              </w:rPr>
+              <w:fldChar w:fldCharType="separate"/>
+            </w:r>
+            <w:r>
+              <w:rPr>
+                <w:noProof/>
+                <w:webHidden/>
+              </w:rPr>
+              <w:t>3</w:t>
+            </w:r>
+            <w:r>
+              <w:rPr>
+                <w:noProof/>
+                <w:webHidden/>
+              </w:rPr>
+              <w:fldChar w:fldCharType="end"/>
+            </w:r>
+          </w:hyperlink>
+        </w:p>
+        <w:p>
+          <w:pPr>
+            <w:pStyle w:val="Obsah3"/>
+            <w:tabs>
+              <w:tab w:val="left" w:pos="1100"/>
+              <w:tab w:val="right" w:leader="dot" w:pos="9062"/>
+            </w:tabs>
+            <w:rPr>
+              <w:rFonts w:eastAsiaTheme="minorEastAsia"/>
+              <w:noProof/>
+              <w:lang w:eastAsia="cs-CZ"/>
+            </w:rPr>
+          </w:pPr>
+          <w:hyperlink w:anchor="_Toc152785568" w:history="1">
+            <w:r>
+              <w:rPr>
+                <w:rStyle w:val="Hypertextovodkaz"/>
+                <w:noProof/>
+              </w:rPr>
+              <w:t>5.3.</w:t>
+            </w:r>
+            <w:r>
+              <w:rPr>
+                <w:rFonts w:eastAsiaTheme="minorEastAsia"/>
+                <w:noProof/>
+                <w:lang w:eastAsia="cs-CZ"/>
+              </w:rPr>
+              <w:tab/>
+            </w:r>
+            <w:r>
+              <w:rPr>
+                <w:rStyle w:val="Hypertextovodkaz"/>
+                <w:noProof/>
+              </w:rPr>
               <w:t>Parametry funkce</w:t>
             </w:r>
             <w:r>
@@ -1238,7 +1392,7 @@
                 <w:noProof/>
                 <w:webHidden/>
               </w:rPr>
-              <w:instrText xml:space="preserve"> PAGEREF _Toc152778283 \h </w:instrText>
+              <w:instrText xml:space="preserve"> PAGEREF _Toc152785568 \h </w:instrText>
             </w:r>
             <w:r>
               <w:rPr>
@@ -1282,7 +1436,7 @@
               <w:lang w:eastAsia="cs-CZ"/>
             </w:rPr>
           </w:pPr>
-          <w:hyperlink w:anchor="_Toc152778284" w:history="1">
+          <w:hyperlink w:anchor="_Toc152785569" w:history="1">
             <w:r>
               <w:rPr>
                 <w:rStyle w:val="Hypertextovodkaz"/>
@@ -1324,7 +1478,7 @@
                 <w:noProof/>
                 <w:webHidden/>
               </w:rPr>
-              <w:instrText xml:space="preserve"> PAGEREF _Toc152778284 \h </w:instrText>
+              <w:instrText xml:space="preserve"> PAGEREF _Toc152785569 \h </w:instrText>
             </w:r>
             <w:r>
               <w:rPr>
@@ -1344,7 +1498,7 @@
                 <w:noProof/>
                 <w:webHidden/>
               </w:rPr>
-              <w:t>3</w:t>
+              <w:t>4</w:t>
             </w:r>
             <w:r>
               <w:rPr>
@@ -1368,7 +1522,7 @@
               <w:lang w:eastAsia="cs-CZ"/>
             </w:rPr>
           </w:pPr>
-          <w:hyperlink w:anchor="_Toc152778285" w:history="1">
+          <w:hyperlink w:anchor="_Toc152785570" w:history="1">
             <w:r>
               <w:rPr>
                 <w:rStyle w:val="Hypertextovodkaz"/>
@@ -1410,7 +1564,7 @@
                 <w:noProof/>
                 <w:webHidden/>
               </w:rPr>
-              <w:instrText xml:space="preserve"> PAGEREF _Toc152778285 \h </w:instrText>
+              <w:instrText xml:space="preserve"> PAGEREF _Toc152785570 \h </w:instrText>
             </w:r>
             <w:r>
               <w:rPr>
@@ -1430,7 +1584,7 @@
                 <w:noProof/>
                 <w:webHidden/>
               </w:rPr>
-              <w:t>3</w:t>
+              <w:t>4</w:t>
             </w:r>
             <w:r>
               <w:rPr>
@@ -1454,7 +1608,7 @@
               <w:lang w:eastAsia="cs-CZ"/>
             </w:rPr>
           </w:pPr>
-          <w:hyperlink w:anchor="_Toc152778286" w:history="1">
+          <w:hyperlink w:anchor="_Toc152785571" w:history="1">
             <w:r>
               <w:rPr>
                 <w:rStyle w:val="Hypertextovodkaz"/>
@@ -1496,7 +1650,7 @@
                 <w:noProof/>
                 <w:webHidden/>
               </w:rPr>
-              <w:instrText xml:space="preserve"> PAGEREF _Toc152778286 \h </w:instrText>
+              <w:instrText xml:space="preserve"> PAGEREF _Toc152785571 \h </w:instrText>
             </w:r>
             <w:r>
               <w:rPr>
@@ -1516,7 +1670,7 @@
                 <w:noProof/>
                 <w:webHidden/>
               </w:rPr>
-              <w:t>3</w:t>
+              <w:t>4</w:t>
             </w:r>
             <w:r>
               <w:rPr>
@@ -1540,7 +1694,7 @@
               <w:lang w:eastAsia="cs-CZ"/>
             </w:rPr>
           </w:pPr>
-          <w:hyperlink w:anchor="_Toc152778287" w:history="1">
+          <w:hyperlink w:anchor="_Toc152785572" w:history="1">
             <w:r>
               <w:rPr>
                 <w:rStyle w:val="Hypertextovodkaz"/>
@@ -1582,7 +1736,7 @@
                 <w:noProof/>
                 <w:webHidden/>
               </w:rPr>
-              <w:instrText xml:space="preserve"> PAGEREF _Toc152778287 \h </w:instrText>
+              <w:instrText xml:space="preserve"> PAGEREF _Toc152785572 \h </w:instrText>
             </w:r>
             <w:r>
               <w:rPr>
@@ -1602,7 +1756,7 @@
                 <w:noProof/>
                 <w:webHidden/>
               </w:rPr>
-              <w:t>3</w:t>
+              <w:t>4</w:t>
             </w:r>
             <w:r>
               <w:rPr>
@@ -1626,7 +1780,7 @@
               <w:lang w:eastAsia="cs-CZ"/>
             </w:rPr>
           </w:pPr>
-          <w:hyperlink w:anchor="_Toc152778288" w:history="1">
+          <w:hyperlink w:anchor="_Toc152785573" w:history="1">
             <w:r>
               <w:rPr>
                 <w:rStyle w:val="Hypertextovodkaz"/>
@@ -1668,7 +1822,7 @@
                 <w:noProof/>
                 <w:webHidden/>
               </w:rPr>
-              <w:instrText xml:space="preserve"> PAGEREF _Toc152778288 \h </w:instrText>
+              <w:instrText xml:space="preserve"> PAGEREF _Toc152785573 \h </w:instrText>
             </w:r>
             <w:r>
               <w:rPr>
@@ -1688,7 +1842,7 @@
                 <w:noProof/>
                 <w:webHidden/>
               </w:rPr>
-              <w:t>3</w:t>
+              <w:t>4</w:t>
             </w:r>
             <w:r>
               <w:rPr>
@@ -1712,7 +1866,7 @@
               <w:lang w:eastAsia="cs-CZ"/>
             </w:rPr>
           </w:pPr>
-          <w:hyperlink w:anchor="_Toc152778289" w:history="1">
+          <w:hyperlink w:anchor="_Toc152785574" w:history="1">
             <w:r>
               <w:rPr>
                 <w:rStyle w:val="Hypertextovodkaz"/>
@@ -1754,7 +1908,7 @@
                 <w:noProof/>
                 <w:webHidden/>
               </w:rPr>
-              <w:instrText xml:space="preserve"> PAGEREF _Toc152778289 \h </w:instrText>
+              <w:instrText xml:space="preserve"> PAGEREF _Toc152785574 \h </w:instrText>
             </w:r>
             <w:r>
               <w:rPr>
@@ -1798,7 +1952,7 @@
               <w:lang w:eastAsia="cs-CZ"/>
             </w:rPr>
           </w:pPr>
-          <w:hyperlink w:anchor="_Toc152778290" w:history="1">
+          <w:hyperlink w:anchor="_Toc152785575" w:history="1">
             <w:r>
               <w:rPr>
                 <w:rStyle w:val="Hypertextovodkaz"/>
@@ -1840,7 +1994,7 @@
                 <w:noProof/>
                 <w:webHidden/>
               </w:rPr>
-              <w:instrText xml:space="preserve"> PAGEREF _Toc152778290 \h </w:instrText>
+              <w:instrText xml:space="preserve"> PAGEREF _Toc152785575 \h </w:instrText>
             </w:r>
             <w:r>
               <w:rPr>
@@ -1884,7 +2038,7 @@
               <w:lang w:eastAsia="cs-CZ"/>
             </w:rPr>
           </w:pPr>
-          <w:hyperlink w:anchor="_Toc152778291" w:history="1">
+          <w:hyperlink w:anchor="_Toc152785576" w:history="1">
             <w:r>
               <w:rPr>
                 <w:rStyle w:val="Hypertextovodkaz"/>
@@ -1926,7 +2080,7 @@
                 <w:noProof/>
                 <w:webHidden/>
               </w:rPr>
-              <w:instrText xml:space="preserve"> PAGEREF _Toc152778291 \h </w:instrText>
+              <w:instrText xml:space="preserve"> PAGEREF _Toc152785576 \h </w:instrText>
             </w:r>
             <w:r>
               <w:rPr>
@@ -1970,7 +2124,7 @@
               <w:lang w:eastAsia="cs-CZ"/>
             </w:rPr>
           </w:pPr>
-          <w:hyperlink w:anchor="_Toc152778292" w:history="1">
+          <w:hyperlink w:anchor="_Toc152785577" w:history="1">
             <w:r>
               <w:rPr>
                 <w:rStyle w:val="Hypertextovodkaz"/>
@@ -2012,7 +2166,7 @@
                 <w:noProof/>
                 <w:webHidden/>
               </w:rPr>
-              <w:instrText xml:space="preserve"> PAGEREF _Toc152778292 \h </w:instrText>
+              <w:instrText xml:space="preserve"> PAGEREF _Toc152785577 \h </w:instrText>
             </w:r>
             <w:r>
               <w:rPr>
@@ -2032,7 +2186,7 @@
                 <w:noProof/>
                 <w:webHidden/>
               </w:rPr>
-              <w:t>5</w:t>
+              <w:t>6</w:t>
             </w:r>
             <w:r>
               <w:rPr>
@@ -2056,7 +2210,7 @@
               <w:lang w:eastAsia="cs-CZ"/>
             </w:rPr>
           </w:pPr>
-          <w:hyperlink w:anchor="_Toc152778293" w:history="1">
+          <w:hyperlink w:anchor="_Toc152785578" w:history="1">
             <w:r>
               <w:rPr>
                 <w:rStyle w:val="Hypertextovodkaz"/>
@@ -2098,7 +2252,7 @@
                 <w:noProof/>
                 <w:webHidden/>
               </w:rPr>
-              <w:instrText xml:space="preserve"> PAGEREF _Toc152778293 \h </w:instrText>
+              <w:instrText xml:space="preserve"> PAGEREF _Toc152785578 \h </w:instrText>
             </w:r>
             <w:r>
               <w:rPr>
@@ -2142,7 +2296,7 @@
               <w:lang w:eastAsia="cs-CZ"/>
             </w:rPr>
           </w:pPr>
-          <w:hyperlink w:anchor="_Toc152778294" w:history="1">
+          <w:hyperlink w:anchor="_Toc152785579" w:history="1">
             <w:r>
               <w:rPr>
                 <w:rStyle w:val="Hypertextovodkaz"/>
@@ -2184,7 +2338,93 @@
                 <w:noProof/>
                 <w:webHidden/>
               </w:rPr>
-              <w:instrText xml:space="preserve"> PAGEREF _Toc152778294 \h </w:instrText>
+              <w:instrText xml:space="preserve"> PAGEREF _Toc152785579 \h </w:instrText>
+            </w:r>
+            <w:r>
+              <w:rPr>
+                <w:noProof/>
+                <w:webHidden/>
+              </w:rPr>
+            </w:r>
+            <w:r>
+              <w:rPr>
+                <w:noProof/>
+                <w:webHidden/>
+              </w:rPr>
+              <w:fldChar w:fldCharType="separate"/>
+            </w:r>
+            <w:r>
+              <w:rPr>
+                <w:noProof/>
+                <w:webHidden/>
+              </w:rPr>
+              <w:t>7</w:t>
+            </w:r>
+            <w:r>
+              <w:rPr>
+                <w:noProof/>
+                <w:webHidden/>
+              </w:rPr>
+              <w:fldChar w:fldCharType="end"/>
+            </w:r>
+          </w:hyperlink>
+        </w:p>
+        <w:p>
+          <w:pPr>
+            <w:pStyle w:val="Obsah2"/>
+            <w:tabs>
+              <w:tab w:val="left" w:pos="660"/>
+              <w:tab w:val="right" w:leader="dot" w:pos="9062"/>
+            </w:tabs>
+            <w:rPr>
+              <w:rFonts w:eastAsiaTheme="minorEastAsia"/>
+              <w:noProof/>
+              <w:lang w:eastAsia="cs-CZ"/>
+            </w:rPr>
+          </w:pPr>
+          <w:hyperlink w:anchor="_Toc152785580" w:history="1">
+            <w:r>
+              <w:rPr>
+                <w:rStyle w:val="Hypertextovodkaz"/>
+                <w:noProof/>
+              </w:rPr>
+              <w:t>8.</w:t>
+            </w:r>
+            <w:r>
+              <w:rPr>
+                <w:rFonts w:eastAsiaTheme="minorEastAsia"/>
+                <w:noProof/>
+                <w:lang w:eastAsia="cs-CZ"/>
+              </w:rPr>
+              <w:tab/>
+            </w:r>
+            <w:r>
+              <w:rPr>
+                <w:rStyle w:val="Hypertextovodkaz"/>
+                <w:noProof/>
+              </w:rPr>
+              <w:t>Členění implementačního řešení</w:t>
+            </w:r>
+            <w:r>
+              <w:rPr>
+                <w:noProof/>
+                <w:webHidden/>
+              </w:rPr>
+              <w:tab/>
+            </w:r>
+            <w:r>
+              <w:rPr>
+                <w:noProof/>
+                <w:webHidden/>
+              </w:rPr>
+              <w:fldChar w:fldCharType="begin"/>
+            </w:r>
+            <w:r>
+              <w:rPr>
+                <w:noProof/>
+                <w:webHidden/>
+              </w:rPr>
+              <w:instrText xml:space="preserve"> PAGEREF _Toc152785580 \h </w:instrText>
             </w:r>
             <w:r>
               <w:rPr>
@@ -2239,7 +2479,7 @@
           <w:numId w:val="1"/>
         </w:numPr>
       </w:pPr>
-      <w:bookmarkStart w:id="23" w:name="_Toc152778277"/>
+      <w:bookmarkStart w:id="20" w:name="_Toc152785560"/>
       <w:r>
         <w:lastRenderedPageBreak/>
         <w:t>Práce v</w:t>
@@ -2250,12 +2490,7 @@
       <w:r>
         <w:t>týmu</w:t>
       </w:r>
-      <w:bookmarkEnd w:id="23"/>
-    </w:p>
-    <w:p>
-      <w:r>
-        <w:t>Nechám kapitánovi</w:t>
-      </w:r>
+      <w:bookmarkEnd w:id="20"/>
     </w:p>
     <w:p>
       <w:pPr>
@@ -2265,9 +2500,11 @@
           <w:numId w:val="1"/>
         </w:numPr>
       </w:pPr>
+      <w:bookmarkStart w:id="21" w:name="_Toc152785561"/>
       <w:r>
         <w:t>Rozdělení práce</w:t>
       </w:r>
+      <w:bookmarkEnd w:id="21"/>
     </w:p>
     <w:p>
       <w:pPr>
@@ -2298,21 +2535,6 @@
     </w:p>
     <w:p>
       <w:pPr>
-        <w:rPr>
-          <w:b/>
-          <w:bCs/>
-        </w:rPr>
-      </w:pPr>
-      <w:r>
-        <w:rPr>
-          <w:b/>
-          <w:bCs/>
-        </w:rPr>
-        <w:t>Šimon Drábek</w:t>
-      </w:r>
-    </w:p>
-    <w:p>
-      <w:pPr>
         <w:pStyle w:val="Odstavecseseznamem"/>
         <w:numPr>
           <w:ilvl w:val="0"/>
@@ -2320,7 +2542,7 @@
         </w:numPr>
       </w:pPr>
       <w:r>
-        <w:t>Lexikální analýza</w:t>
+        <w:t>Testování</w:t>
       </w:r>
     </w:p>
     <w:p>
@@ -2335,7 +2557,7 @@
           <w:b/>
           <w:bCs/>
         </w:rPr>
-        <w:t>Ivan Chodák</w:t>
+        <w:t>Šimon Drábek</w:t>
       </w:r>
     </w:p>
     <w:p>
@@ -2347,7 +2569,22 @@
         </w:numPr>
       </w:pPr>
       <w:r>
-        <w:t>Syntaktická analýza</w:t>
+        <w:t>Lexikální analýza</w:t>
+      </w:r>
+    </w:p>
+    <w:p>
+      <w:pPr>
+        <w:rPr>
+          <w:b/>
+          <w:bCs/>
+        </w:rPr>
+      </w:pPr>
+      <w:r>
+        <w:rPr>
+          <w:b/>
+          <w:bCs/>
+        </w:rPr>
+        <w:t>Ivan Chodák</w:t>
       </w:r>
     </w:p>
     <w:p>
@@ -2359,7 +2596,43 @@
         </w:numPr>
       </w:pPr>
       <w:r>
+        <w:t>Syntaktická analýza</w:t>
+      </w:r>
+    </w:p>
+    <w:p>
+      <w:pPr>
+        <w:pStyle w:val="Odstavecseseznamem"/>
+        <w:numPr>
+          <w:ilvl w:val="0"/>
+          <w:numId w:val="15"/>
+        </w:numPr>
+      </w:pPr>
+      <w:r>
         <w:t>Sémantická analýza</w:t>
+      </w:r>
+    </w:p>
+    <w:p>
+      <w:pPr>
+        <w:pStyle w:val="Odstavecseseznamem"/>
+        <w:numPr>
+          <w:ilvl w:val="0"/>
+          <w:numId w:val="15"/>
+        </w:numPr>
+      </w:pPr>
+      <w:r>
+        <w:t>Testování</w:t>
+      </w:r>
+    </w:p>
+    <w:p>
+      <w:pPr>
+        <w:pStyle w:val="Odstavecseseznamem"/>
+        <w:numPr>
+          <w:ilvl w:val="0"/>
+          <w:numId w:val="15"/>
+        </w:numPr>
+      </w:pPr>
+      <w:r>
+        <w:t>Konzultace</w:t>
       </w:r>
     </w:p>
     <w:p>
@@ -2409,11 +2682,11 @@
           <w:numId w:val="1"/>
         </w:numPr>
       </w:pPr>
-      <w:bookmarkStart w:id="24" w:name="_Toc152778278"/>
+      <w:bookmarkStart w:id="22" w:name="_Toc152785562"/>
       <w:r>
         <w:t>Lexikální analýza</w:t>
       </w:r>
-      <w:bookmarkEnd w:id="24"/>
+      <w:bookmarkEnd w:id="22"/>
     </w:p>
     <w:p>
       <w:r>
@@ -2454,12 +2727,12 @@
           <w:numId w:val="1"/>
         </w:numPr>
       </w:pPr>
-      <w:bookmarkStart w:id="25" w:name="_Toc152778279"/>
+      <w:bookmarkStart w:id="23" w:name="_Toc152785563"/>
       <w:r>
         <w:lastRenderedPageBreak/>
         <w:t>Syntaktická analýza</w:t>
       </w:r>
-      <w:bookmarkEnd w:id="25"/>
+      <w:bookmarkEnd w:id="23"/>
     </w:p>
     <w:p>
       <w:pPr>
@@ -2469,11 +2742,11 @@
           <w:numId w:val="1"/>
         </w:numPr>
       </w:pPr>
-      <w:bookmarkStart w:id="26" w:name="_Toc152778280"/>
+      <w:bookmarkStart w:id="24" w:name="_Toc152785564"/>
       <w:r>
         <w:t>Sémantická analýza</w:t>
       </w:r>
-      <w:bookmarkEnd w:id="26"/>
+      <w:bookmarkEnd w:id="24"/>
     </w:p>
     <w:p>
       <w:pPr>
@@ -2483,11 +2756,11 @@
           <w:numId w:val="1"/>
         </w:numPr>
       </w:pPr>
-      <w:bookmarkStart w:id="27" w:name="_Toc152778281"/>
+      <w:bookmarkStart w:id="25" w:name="_Toc152785565"/>
       <w:r>
         <w:t>Tabulka symbolů</w:t>
       </w:r>
-      <w:bookmarkEnd w:id="27"/>
+      <w:bookmarkEnd w:id="25"/>
     </w:p>
     <w:p>
       <w:r>
@@ -2538,16 +2811,21 @@
           <w:numId w:val="1"/>
         </w:numPr>
       </w:pPr>
+      <w:bookmarkStart w:id="26" w:name="_Toc152785566"/>
       <w:r>
         <w:t>Práce s tabulkou symbolů</w:t>
       </w:r>
-    </w:p>
-    <w:p>
-      <w:r>
-        <w:t>Na začátek se musí každá tabulka neinicializovat pomocí funkce SymTableInit, pro vkládání/odstranění symbolů se používá InsertSymbol/RemoveSymbol.</w:t>
+      <w:bookmarkEnd w:id="26"/>
+    </w:p>
+    <w:p>
+      <w:r>
+        <w:t>Na začátek se musí každá tabulka inicializovat pomocí funkce SymTableInit, pro vkládání/odstranění symbolů se používá InsertSymbol/RemoveSymbol.</w:t>
       </w:r>
       <w:r>
         <w:t xml:space="preserve"> Na vkládání atributů do symbolů se používá AddFuncitonDetails, respektive AddVarDetails.</w:t>
+      </w:r>
+      <w:r>
+        <w:t xml:space="preserve"> Pro přístup k určitému symbolu lze zavolat funkci GetSymbol. Pro uvolnění tabulky i všech alokovaných zdrojů s ní souvisejících slouží SymTableFree.</w:t>
       </w:r>
     </w:p>
     <w:p>
@@ -2558,18 +2836,21 @@
           <w:numId w:val="1"/>
         </w:numPr>
       </w:pPr>
-      <w:bookmarkStart w:id="28" w:name="_Toc152778282"/>
+      <w:bookmarkStart w:id="27" w:name="_Toc152785567"/>
       <w:r>
         <w:t>Kolize</w:t>
       </w:r>
       <w:r>
         <w:t xml:space="preserve"> a odstranění symbolu</w:t>
       </w:r>
-      <w:bookmarkEnd w:id="28"/>
+      <w:bookmarkEnd w:id="27"/>
     </w:p>
     <w:p>
       <w:r>
         <w:t xml:space="preserve">Jelikož se jedná o implicitní zřetězení, tak jsme vyřešili funkčnost tabulky, tak že odstraněnému symbolu se uvolní alokované zdroje, ale dojde pouze ke změně klíče na hodnotu „if“. Tuhle hodnotu nemůže mít jak proměnná, tak funkce. V případě více kolizí se tak lze dostat i přes odstraněný symbol k tomu hledanému. </w:t>
+      </w:r>
+      <w:r>
+        <w:t>Stejně tak lze i odstraněný symbol nahradit.</w:t>
       </w:r>
     </w:p>
     <w:p>
@@ -2580,15 +2861,21 @@
           <w:numId w:val="1"/>
         </w:numPr>
       </w:pPr>
-      <w:bookmarkStart w:id="29" w:name="_Toc152778283"/>
+      <w:bookmarkStart w:id="28" w:name="_Toc152785568"/>
       <w:r>
         <w:t>Parametry funkce</w:t>
       </w:r>
-      <w:bookmarkEnd w:id="29"/>
-    </w:p>
-    <w:p>
-      <w:r>
-        <w:t>Pro práci s parametry funkcí jsme vytvořili zvlášť soubory parametrs.c a parametrs.h. S parametry se pracuje jako se zřetězeným seznamem. Samotná struktura obsahuje jméno, identifikátor a datový typ parametru.</w:t>
+      <w:bookmarkEnd w:id="28"/>
+    </w:p>
+    <w:p>
+      <w:r>
+        <w:t>Pro práci s parametry funkcí jsme vytvořili zvlášť soubory parametrs.c a parametrs.h</w:t>
+      </w:r>
+      <w:r>
+        <w:t xml:space="preserve">, vyskytují se zde pomocné funkce, které jsou pak součástí jedné hlavní funkce AddParametr, která se již vykytuje v souboru symtable.c. </w:t>
+      </w:r>
+      <w:r>
+        <w:t>S parametry se pracuje jako se zřetězeným seznamem. Samotná struktura obsahuje jméno, identifikátor a datový typ parametru.</w:t>
       </w:r>
     </w:p>
     <w:p>
@@ -2599,12 +2886,12 @@
           <w:numId w:val="1"/>
         </w:numPr>
       </w:pPr>
-      <w:bookmarkStart w:id="30" w:name="_Toc152778284"/>
+      <w:bookmarkStart w:id="29" w:name="_Toc152785569"/>
       <w:r>
         <w:lastRenderedPageBreak/>
         <w:t>Generování Kódu</w:t>
       </w:r>
-      <w:bookmarkEnd w:id="30"/>
+      <w:bookmarkEnd w:id="29"/>
     </w:p>
     <w:p>
       <w:r>
@@ -2619,11 +2906,11 @@
           <w:numId w:val="1"/>
         </w:numPr>
       </w:pPr>
-      <w:bookmarkStart w:id="31" w:name="_Toc152778285"/>
+      <w:bookmarkStart w:id="30" w:name="_Toc152785570"/>
       <w:r>
         <w:t>Rozhrání generátoru kódu</w:t>
       </w:r>
-      <w:bookmarkEnd w:id="31"/>
+      <w:bookmarkEnd w:id="30"/>
     </w:p>
     <w:p>
       <w:r>
@@ -2638,11 +2925,11 @@
           <w:numId w:val="1"/>
         </w:numPr>
       </w:pPr>
-      <w:bookmarkStart w:id="32" w:name="_Toc152778286"/>
+      <w:bookmarkStart w:id="31" w:name="_Toc152785571"/>
       <w:r>
         <w:t>Generování výrazů</w:t>
       </w:r>
-      <w:bookmarkEnd w:id="32"/>
+      <w:bookmarkEnd w:id="31"/>
     </w:p>
     <w:p>
       <w:r>
@@ -2657,11 +2944,11 @@
           <w:numId w:val="1"/>
         </w:numPr>
       </w:pPr>
-      <w:bookmarkStart w:id="33" w:name="_Toc152778287"/>
+      <w:bookmarkStart w:id="32" w:name="_Toc152785572"/>
       <w:r>
         <w:t>Generování přiřazení a definic proměnných</w:t>
       </w:r>
-      <w:bookmarkEnd w:id="33"/>
+      <w:bookmarkEnd w:id="32"/>
     </w:p>
     <w:p>
       <w:r>
@@ -2676,11 +2963,11 @@
           <w:numId w:val="1"/>
         </w:numPr>
       </w:pPr>
-      <w:bookmarkStart w:id="34" w:name="_Toc152778288"/>
+      <w:bookmarkStart w:id="33" w:name="_Toc152785573"/>
       <w:r>
         <w:t>Podmínky a cykly</w:t>
       </w:r>
-      <w:bookmarkEnd w:id="34"/>
+      <w:bookmarkEnd w:id="33"/>
     </w:p>
     <w:p>
       <w:r>
@@ -2738,11 +3025,11 @@
           <w:numId w:val="1"/>
         </w:numPr>
       </w:pPr>
-      <w:bookmarkStart w:id="35" w:name="_Toc152778289"/>
+      <w:bookmarkStart w:id="34" w:name="_Toc152785574"/>
       <w:r>
         <w:t>Vestavěné funkce</w:t>
       </w:r>
-      <w:bookmarkEnd w:id="35"/>
+      <w:bookmarkEnd w:id="34"/>
     </w:p>
     <w:p>
       <w:r>
@@ -2766,12 +3053,12 @@
           <w:numId w:val="1"/>
         </w:numPr>
       </w:pPr>
-      <w:bookmarkStart w:id="36" w:name="_Toc152778290"/>
+      <w:bookmarkStart w:id="35" w:name="_Toc152785575"/>
       <w:r>
         <w:lastRenderedPageBreak/>
         <w:t>Příloha</w:t>
       </w:r>
-      <w:bookmarkEnd w:id="36"/>
+      <w:bookmarkEnd w:id="35"/>
     </w:p>
     <w:p>
       <w:pPr>
@@ -2781,12 +3068,157 @@
           <w:numId w:val="1"/>
         </w:numPr>
       </w:pPr>
-      <w:bookmarkStart w:id="37" w:name="_Toc152778291"/>
+      <w:bookmarkStart w:id="36" w:name="_Toc152785576"/>
       <w:r>
         <w:t>Diagram stavového automatu</w:t>
       </w:r>
-      <w:bookmarkEnd w:id="37"/>
-    </w:p>
+      <w:bookmarkEnd w:id="36"/>
+    </w:p>
+    <w:p>
+      <w:pPr>
+        <w:keepNext/>
+      </w:pPr>
+      <w:r>
+        <w:rPr>
+          <w:noProof/>
+        </w:rPr>
+        <w:drawing>
+          <wp:inline distT="0" distB="0" distL="0" distR="0" wp14:anchorId="0C75FBF9" wp14:editId="0E1468E7">
+            <wp:extent cx="6187871" cy="5706319"/>
+            <wp:effectExtent l="0" t="0" r="3810" b="8890"/>
+            <wp:docPr id="638708582" name="Obrázek 2" descr="Obsah obrázku kresba, skica, vzor&#10;&#10;Popis byl vytvořen automaticky"/>
+            <wp:cNvGraphicFramePr>
+              <a:graphicFrameLocks xmlns:a="http://schemas.openxmlformats.org/drawingml/2006/main" noChangeAspect="1"/>
+            </wp:cNvGraphicFramePr>
+            <a:graphic xmlns:a="http://schemas.openxmlformats.org/drawingml/2006/main">
+              <a:graphicData uri="http://schemas.openxmlformats.org/drawingml/2006/picture">
+                <pic:pic xmlns:pic="http://schemas.openxmlformats.org/drawingml/2006/picture">
+                  <pic:nvPicPr>
+                    <pic:cNvPr id="638708582" name="Obrázek 2" descr="Obsah obrázku kresba, skica, vzor&#10;&#10;Popis byl vytvořen automaticky"/>
+                    <pic:cNvPicPr/>
+                  </pic:nvPicPr>
+                  <pic:blipFill>
+                    <a:blip r:embed="rId9">
+                      <a:extLst>
+                        <a:ext uri="{28A0092B-C50C-407E-A947-70E740481C1C}">
+                          <a14:useLocalDpi xmlns:a14="http://schemas.microsoft.com/office/drawing/2010/main" val="0"/>
+                        </a:ext>
+                      </a:extLst>
+                    </a:blip>
+                    <a:stretch>
+                      <a:fillRect/>
+                    </a:stretch>
+                  </pic:blipFill>
+                  <pic:spPr>
+                    <a:xfrm>
+                      <a:off x="0" y="0"/>
+                      <a:ext cx="6197203" cy="5714924"/>
+                    </a:xfrm>
+                    <a:prstGeom prst="rect">
+                      <a:avLst/>
+                    </a:prstGeom>
+                  </pic:spPr>
+                </pic:pic>
+              </a:graphicData>
+            </a:graphic>
+          </wp:inline>
+        </w:drawing>
+      </w:r>
+    </w:p>
+    <w:p>
+      <w:pPr>
+        <w:pStyle w:val="Titulek"/>
+        <w:jc w:val="center"/>
+        <w:rPr>
+          <w:i w:val="0"/>
+          <w:iCs w:val="0"/>
+          <w:color w:val="auto"/>
+        </w:rPr>
+      </w:pPr>
+      <w:r>
+        <w:rPr>
+          <w:i w:val="0"/>
+          <w:iCs w:val="0"/>
+          <w:color w:val="auto"/>
+        </w:rPr>
+        <w:t xml:space="preserve">Obrázek </w:t>
+      </w:r>
+      <w:r>
+        <w:rPr>
+          <w:i w:val="0"/>
+          <w:iCs w:val="0"/>
+          <w:color w:val="auto"/>
+        </w:rPr>
+        <w:fldChar w:fldCharType="begin"/>
+      </w:r>
+      <w:r>
+        <w:rPr>
+          <w:i w:val="0"/>
+          <w:iCs w:val="0"/>
+          <w:color w:val="auto"/>
+        </w:rPr>
+        <w:instrText xml:space="preserve"> SEQ Obrázek \* ARABIC </w:instrText>
+      </w:r>
+      <w:r>
+        <w:rPr>
+          <w:i w:val="0"/>
+          <w:iCs w:val="0"/>
+          <w:color w:val="auto"/>
+        </w:rPr>
+        <w:fldChar w:fldCharType="separate"/>
+      </w:r>
+      <w:r>
+        <w:rPr>
+          <w:i w:val="0"/>
+          <w:iCs w:val="0"/>
+          <w:noProof/>
+          <w:color w:val="auto"/>
+        </w:rPr>
+        <w:t>1</w:t>
+      </w:r>
+      <w:r>
+        <w:rPr>
+          <w:i w:val="0"/>
+          <w:iCs w:val="0"/>
+          <w:color w:val="auto"/>
+        </w:rPr>
+        <w:fldChar w:fldCharType="end"/>
+      </w:r>
+      <w:r>
+        <w:rPr>
+          <w:i w:val="0"/>
+          <w:iCs w:val="0"/>
+          <w:color w:val="auto"/>
+        </w:rPr>
+        <w:t xml:space="preserve">: diagram </w:t>
+      </w:r>
+      <w:r>
+        <w:rPr>
+          <w:i w:val="0"/>
+          <w:iCs w:val="0"/>
+          <w:color w:val="auto"/>
+        </w:rPr>
+        <w:t xml:space="preserve">konečného </w:t>
+      </w:r>
+      <w:r>
+        <w:rPr>
+          <w:i w:val="0"/>
+          <w:iCs w:val="0"/>
+          <w:color w:val="auto"/>
+        </w:rPr>
+        <w:t>stavového automatu specifikující lexikální analýzu</w:t>
+      </w:r>
+    </w:p>
+    <w:p>
+      <w:pPr>
+        <w:spacing w:after="160"/>
+        <w:jc w:val="left"/>
+      </w:pPr>
+      <w:r>
+        <w:br w:type="page"/>
+      </w:r>
+    </w:p>
+    <w:p/>
     <w:p>
       <w:pPr>
         <w:pStyle w:val="Nadpis3"/>
@@ -2795,20 +3227,3161 @@
           <w:numId w:val="1"/>
         </w:numPr>
       </w:pPr>
-      <w:bookmarkStart w:id="38" w:name="_Toc152778292"/>
+      <w:bookmarkStart w:id="37" w:name="_Toc152785577"/>
       <w:r>
         <w:t>Precedenční tabulka</w:t>
       </w:r>
-      <w:bookmarkEnd w:id="38"/>
-    </w:p>
+      <w:bookmarkEnd w:id="37"/>
+    </w:p>
+    <w:tbl>
+      <w:tblPr>
+        <w:tblW w:w="8640" w:type="dxa"/>
+        <w:tblCellMar>
+          <w:left w:w="70" w:type="dxa"/>
+          <w:right w:w="70" w:type="dxa"/>
+        </w:tblCellMar>
+        <w:tblLook w:val="04A0" w:firstRow="1" w:lastRow="0" w:firstColumn="1" w:lastColumn="0" w:noHBand="0" w:noVBand="1"/>
+      </w:tblPr>
+      <w:tblGrid>
+        <w:gridCol w:w="960"/>
+        <w:gridCol w:w="960"/>
+        <w:gridCol w:w="960"/>
+        <w:gridCol w:w="960"/>
+        <w:gridCol w:w="960"/>
+        <w:gridCol w:w="960"/>
+        <w:gridCol w:w="960"/>
+        <w:gridCol w:w="960"/>
+        <w:gridCol w:w="960"/>
+      </w:tblGrid>
+      <w:tr>
+        <w:trPr>
+          <w:trHeight w:val="300"/>
+        </w:trPr>
+        <w:tc>
+          <w:tcPr>
+            <w:tcW w:w="960" w:type="dxa"/>
+            <w:tcBorders>
+              <w:top w:val="single" w:sz="8" w:space="0" w:color="auto"/>
+              <w:left w:val="single" w:sz="8" w:space="0" w:color="auto"/>
+              <w:bottom w:val="single" w:sz="8" w:space="0" w:color="auto"/>
+              <w:right w:val="single" w:sz="8" w:space="0" w:color="auto"/>
+            </w:tcBorders>
+            <w:shd w:val="clear" w:color="auto" w:fill="auto"/>
+            <w:noWrap/>
+            <w:vAlign w:val="bottom"/>
+            <w:hideMark/>
+          </w:tcPr>
+          <w:p>
+            <w:pPr>
+              <w:spacing w:line="240" w:lineRule="auto"/>
+              <w:jc w:val="left"/>
+              <w:rPr>
+                <w:rFonts w:ascii="Calibri" w:eastAsia="Times New Roman" w:hAnsi="Calibri" w:cs="Calibri"/>
+                <w:color w:val="000000"/>
+                <w:kern w:val="0"/>
+                <w:lang w:eastAsia="cs-CZ"/>
+                <w14:ligatures w14:val="none"/>
+              </w:rPr>
+            </w:pPr>
+            <w:r>
+              <w:rPr>
+                <w:rFonts w:ascii="Calibri" w:eastAsia="Times New Roman" w:hAnsi="Calibri" w:cs="Calibri"/>
+                <w:color w:val="000000"/>
+                <w:kern w:val="0"/>
+                <w:lang w:eastAsia="cs-CZ"/>
+                <w14:ligatures w14:val="none"/>
+              </w:rPr>
+              <w:t> </w:t>
+            </w:r>
+          </w:p>
+        </w:tc>
+        <w:tc>
+          <w:tcPr>
+            <w:tcW w:w="960" w:type="dxa"/>
+            <w:tcBorders>
+              <w:top w:val="single" w:sz="8" w:space="0" w:color="auto"/>
+              <w:left w:val="nil"/>
+              <w:bottom w:val="single" w:sz="8" w:space="0" w:color="auto"/>
+              <w:right w:val="nil"/>
+            </w:tcBorders>
+            <w:shd w:val="clear" w:color="000000" w:fill="E7E6E6"/>
+            <w:noWrap/>
+            <w:vAlign w:val="center"/>
+            <w:hideMark/>
+          </w:tcPr>
+          <w:p>
+            <w:pPr>
+              <w:spacing w:line="240" w:lineRule="auto"/>
+              <w:jc w:val="center"/>
+              <w:rPr>
+                <w:rFonts w:ascii="Calibri" w:eastAsia="Times New Roman" w:hAnsi="Calibri" w:cs="Calibri"/>
+                <w:color w:val="000000"/>
+                <w:kern w:val="0"/>
+                <w:lang w:eastAsia="cs-CZ"/>
+                <w14:ligatures w14:val="none"/>
+              </w:rPr>
+            </w:pPr>
+            <w:r>
+              <w:rPr>
+                <w:rFonts w:ascii="Calibri" w:eastAsia="Times New Roman" w:hAnsi="Calibri" w:cs="Calibri"/>
+                <w:color w:val="000000"/>
+                <w:kern w:val="0"/>
+                <w:lang w:eastAsia="cs-CZ"/>
+                <w14:ligatures w14:val="none"/>
+              </w:rPr>
+              <w:t>+ -</w:t>
+            </w:r>
+          </w:p>
+        </w:tc>
+        <w:tc>
+          <w:tcPr>
+            <w:tcW w:w="960" w:type="dxa"/>
+            <w:tcBorders>
+              <w:top w:val="single" w:sz="8" w:space="0" w:color="auto"/>
+              <w:left w:val="nil"/>
+              <w:bottom w:val="single" w:sz="8" w:space="0" w:color="auto"/>
+              <w:right w:val="nil"/>
+            </w:tcBorders>
+            <w:shd w:val="clear" w:color="000000" w:fill="E7E6E6"/>
+            <w:noWrap/>
+            <w:vAlign w:val="center"/>
+            <w:hideMark/>
+          </w:tcPr>
+          <w:p>
+            <w:pPr>
+              <w:spacing w:line="240" w:lineRule="auto"/>
+              <w:jc w:val="center"/>
+              <w:rPr>
+                <w:rFonts w:ascii="Calibri" w:eastAsia="Times New Roman" w:hAnsi="Calibri" w:cs="Calibri"/>
+                <w:color w:val="000000"/>
+                <w:kern w:val="0"/>
+                <w:lang w:eastAsia="cs-CZ"/>
+                <w14:ligatures w14:val="none"/>
+              </w:rPr>
+            </w:pPr>
+            <w:r>
+              <w:rPr>
+                <w:rFonts w:ascii="Calibri" w:eastAsia="Times New Roman" w:hAnsi="Calibri" w:cs="Calibri"/>
+                <w:color w:val="000000"/>
+                <w:kern w:val="0"/>
+                <w:lang w:eastAsia="cs-CZ"/>
+                <w14:ligatures w14:val="none"/>
+              </w:rPr>
+              <w:t>* /</w:t>
+            </w:r>
+          </w:p>
+        </w:tc>
+        <w:tc>
+          <w:tcPr>
+            <w:tcW w:w="960" w:type="dxa"/>
+            <w:tcBorders>
+              <w:top w:val="single" w:sz="8" w:space="0" w:color="auto"/>
+              <w:left w:val="nil"/>
+              <w:bottom w:val="single" w:sz="8" w:space="0" w:color="auto"/>
+              <w:right w:val="nil"/>
+            </w:tcBorders>
+            <w:shd w:val="clear" w:color="000000" w:fill="E7E6E6"/>
+            <w:noWrap/>
+            <w:vAlign w:val="center"/>
+            <w:hideMark/>
+          </w:tcPr>
+          <w:p>
+            <w:pPr>
+              <w:spacing w:line="240" w:lineRule="auto"/>
+              <w:jc w:val="center"/>
+              <w:rPr>
+                <w:rFonts w:ascii="Calibri" w:eastAsia="Times New Roman" w:hAnsi="Calibri" w:cs="Calibri"/>
+                <w:color w:val="000000"/>
+                <w:kern w:val="0"/>
+                <w:lang w:eastAsia="cs-CZ"/>
+                <w14:ligatures w14:val="none"/>
+              </w:rPr>
+            </w:pPr>
+            <w:r>
+              <w:rPr>
+                <w:rFonts w:ascii="Calibri" w:eastAsia="Times New Roman" w:hAnsi="Calibri" w:cs="Calibri"/>
+                <w:color w:val="000000"/>
+                <w:kern w:val="0"/>
+                <w:lang w:eastAsia="cs-CZ"/>
+                <w14:ligatures w14:val="none"/>
+              </w:rPr>
+              <w:t>r</w:t>
+            </w:r>
+          </w:p>
+        </w:tc>
+        <w:tc>
+          <w:tcPr>
+            <w:tcW w:w="960" w:type="dxa"/>
+            <w:tcBorders>
+              <w:top w:val="single" w:sz="8" w:space="0" w:color="auto"/>
+              <w:left w:val="nil"/>
+              <w:bottom w:val="single" w:sz="8" w:space="0" w:color="auto"/>
+              <w:right w:val="nil"/>
+            </w:tcBorders>
+            <w:shd w:val="clear" w:color="000000" w:fill="E7E6E6"/>
+            <w:noWrap/>
+            <w:vAlign w:val="center"/>
+            <w:hideMark/>
+          </w:tcPr>
+          <w:p>
+            <w:pPr>
+              <w:spacing w:line="240" w:lineRule="auto"/>
+              <w:jc w:val="center"/>
+              <w:rPr>
+                <w:rFonts w:ascii="Calibri" w:eastAsia="Times New Roman" w:hAnsi="Calibri" w:cs="Calibri"/>
+                <w:color w:val="000000"/>
+                <w:kern w:val="0"/>
+                <w:lang w:eastAsia="cs-CZ"/>
+                <w14:ligatures w14:val="none"/>
+              </w:rPr>
+            </w:pPr>
+            <w:r>
+              <w:rPr>
+                <w:rFonts w:ascii="Calibri" w:eastAsia="Times New Roman" w:hAnsi="Calibri" w:cs="Calibri"/>
+                <w:color w:val="000000"/>
+                <w:kern w:val="0"/>
+                <w:lang w:eastAsia="cs-CZ"/>
+                <w14:ligatures w14:val="none"/>
+              </w:rPr>
+              <w:t>(</w:t>
+            </w:r>
+          </w:p>
+        </w:tc>
+        <w:tc>
+          <w:tcPr>
+            <w:tcW w:w="960" w:type="dxa"/>
+            <w:tcBorders>
+              <w:top w:val="single" w:sz="8" w:space="0" w:color="auto"/>
+              <w:left w:val="nil"/>
+              <w:bottom w:val="single" w:sz="8" w:space="0" w:color="auto"/>
+              <w:right w:val="nil"/>
+            </w:tcBorders>
+            <w:shd w:val="clear" w:color="000000" w:fill="E7E6E6"/>
+            <w:noWrap/>
+            <w:vAlign w:val="center"/>
+            <w:hideMark/>
+          </w:tcPr>
+          <w:p>
+            <w:pPr>
+              <w:spacing w:line="240" w:lineRule="auto"/>
+              <w:jc w:val="center"/>
+              <w:rPr>
+                <w:rFonts w:ascii="Calibri" w:eastAsia="Times New Roman" w:hAnsi="Calibri" w:cs="Calibri"/>
+                <w:color w:val="000000"/>
+                <w:kern w:val="0"/>
+                <w:lang w:eastAsia="cs-CZ"/>
+                <w14:ligatures w14:val="none"/>
+              </w:rPr>
+            </w:pPr>
+            <w:r>
+              <w:rPr>
+                <w:rFonts w:ascii="Calibri" w:eastAsia="Times New Roman" w:hAnsi="Calibri" w:cs="Calibri"/>
+                <w:color w:val="000000"/>
+                <w:kern w:val="0"/>
+                <w:lang w:eastAsia="cs-CZ"/>
+                <w14:ligatures w14:val="none"/>
+              </w:rPr>
+              <w:t>)</w:t>
+            </w:r>
+          </w:p>
+        </w:tc>
+        <w:tc>
+          <w:tcPr>
+            <w:tcW w:w="960" w:type="dxa"/>
+            <w:tcBorders>
+              <w:top w:val="single" w:sz="8" w:space="0" w:color="auto"/>
+              <w:left w:val="nil"/>
+              <w:bottom w:val="single" w:sz="8" w:space="0" w:color="auto"/>
+              <w:right w:val="nil"/>
+            </w:tcBorders>
+            <w:shd w:val="clear" w:color="000000" w:fill="E7E6E6"/>
+            <w:noWrap/>
+            <w:vAlign w:val="center"/>
+            <w:hideMark/>
+          </w:tcPr>
+          <w:p>
+            <w:pPr>
+              <w:spacing w:line="240" w:lineRule="auto"/>
+              <w:jc w:val="center"/>
+              <w:rPr>
+                <w:rFonts w:ascii="Calibri" w:eastAsia="Times New Roman" w:hAnsi="Calibri" w:cs="Calibri"/>
+                <w:color w:val="000000"/>
+                <w:kern w:val="0"/>
+                <w:lang w:eastAsia="cs-CZ"/>
+                <w14:ligatures w14:val="none"/>
+              </w:rPr>
+            </w:pPr>
+            <w:r>
+              <w:rPr>
+                <w:rFonts w:ascii="Calibri" w:eastAsia="Times New Roman" w:hAnsi="Calibri" w:cs="Calibri"/>
+                <w:color w:val="000000"/>
+                <w:kern w:val="0"/>
+                <w:lang w:eastAsia="cs-CZ"/>
+                <w14:ligatures w14:val="none"/>
+              </w:rPr>
+              <w:t>i</w:t>
+            </w:r>
+          </w:p>
+        </w:tc>
+        <w:tc>
+          <w:tcPr>
+            <w:tcW w:w="960" w:type="dxa"/>
+            <w:tcBorders>
+              <w:top w:val="single" w:sz="8" w:space="0" w:color="auto"/>
+              <w:left w:val="nil"/>
+              <w:bottom w:val="single" w:sz="8" w:space="0" w:color="auto"/>
+              <w:right w:val="single" w:sz="8" w:space="0" w:color="auto"/>
+            </w:tcBorders>
+            <w:shd w:val="clear" w:color="000000" w:fill="E7E6E6"/>
+            <w:noWrap/>
+            <w:vAlign w:val="center"/>
+            <w:hideMark/>
+          </w:tcPr>
+          <w:p>
+            <w:pPr>
+              <w:spacing w:line="240" w:lineRule="auto"/>
+              <w:jc w:val="center"/>
+              <w:rPr>
+                <w:rFonts w:ascii="Calibri" w:eastAsia="Times New Roman" w:hAnsi="Calibri" w:cs="Calibri"/>
+                <w:color w:val="000000"/>
+                <w:kern w:val="0"/>
+                <w:lang w:eastAsia="cs-CZ"/>
+                <w14:ligatures w14:val="none"/>
+              </w:rPr>
+            </w:pPr>
+            <w:r>
+              <w:rPr>
+                <w:rFonts w:ascii="Calibri" w:eastAsia="Times New Roman" w:hAnsi="Calibri" w:cs="Calibri"/>
+                <w:color w:val="000000"/>
+                <w:kern w:val="0"/>
+                <w:lang w:eastAsia="cs-CZ"/>
+                <w14:ligatures w14:val="none"/>
+              </w:rPr>
+              <w:t>??</w:t>
+            </w:r>
+          </w:p>
+        </w:tc>
+        <w:tc>
+          <w:tcPr>
+            <w:tcW w:w="960" w:type="dxa"/>
+            <w:tcBorders>
+              <w:top w:val="single" w:sz="8" w:space="0" w:color="auto"/>
+              <w:left w:val="nil"/>
+              <w:bottom w:val="single" w:sz="8" w:space="0" w:color="auto"/>
+              <w:right w:val="single" w:sz="8" w:space="0" w:color="auto"/>
+            </w:tcBorders>
+            <w:shd w:val="clear" w:color="000000" w:fill="E7E6E6"/>
+            <w:noWrap/>
+            <w:vAlign w:val="center"/>
+            <w:hideMark/>
+          </w:tcPr>
+          <w:p>
+            <w:pPr>
+              <w:spacing w:line="240" w:lineRule="auto"/>
+              <w:jc w:val="center"/>
+              <w:rPr>
+                <w:rFonts w:ascii="Calibri" w:eastAsia="Times New Roman" w:hAnsi="Calibri" w:cs="Calibri"/>
+                <w:color w:val="000000"/>
+                <w:kern w:val="0"/>
+                <w:lang w:eastAsia="cs-CZ"/>
+                <w14:ligatures w14:val="none"/>
+              </w:rPr>
+            </w:pPr>
+            <w:r>
+              <w:rPr>
+                <w:rFonts w:ascii="Calibri" w:eastAsia="Times New Roman" w:hAnsi="Calibri" w:cs="Calibri"/>
+                <w:color w:val="000000"/>
+                <w:kern w:val="0"/>
+                <w:lang w:eastAsia="cs-CZ"/>
+                <w14:ligatures w14:val="none"/>
+              </w:rPr>
+              <w:t>$</w:t>
+            </w:r>
+          </w:p>
+        </w:tc>
+      </w:tr>
+      <w:tr>
+        <w:trPr>
+          <w:trHeight w:val="290"/>
+        </w:trPr>
+        <w:tc>
+          <w:tcPr>
+            <w:tcW w:w="960" w:type="dxa"/>
+            <w:tcBorders>
+              <w:top w:val="nil"/>
+              <w:left w:val="single" w:sz="8" w:space="0" w:color="auto"/>
+              <w:bottom w:val="single" w:sz="4" w:space="0" w:color="auto"/>
+              <w:right w:val="single" w:sz="8" w:space="0" w:color="auto"/>
+            </w:tcBorders>
+            <w:shd w:val="clear" w:color="000000" w:fill="E7E6E6"/>
+            <w:noWrap/>
+            <w:vAlign w:val="center"/>
+            <w:hideMark/>
+          </w:tcPr>
+          <w:p>
+            <w:pPr>
+              <w:spacing w:line="240" w:lineRule="auto"/>
+              <w:jc w:val="center"/>
+              <w:rPr>
+                <w:rFonts w:ascii="Calibri" w:eastAsia="Times New Roman" w:hAnsi="Calibri" w:cs="Calibri"/>
+                <w:color w:val="000000"/>
+                <w:kern w:val="0"/>
+                <w:lang w:eastAsia="cs-CZ"/>
+                <w14:ligatures w14:val="none"/>
+              </w:rPr>
+            </w:pPr>
+            <w:r>
+              <w:rPr>
+                <w:rFonts w:ascii="Calibri" w:eastAsia="Times New Roman" w:hAnsi="Calibri" w:cs="Calibri"/>
+                <w:color w:val="000000"/>
+                <w:kern w:val="0"/>
+                <w:lang w:eastAsia="cs-CZ"/>
+                <w14:ligatures w14:val="none"/>
+              </w:rPr>
+              <w:t>+ -</w:t>
+            </w:r>
+          </w:p>
+        </w:tc>
+        <w:tc>
+          <w:tcPr>
+            <w:tcW w:w="960" w:type="dxa"/>
+            <w:tcBorders>
+              <w:top w:val="nil"/>
+              <w:left w:val="nil"/>
+              <w:bottom w:val="single" w:sz="4" w:space="0" w:color="auto"/>
+              <w:right w:val="single" w:sz="4" w:space="0" w:color="auto"/>
+            </w:tcBorders>
+            <w:shd w:val="clear" w:color="auto" w:fill="auto"/>
+            <w:noWrap/>
+            <w:vAlign w:val="bottom"/>
+            <w:hideMark/>
+          </w:tcPr>
+          <w:p>
+            <w:pPr>
+              <w:spacing w:line="240" w:lineRule="auto"/>
+              <w:jc w:val="center"/>
+              <w:rPr>
+                <w:rFonts w:ascii="Calibri" w:eastAsia="Times New Roman" w:hAnsi="Calibri" w:cs="Calibri"/>
+                <w:color w:val="000000"/>
+                <w:kern w:val="0"/>
+                <w:lang w:eastAsia="cs-CZ"/>
+                <w14:ligatures w14:val="none"/>
+              </w:rPr>
+            </w:pPr>
+            <w:r>
+              <w:rPr>
+                <w:rFonts w:ascii="Calibri" w:eastAsia="Times New Roman" w:hAnsi="Calibri" w:cs="Calibri"/>
+                <w:color w:val="000000"/>
+                <w:kern w:val="0"/>
+                <w:lang w:eastAsia="cs-CZ"/>
+                <w14:ligatures w14:val="none"/>
+              </w:rPr>
+              <w:t>&gt;</w:t>
+            </w:r>
+          </w:p>
+        </w:tc>
+        <w:tc>
+          <w:tcPr>
+            <w:tcW w:w="960" w:type="dxa"/>
+            <w:tcBorders>
+              <w:top w:val="nil"/>
+              <w:left w:val="nil"/>
+              <w:bottom w:val="single" w:sz="4" w:space="0" w:color="auto"/>
+              <w:right w:val="single" w:sz="4" w:space="0" w:color="auto"/>
+            </w:tcBorders>
+            <w:shd w:val="clear" w:color="auto" w:fill="auto"/>
+            <w:noWrap/>
+            <w:vAlign w:val="bottom"/>
+            <w:hideMark/>
+          </w:tcPr>
+          <w:p>
+            <w:pPr>
+              <w:spacing w:line="240" w:lineRule="auto"/>
+              <w:jc w:val="center"/>
+              <w:rPr>
+                <w:rFonts w:ascii="Calibri" w:eastAsia="Times New Roman" w:hAnsi="Calibri" w:cs="Calibri"/>
+                <w:color w:val="000000"/>
+                <w:kern w:val="0"/>
+                <w:lang w:eastAsia="cs-CZ"/>
+                <w14:ligatures w14:val="none"/>
+              </w:rPr>
+            </w:pPr>
+            <w:r>
+              <w:rPr>
+                <w:rFonts w:ascii="Calibri" w:eastAsia="Times New Roman" w:hAnsi="Calibri" w:cs="Calibri"/>
+                <w:color w:val="000000"/>
+                <w:kern w:val="0"/>
+                <w:lang w:eastAsia="cs-CZ"/>
+                <w14:ligatures w14:val="none"/>
+              </w:rPr>
+              <w:t>&lt;</w:t>
+            </w:r>
+          </w:p>
+        </w:tc>
+        <w:tc>
+          <w:tcPr>
+            <w:tcW w:w="960" w:type="dxa"/>
+            <w:tcBorders>
+              <w:top w:val="nil"/>
+              <w:left w:val="nil"/>
+              <w:bottom w:val="single" w:sz="4" w:space="0" w:color="auto"/>
+              <w:right w:val="single" w:sz="4" w:space="0" w:color="auto"/>
+            </w:tcBorders>
+            <w:shd w:val="clear" w:color="auto" w:fill="auto"/>
+            <w:noWrap/>
+            <w:vAlign w:val="bottom"/>
+            <w:hideMark/>
+          </w:tcPr>
+          <w:p>
+            <w:pPr>
+              <w:spacing w:line="240" w:lineRule="auto"/>
+              <w:jc w:val="center"/>
+              <w:rPr>
+                <w:rFonts w:ascii="Calibri" w:eastAsia="Times New Roman" w:hAnsi="Calibri" w:cs="Calibri"/>
+                <w:color w:val="000000"/>
+                <w:kern w:val="0"/>
+                <w:lang w:eastAsia="cs-CZ"/>
+                <w14:ligatures w14:val="none"/>
+              </w:rPr>
+            </w:pPr>
+            <w:r>
+              <w:rPr>
+                <w:rFonts w:ascii="Calibri" w:eastAsia="Times New Roman" w:hAnsi="Calibri" w:cs="Calibri"/>
+                <w:color w:val="000000"/>
+                <w:kern w:val="0"/>
+                <w:lang w:eastAsia="cs-CZ"/>
+                <w14:ligatures w14:val="none"/>
+              </w:rPr>
+              <w:t>&gt;</w:t>
+            </w:r>
+          </w:p>
+        </w:tc>
+        <w:tc>
+          <w:tcPr>
+            <w:tcW w:w="960" w:type="dxa"/>
+            <w:tcBorders>
+              <w:top w:val="nil"/>
+              <w:left w:val="nil"/>
+              <w:bottom w:val="single" w:sz="4" w:space="0" w:color="auto"/>
+              <w:right w:val="single" w:sz="4" w:space="0" w:color="auto"/>
+            </w:tcBorders>
+            <w:shd w:val="clear" w:color="auto" w:fill="auto"/>
+            <w:noWrap/>
+            <w:vAlign w:val="bottom"/>
+            <w:hideMark/>
+          </w:tcPr>
+          <w:p>
+            <w:pPr>
+              <w:spacing w:line="240" w:lineRule="auto"/>
+              <w:jc w:val="center"/>
+              <w:rPr>
+                <w:rFonts w:ascii="Calibri" w:eastAsia="Times New Roman" w:hAnsi="Calibri" w:cs="Calibri"/>
+                <w:color w:val="000000"/>
+                <w:kern w:val="0"/>
+                <w:lang w:eastAsia="cs-CZ"/>
+                <w14:ligatures w14:val="none"/>
+              </w:rPr>
+            </w:pPr>
+            <w:r>
+              <w:rPr>
+                <w:rFonts w:ascii="Calibri" w:eastAsia="Times New Roman" w:hAnsi="Calibri" w:cs="Calibri"/>
+                <w:color w:val="000000"/>
+                <w:kern w:val="0"/>
+                <w:lang w:eastAsia="cs-CZ"/>
+                <w14:ligatures w14:val="none"/>
+              </w:rPr>
+              <w:t>&lt;</w:t>
+            </w:r>
+          </w:p>
+        </w:tc>
+        <w:tc>
+          <w:tcPr>
+            <w:tcW w:w="960" w:type="dxa"/>
+            <w:tcBorders>
+              <w:top w:val="nil"/>
+              <w:left w:val="nil"/>
+              <w:bottom w:val="single" w:sz="4" w:space="0" w:color="auto"/>
+              <w:right w:val="single" w:sz="4" w:space="0" w:color="auto"/>
+            </w:tcBorders>
+            <w:shd w:val="clear" w:color="auto" w:fill="auto"/>
+            <w:noWrap/>
+            <w:vAlign w:val="bottom"/>
+            <w:hideMark/>
+          </w:tcPr>
+          <w:p>
+            <w:pPr>
+              <w:spacing w:line="240" w:lineRule="auto"/>
+              <w:jc w:val="center"/>
+              <w:rPr>
+                <w:rFonts w:ascii="Calibri" w:eastAsia="Times New Roman" w:hAnsi="Calibri" w:cs="Calibri"/>
+                <w:color w:val="000000"/>
+                <w:kern w:val="0"/>
+                <w:lang w:eastAsia="cs-CZ"/>
+                <w14:ligatures w14:val="none"/>
+              </w:rPr>
+            </w:pPr>
+            <w:r>
+              <w:rPr>
+                <w:rFonts w:ascii="Calibri" w:eastAsia="Times New Roman" w:hAnsi="Calibri" w:cs="Calibri"/>
+                <w:color w:val="000000"/>
+                <w:kern w:val="0"/>
+                <w:lang w:eastAsia="cs-CZ"/>
+                <w14:ligatures w14:val="none"/>
+              </w:rPr>
+              <w:t>&gt;</w:t>
+            </w:r>
+          </w:p>
+        </w:tc>
+        <w:tc>
+          <w:tcPr>
+            <w:tcW w:w="960" w:type="dxa"/>
+            <w:tcBorders>
+              <w:top w:val="nil"/>
+              <w:left w:val="nil"/>
+              <w:bottom w:val="single" w:sz="4" w:space="0" w:color="auto"/>
+              <w:right w:val="single" w:sz="4" w:space="0" w:color="auto"/>
+            </w:tcBorders>
+            <w:shd w:val="clear" w:color="auto" w:fill="auto"/>
+            <w:noWrap/>
+            <w:vAlign w:val="bottom"/>
+            <w:hideMark/>
+          </w:tcPr>
+          <w:p>
+            <w:pPr>
+              <w:spacing w:line="240" w:lineRule="auto"/>
+              <w:jc w:val="center"/>
+              <w:rPr>
+                <w:rFonts w:ascii="Calibri" w:eastAsia="Times New Roman" w:hAnsi="Calibri" w:cs="Calibri"/>
+                <w:color w:val="000000"/>
+                <w:kern w:val="0"/>
+                <w:lang w:eastAsia="cs-CZ"/>
+                <w14:ligatures w14:val="none"/>
+              </w:rPr>
+            </w:pPr>
+            <w:r>
+              <w:rPr>
+                <w:rFonts w:ascii="Calibri" w:eastAsia="Times New Roman" w:hAnsi="Calibri" w:cs="Calibri"/>
+                <w:color w:val="000000"/>
+                <w:kern w:val="0"/>
+                <w:lang w:eastAsia="cs-CZ"/>
+                <w14:ligatures w14:val="none"/>
+              </w:rPr>
+              <w:t>&lt;</w:t>
+            </w:r>
+          </w:p>
+        </w:tc>
+        <w:tc>
+          <w:tcPr>
+            <w:tcW w:w="960" w:type="dxa"/>
+            <w:tcBorders>
+              <w:top w:val="nil"/>
+              <w:left w:val="nil"/>
+              <w:bottom w:val="single" w:sz="4" w:space="0" w:color="auto"/>
+              <w:right w:val="single" w:sz="4" w:space="0" w:color="auto"/>
+            </w:tcBorders>
+            <w:shd w:val="clear" w:color="auto" w:fill="auto"/>
+            <w:noWrap/>
+            <w:vAlign w:val="bottom"/>
+            <w:hideMark/>
+          </w:tcPr>
+          <w:p>
+            <w:pPr>
+              <w:spacing w:line="240" w:lineRule="auto"/>
+              <w:jc w:val="center"/>
+              <w:rPr>
+                <w:rFonts w:ascii="Calibri" w:eastAsia="Times New Roman" w:hAnsi="Calibri" w:cs="Calibri"/>
+                <w:color w:val="000000"/>
+                <w:kern w:val="0"/>
+                <w:lang w:eastAsia="cs-CZ"/>
+                <w14:ligatures w14:val="none"/>
+              </w:rPr>
+            </w:pPr>
+            <w:r>
+              <w:rPr>
+                <w:rFonts w:ascii="Calibri" w:eastAsia="Times New Roman" w:hAnsi="Calibri" w:cs="Calibri"/>
+                <w:color w:val="000000"/>
+                <w:kern w:val="0"/>
+                <w:lang w:eastAsia="cs-CZ"/>
+                <w14:ligatures w14:val="none"/>
+              </w:rPr>
+              <w:t>&gt;</w:t>
+            </w:r>
+          </w:p>
+        </w:tc>
+        <w:tc>
+          <w:tcPr>
+            <w:tcW w:w="960" w:type="dxa"/>
+            <w:tcBorders>
+              <w:top w:val="nil"/>
+              <w:left w:val="nil"/>
+              <w:bottom w:val="single" w:sz="4" w:space="0" w:color="auto"/>
+              <w:right w:val="single" w:sz="8" w:space="0" w:color="auto"/>
+            </w:tcBorders>
+            <w:shd w:val="clear" w:color="auto" w:fill="auto"/>
+            <w:noWrap/>
+            <w:vAlign w:val="bottom"/>
+            <w:hideMark/>
+          </w:tcPr>
+          <w:p>
+            <w:pPr>
+              <w:spacing w:line="240" w:lineRule="auto"/>
+              <w:jc w:val="center"/>
+              <w:rPr>
+                <w:rFonts w:ascii="Calibri" w:eastAsia="Times New Roman" w:hAnsi="Calibri" w:cs="Calibri"/>
+                <w:color w:val="000000"/>
+                <w:kern w:val="0"/>
+                <w:lang w:eastAsia="cs-CZ"/>
+                <w14:ligatures w14:val="none"/>
+              </w:rPr>
+            </w:pPr>
+            <w:r>
+              <w:rPr>
+                <w:rFonts w:ascii="Calibri" w:eastAsia="Times New Roman" w:hAnsi="Calibri" w:cs="Calibri"/>
+                <w:color w:val="000000"/>
+                <w:kern w:val="0"/>
+                <w:lang w:eastAsia="cs-CZ"/>
+                <w14:ligatures w14:val="none"/>
+              </w:rPr>
+              <w:t>&gt;</w:t>
+            </w:r>
+          </w:p>
+        </w:tc>
+      </w:tr>
+      <w:tr>
+        <w:trPr>
+          <w:trHeight w:val="290"/>
+        </w:trPr>
+        <w:tc>
+          <w:tcPr>
+            <w:tcW w:w="960" w:type="dxa"/>
+            <w:tcBorders>
+              <w:top w:val="nil"/>
+              <w:left w:val="single" w:sz="8" w:space="0" w:color="auto"/>
+              <w:bottom w:val="single" w:sz="4" w:space="0" w:color="auto"/>
+              <w:right w:val="single" w:sz="8" w:space="0" w:color="auto"/>
+            </w:tcBorders>
+            <w:shd w:val="clear" w:color="000000" w:fill="E7E6E6"/>
+            <w:noWrap/>
+            <w:vAlign w:val="center"/>
+            <w:hideMark/>
+          </w:tcPr>
+          <w:p>
+            <w:pPr>
+              <w:spacing w:line="240" w:lineRule="auto"/>
+              <w:jc w:val="center"/>
+              <w:rPr>
+                <w:rFonts w:ascii="Calibri" w:eastAsia="Times New Roman" w:hAnsi="Calibri" w:cs="Calibri"/>
+                <w:color w:val="000000"/>
+                <w:kern w:val="0"/>
+                <w:lang w:eastAsia="cs-CZ"/>
+                <w14:ligatures w14:val="none"/>
+              </w:rPr>
+            </w:pPr>
+            <w:r>
+              <w:rPr>
+                <w:rFonts w:ascii="Calibri" w:eastAsia="Times New Roman" w:hAnsi="Calibri" w:cs="Calibri"/>
+                <w:color w:val="000000"/>
+                <w:kern w:val="0"/>
+                <w:lang w:eastAsia="cs-CZ"/>
+                <w14:ligatures w14:val="none"/>
+              </w:rPr>
+              <w:t>* /</w:t>
+            </w:r>
+          </w:p>
+        </w:tc>
+        <w:tc>
+          <w:tcPr>
+            <w:tcW w:w="960" w:type="dxa"/>
+            <w:tcBorders>
+              <w:top w:val="nil"/>
+              <w:left w:val="nil"/>
+              <w:bottom w:val="single" w:sz="4" w:space="0" w:color="auto"/>
+              <w:right w:val="single" w:sz="4" w:space="0" w:color="auto"/>
+            </w:tcBorders>
+            <w:shd w:val="clear" w:color="auto" w:fill="auto"/>
+            <w:noWrap/>
+            <w:vAlign w:val="bottom"/>
+            <w:hideMark/>
+          </w:tcPr>
+          <w:p>
+            <w:pPr>
+              <w:spacing w:line="240" w:lineRule="auto"/>
+              <w:jc w:val="center"/>
+              <w:rPr>
+                <w:rFonts w:ascii="Calibri" w:eastAsia="Times New Roman" w:hAnsi="Calibri" w:cs="Calibri"/>
+                <w:color w:val="000000"/>
+                <w:kern w:val="0"/>
+                <w:lang w:eastAsia="cs-CZ"/>
+                <w14:ligatures w14:val="none"/>
+              </w:rPr>
+            </w:pPr>
+            <w:r>
+              <w:rPr>
+                <w:rFonts w:ascii="Calibri" w:eastAsia="Times New Roman" w:hAnsi="Calibri" w:cs="Calibri"/>
+                <w:color w:val="000000"/>
+                <w:kern w:val="0"/>
+                <w:lang w:eastAsia="cs-CZ"/>
+                <w14:ligatures w14:val="none"/>
+              </w:rPr>
+              <w:t>&gt;</w:t>
+            </w:r>
+          </w:p>
+        </w:tc>
+        <w:tc>
+          <w:tcPr>
+            <w:tcW w:w="960" w:type="dxa"/>
+            <w:tcBorders>
+              <w:top w:val="nil"/>
+              <w:left w:val="nil"/>
+              <w:bottom w:val="single" w:sz="4" w:space="0" w:color="auto"/>
+              <w:right w:val="single" w:sz="4" w:space="0" w:color="auto"/>
+            </w:tcBorders>
+            <w:shd w:val="clear" w:color="auto" w:fill="auto"/>
+            <w:noWrap/>
+            <w:vAlign w:val="bottom"/>
+            <w:hideMark/>
+          </w:tcPr>
+          <w:p>
+            <w:pPr>
+              <w:spacing w:line="240" w:lineRule="auto"/>
+              <w:jc w:val="center"/>
+              <w:rPr>
+                <w:rFonts w:ascii="Calibri" w:eastAsia="Times New Roman" w:hAnsi="Calibri" w:cs="Calibri"/>
+                <w:color w:val="000000"/>
+                <w:kern w:val="0"/>
+                <w:lang w:eastAsia="cs-CZ"/>
+                <w14:ligatures w14:val="none"/>
+              </w:rPr>
+            </w:pPr>
+            <w:r>
+              <w:rPr>
+                <w:rFonts w:ascii="Calibri" w:eastAsia="Times New Roman" w:hAnsi="Calibri" w:cs="Calibri"/>
+                <w:color w:val="000000"/>
+                <w:kern w:val="0"/>
+                <w:lang w:eastAsia="cs-CZ"/>
+                <w14:ligatures w14:val="none"/>
+              </w:rPr>
+              <w:t>&gt;</w:t>
+            </w:r>
+          </w:p>
+        </w:tc>
+        <w:tc>
+          <w:tcPr>
+            <w:tcW w:w="960" w:type="dxa"/>
+            <w:tcBorders>
+              <w:top w:val="nil"/>
+              <w:left w:val="nil"/>
+              <w:bottom w:val="single" w:sz="4" w:space="0" w:color="auto"/>
+              <w:right w:val="single" w:sz="4" w:space="0" w:color="auto"/>
+            </w:tcBorders>
+            <w:shd w:val="clear" w:color="auto" w:fill="auto"/>
+            <w:noWrap/>
+            <w:vAlign w:val="bottom"/>
+            <w:hideMark/>
+          </w:tcPr>
+          <w:p>
+            <w:pPr>
+              <w:spacing w:line="240" w:lineRule="auto"/>
+              <w:jc w:val="center"/>
+              <w:rPr>
+                <w:rFonts w:ascii="Calibri" w:eastAsia="Times New Roman" w:hAnsi="Calibri" w:cs="Calibri"/>
+                <w:color w:val="000000"/>
+                <w:kern w:val="0"/>
+                <w:lang w:eastAsia="cs-CZ"/>
+                <w14:ligatures w14:val="none"/>
+              </w:rPr>
+            </w:pPr>
+            <w:r>
+              <w:rPr>
+                <w:rFonts w:ascii="Calibri" w:eastAsia="Times New Roman" w:hAnsi="Calibri" w:cs="Calibri"/>
+                <w:color w:val="000000"/>
+                <w:kern w:val="0"/>
+                <w:lang w:eastAsia="cs-CZ"/>
+                <w14:ligatures w14:val="none"/>
+              </w:rPr>
+              <w:t>&gt;</w:t>
+            </w:r>
+          </w:p>
+        </w:tc>
+        <w:tc>
+          <w:tcPr>
+            <w:tcW w:w="960" w:type="dxa"/>
+            <w:tcBorders>
+              <w:top w:val="nil"/>
+              <w:left w:val="nil"/>
+              <w:bottom w:val="single" w:sz="4" w:space="0" w:color="auto"/>
+              <w:right w:val="single" w:sz="4" w:space="0" w:color="auto"/>
+            </w:tcBorders>
+            <w:shd w:val="clear" w:color="auto" w:fill="auto"/>
+            <w:noWrap/>
+            <w:vAlign w:val="bottom"/>
+            <w:hideMark/>
+          </w:tcPr>
+          <w:p>
+            <w:pPr>
+              <w:spacing w:line="240" w:lineRule="auto"/>
+              <w:jc w:val="center"/>
+              <w:rPr>
+                <w:rFonts w:ascii="Calibri" w:eastAsia="Times New Roman" w:hAnsi="Calibri" w:cs="Calibri"/>
+                <w:color w:val="000000"/>
+                <w:kern w:val="0"/>
+                <w:lang w:eastAsia="cs-CZ"/>
+                <w14:ligatures w14:val="none"/>
+              </w:rPr>
+            </w:pPr>
+            <w:r>
+              <w:rPr>
+                <w:rFonts w:ascii="Calibri" w:eastAsia="Times New Roman" w:hAnsi="Calibri" w:cs="Calibri"/>
+                <w:color w:val="000000"/>
+                <w:kern w:val="0"/>
+                <w:lang w:eastAsia="cs-CZ"/>
+                <w14:ligatures w14:val="none"/>
+              </w:rPr>
+              <w:t>&lt;</w:t>
+            </w:r>
+          </w:p>
+        </w:tc>
+        <w:tc>
+          <w:tcPr>
+            <w:tcW w:w="960" w:type="dxa"/>
+            <w:tcBorders>
+              <w:top w:val="nil"/>
+              <w:left w:val="nil"/>
+              <w:bottom w:val="single" w:sz="4" w:space="0" w:color="auto"/>
+              <w:right w:val="single" w:sz="4" w:space="0" w:color="auto"/>
+            </w:tcBorders>
+            <w:shd w:val="clear" w:color="auto" w:fill="auto"/>
+            <w:noWrap/>
+            <w:vAlign w:val="bottom"/>
+            <w:hideMark/>
+          </w:tcPr>
+          <w:p>
+            <w:pPr>
+              <w:spacing w:line="240" w:lineRule="auto"/>
+              <w:jc w:val="center"/>
+              <w:rPr>
+                <w:rFonts w:ascii="Calibri" w:eastAsia="Times New Roman" w:hAnsi="Calibri" w:cs="Calibri"/>
+                <w:color w:val="000000"/>
+                <w:kern w:val="0"/>
+                <w:lang w:eastAsia="cs-CZ"/>
+                <w14:ligatures w14:val="none"/>
+              </w:rPr>
+            </w:pPr>
+            <w:r>
+              <w:rPr>
+                <w:rFonts w:ascii="Calibri" w:eastAsia="Times New Roman" w:hAnsi="Calibri" w:cs="Calibri"/>
+                <w:color w:val="000000"/>
+                <w:kern w:val="0"/>
+                <w:lang w:eastAsia="cs-CZ"/>
+                <w14:ligatures w14:val="none"/>
+              </w:rPr>
+              <w:t>&gt;</w:t>
+            </w:r>
+          </w:p>
+        </w:tc>
+        <w:tc>
+          <w:tcPr>
+            <w:tcW w:w="960" w:type="dxa"/>
+            <w:tcBorders>
+              <w:top w:val="nil"/>
+              <w:left w:val="nil"/>
+              <w:bottom w:val="single" w:sz="4" w:space="0" w:color="auto"/>
+              <w:right w:val="single" w:sz="4" w:space="0" w:color="auto"/>
+            </w:tcBorders>
+            <w:shd w:val="clear" w:color="auto" w:fill="auto"/>
+            <w:noWrap/>
+            <w:vAlign w:val="bottom"/>
+            <w:hideMark/>
+          </w:tcPr>
+          <w:p>
+            <w:pPr>
+              <w:spacing w:line="240" w:lineRule="auto"/>
+              <w:jc w:val="center"/>
+              <w:rPr>
+                <w:rFonts w:ascii="Calibri" w:eastAsia="Times New Roman" w:hAnsi="Calibri" w:cs="Calibri"/>
+                <w:color w:val="000000"/>
+                <w:kern w:val="0"/>
+                <w:lang w:eastAsia="cs-CZ"/>
+                <w14:ligatures w14:val="none"/>
+              </w:rPr>
+            </w:pPr>
+            <w:r>
+              <w:rPr>
+                <w:rFonts w:ascii="Calibri" w:eastAsia="Times New Roman" w:hAnsi="Calibri" w:cs="Calibri"/>
+                <w:color w:val="000000"/>
+                <w:kern w:val="0"/>
+                <w:lang w:eastAsia="cs-CZ"/>
+                <w14:ligatures w14:val="none"/>
+              </w:rPr>
+              <w:t>&lt;</w:t>
+            </w:r>
+          </w:p>
+        </w:tc>
+        <w:tc>
+          <w:tcPr>
+            <w:tcW w:w="960" w:type="dxa"/>
+            <w:tcBorders>
+              <w:top w:val="nil"/>
+              <w:left w:val="nil"/>
+              <w:bottom w:val="single" w:sz="4" w:space="0" w:color="auto"/>
+              <w:right w:val="single" w:sz="4" w:space="0" w:color="auto"/>
+            </w:tcBorders>
+            <w:shd w:val="clear" w:color="auto" w:fill="auto"/>
+            <w:noWrap/>
+            <w:vAlign w:val="bottom"/>
+            <w:hideMark/>
+          </w:tcPr>
+          <w:p>
+            <w:pPr>
+              <w:spacing w:line="240" w:lineRule="auto"/>
+              <w:jc w:val="center"/>
+              <w:rPr>
+                <w:rFonts w:ascii="Calibri" w:eastAsia="Times New Roman" w:hAnsi="Calibri" w:cs="Calibri"/>
+                <w:color w:val="000000"/>
+                <w:kern w:val="0"/>
+                <w:lang w:eastAsia="cs-CZ"/>
+                <w14:ligatures w14:val="none"/>
+              </w:rPr>
+            </w:pPr>
+            <w:r>
+              <w:rPr>
+                <w:rFonts w:ascii="Calibri" w:eastAsia="Times New Roman" w:hAnsi="Calibri" w:cs="Calibri"/>
+                <w:color w:val="000000"/>
+                <w:kern w:val="0"/>
+                <w:lang w:eastAsia="cs-CZ"/>
+                <w14:ligatures w14:val="none"/>
+              </w:rPr>
+              <w:t>&gt;</w:t>
+            </w:r>
+          </w:p>
+        </w:tc>
+        <w:tc>
+          <w:tcPr>
+            <w:tcW w:w="960" w:type="dxa"/>
+            <w:tcBorders>
+              <w:top w:val="nil"/>
+              <w:left w:val="nil"/>
+              <w:bottom w:val="single" w:sz="4" w:space="0" w:color="auto"/>
+              <w:right w:val="single" w:sz="8" w:space="0" w:color="auto"/>
+            </w:tcBorders>
+            <w:shd w:val="clear" w:color="auto" w:fill="auto"/>
+            <w:noWrap/>
+            <w:vAlign w:val="bottom"/>
+            <w:hideMark/>
+          </w:tcPr>
+          <w:p>
+            <w:pPr>
+              <w:spacing w:line="240" w:lineRule="auto"/>
+              <w:jc w:val="center"/>
+              <w:rPr>
+                <w:rFonts w:ascii="Calibri" w:eastAsia="Times New Roman" w:hAnsi="Calibri" w:cs="Calibri"/>
+                <w:color w:val="000000"/>
+                <w:kern w:val="0"/>
+                <w:lang w:eastAsia="cs-CZ"/>
+                <w14:ligatures w14:val="none"/>
+              </w:rPr>
+            </w:pPr>
+            <w:r>
+              <w:rPr>
+                <w:rFonts w:ascii="Calibri" w:eastAsia="Times New Roman" w:hAnsi="Calibri" w:cs="Calibri"/>
+                <w:color w:val="000000"/>
+                <w:kern w:val="0"/>
+                <w:lang w:eastAsia="cs-CZ"/>
+                <w14:ligatures w14:val="none"/>
+              </w:rPr>
+              <w:t>&gt;</w:t>
+            </w:r>
+          </w:p>
+        </w:tc>
+      </w:tr>
+      <w:tr>
+        <w:trPr>
+          <w:trHeight w:val="290"/>
+        </w:trPr>
+        <w:tc>
+          <w:tcPr>
+            <w:tcW w:w="960" w:type="dxa"/>
+            <w:tcBorders>
+              <w:top w:val="nil"/>
+              <w:left w:val="single" w:sz="8" w:space="0" w:color="auto"/>
+              <w:bottom w:val="single" w:sz="4" w:space="0" w:color="auto"/>
+              <w:right w:val="single" w:sz="8" w:space="0" w:color="auto"/>
+            </w:tcBorders>
+            <w:shd w:val="clear" w:color="000000" w:fill="E7E6E6"/>
+            <w:noWrap/>
+            <w:vAlign w:val="center"/>
+            <w:hideMark/>
+          </w:tcPr>
+          <w:p>
+            <w:pPr>
+              <w:spacing w:line="240" w:lineRule="auto"/>
+              <w:jc w:val="center"/>
+              <w:rPr>
+                <w:rFonts w:ascii="Calibri" w:eastAsia="Times New Roman" w:hAnsi="Calibri" w:cs="Calibri"/>
+                <w:color w:val="000000"/>
+                <w:kern w:val="0"/>
+                <w:lang w:eastAsia="cs-CZ"/>
+                <w14:ligatures w14:val="none"/>
+              </w:rPr>
+            </w:pPr>
+            <w:r>
+              <w:rPr>
+                <w:rFonts w:ascii="Calibri" w:eastAsia="Times New Roman" w:hAnsi="Calibri" w:cs="Calibri"/>
+                <w:color w:val="000000"/>
+                <w:kern w:val="0"/>
+                <w:lang w:eastAsia="cs-CZ"/>
+                <w14:ligatures w14:val="none"/>
+              </w:rPr>
+              <w:t>r</w:t>
+            </w:r>
+          </w:p>
+        </w:tc>
+        <w:tc>
+          <w:tcPr>
+            <w:tcW w:w="960" w:type="dxa"/>
+            <w:tcBorders>
+              <w:top w:val="nil"/>
+              <w:left w:val="nil"/>
+              <w:bottom w:val="single" w:sz="4" w:space="0" w:color="auto"/>
+              <w:right w:val="single" w:sz="4" w:space="0" w:color="auto"/>
+            </w:tcBorders>
+            <w:shd w:val="clear" w:color="auto" w:fill="auto"/>
+            <w:noWrap/>
+            <w:vAlign w:val="bottom"/>
+            <w:hideMark/>
+          </w:tcPr>
+          <w:p>
+            <w:pPr>
+              <w:spacing w:line="240" w:lineRule="auto"/>
+              <w:jc w:val="center"/>
+              <w:rPr>
+                <w:rFonts w:ascii="Calibri" w:eastAsia="Times New Roman" w:hAnsi="Calibri" w:cs="Calibri"/>
+                <w:color w:val="000000"/>
+                <w:kern w:val="0"/>
+                <w:lang w:eastAsia="cs-CZ"/>
+                <w14:ligatures w14:val="none"/>
+              </w:rPr>
+            </w:pPr>
+            <w:r>
+              <w:rPr>
+                <w:rFonts w:ascii="Calibri" w:eastAsia="Times New Roman" w:hAnsi="Calibri" w:cs="Calibri"/>
+                <w:color w:val="000000"/>
+                <w:kern w:val="0"/>
+                <w:lang w:eastAsia="cs-CZ"/>
+                <w14:ligatures w14:val="none"/>
+              </w:rPr>
+              <w:t>&lt;</w:t>
+            </w:r>
+          </w:p>
+        </w:tc>
+        <w:tc>
+          <w:tcPr>
+            <w:tcW w:w="960" w:type="dxa"/>
+            <w:tcBorders>
+              <w:top w:val="nil"/>
+              <w:left w:val="nil"/>
+              <w:bottom w:val="single" w:sz="4" w:space="0" w:color="auto"/>
+              <w:right w:val="single" w:sz="4" w:space="0" w:color="auto"/>
+            </w:tcBorders>
+            <w:shd w:val="clear" w:color="auto" w:fill="auto"/>
+            <w:noWrap/>
+            <w:vAlign w:val="bottom"/>
+            <w:hideMark/>
+          </w:tcPr>
+          <w:p>
+            <w:pPr>
+              <w:spacing w:line="240" w:lineRule="auto"/>
+              <w:jc w:val="center"/>
+              <w:rPr>
+                <w:rFonts w:ascii="Calibri" w:eastAsia="Times New Roman" w:hAnsi="Calibri" w:cs="Calibri"/>
+                <w:color w:val="000000"/>
+                <w:kern w:val="0"/>
+                <w:lang w:eastAsia="cs-CZ"/>
+                <w14:ligatures w14:val="none"/>
+              </w:rPr>
+            </w:pPr>
+            <w:r>
+              <w:rPr>
+                <w:rFonts w:ascii="Calibri" w:eastAsia="Times New Roman" w:hAnsi="Calibri" w:cs="Calibri"/>
+                <w:color w:val="000000"/>
+                <w:kern w:val="0"/>
+                <w:lang w:eastAsia="cs-CZ"/>
+                <w14:ligatures w14:val="none"/>
+              </w:rPr>
+              <w:t>&lt;</w:t>
+            </w:r>
+          </w:p>
+        </w:tc>
+        <w:tc>
+          <w:tcPr>
+            <w:tcW w:w="960" w:type="dxa"/>
+            <w:tcBorders>
+              <w:top w:val="nil"/>
+              <w:left w:val="nil"/>
+              <w:bottom w:val="single" w:sz="4" w:space="0" w:color="auto"/>
+              <w:right w:val="single" w:sz="4" w:space="0" w:color="auto"/>
+            </w:tcBorders>
+            <w:shd w:val="clear" w:color="auto" w:fill="auto"/>
+            <w:noWrap/>
+            <w:vAlign w:val="bottom"/>
+            <w:hideMark/>
+          </w:tcPr>
+          <w:p>
+            <w:pPr>
+              <w:spacing w:line="240" w:lineRule="auto"/>
+              <w:jc w:val="center"/>
+              <w:rPr>
+                <w:rFonts w:ascii="Calibri" w:eastAsia="Times New Roman" w:hAnsi="Calibri" w:cs="Calibri"/>
+                <w:color w:val="000000"/>
+                <w:kern w:val="0"/>
+                <w:lang w:eastAsia="cs-CZ"/>
+                <w14:ligatures w14:val="none"/>
+              </w:rPr>
+            </w:pPr>
+            <w:r>
+              <w:rPr>
+                <w:rFonts w:ascii="Calibri" w:eastAsia="Times New Roman" w:hAnsi="Calibri" w:cs="Calibri"/>
+                <w:color w:val="000000"/>
+                <w:kern w:val="0"/>
+                <w:lang w:eastAsia="cs-CZ"/>
+                <w14:ligatures w14:val="none"/>
+              </w:rPr>
+              <w:t> </w:t>
+            </w:r>
+          </w:p>
+        </w:tc>
+        <w:tc>
+          <w:tcPr>
+            <w:tcW w:w="960" w:type="dxa"/>
+            <w:tcBorders>
+              <w:top w:val="nil"/>
+              <w:left w:val="nil"/>
+              <w:bottom w:val="single" w:sz="4" w:space="0" w:color="auto"/>
+              <w:right w:val="single" w:sz="4" w:space="0" w:color="auto"/>
+            </w:tcBorders>
+            <w:shd w:val="clear" w:color="auto" w:fill="auto"/>
+            <w:noWrap/>
+            <w:vAlign w:val="bottom"/>
+            <w:hideMark/>
+          </w:tcPr>
+          <w:p>
+            <w:pPr>
+              <w:spacing w:line="240" w:lineRule="auto"/>
+              <w:jc w:val="center"/>
+              <w:rPr>
+                <w:rFonts w:ascii="Calibri" w:eastAsia="Times New Roman" w:hAnsi="Calibri" w:cs="Calibri"/>
+                <w:color w:val="000000"/>
+                <w:kern w:val="0"/>
+                <w:lang w:eastAsia="cs-CZ"/>
+                <w14:ligatures w14:val="none"/>
+              </w:rPr>
+            </w:pPr>
+            <w:r>
+              <w:rPr>
+                <w:rFonts w:ascii="Calibri" w:eastAsia="Times New Roman" w:hAnsi="Calibri" w:cs="Calibri"/>
+                <w:color w:val="000000"/>
+                <w:kern w:val="0"/>
+                <w:lang w:eastAsia="cs-CZ"/>
+                <w14:ligatures w14:val="none"/>
+              </w:rPr>
+              <w:t>&lt;</w:t>
+            </w:r>
+          </w:p>
+        </w:tc>
+        <w:tc>
+          <w:tcPr>
+            <w:tcW w:w="960" w:type="dxa"/>
+            <w:tcBorders>
+              <w:top w:val="nil"/>
+              <w:left w:val="nil"/>
+              <w:bottom w:val="single" w:sz="4" w:space="0" w:color="auto"/>
+              <w:right w:val="single" w:sz="4" w:space="0" w:color="auto"/>
+            </w:tcBorders>
+            <w:shd w:val="clear" w:color="auto" w:fill="auto"/>
+            <w:noWrap/>
+            <w:vAlign w:val="bottom"/>
+            <w:hideMark/>
+          </w:tcPr>
+          <w:p>
+            <w:pPr>
+              <w:spacing w:line="240" w:lineRule="auto"/>
+              <w:jc w:val="center"/>
+              <w:rPr>
+                <w:rFonts w:ascii="Calibri" w:eastAsia="Times New Roman" w:hAnsi="Calibri" w:cs="Calibri"/>
+                <w:color w:val="000000"/>
+                <w:kern w:val="0"/>
+                <w:lang w:eastAsia="cs-CZ"/>
+                <w14:ligatures w14:val="none"/>
+              </w:rPr>
+            </w:pPr>
+            <w:r>
+              <w:rPr>
+                <w:rFonts w:ascii="Calibri" w:eastAsia="Times New Roman" w:hAnsi="Calibri" w:cs="Calibri"/>
+                <w:color w:val="000000"/>
+                <w:kern w:val="0"/>
+                <w:lang w:eastAsia="cs-CZ"/>
+                <w14:ligatures w14:val="none"/>
+              </w:rPr>
+              <w:t>&gt;</w:t>
+            </w:r>
+          </w:p>
+        </w:tc>
+        <w:tc>
+          <w:tcPr>
+            <w:tcW w:w="960" w:type="dxa"/>
+            <w:tcBorders>
+              <w:top w:val="nil"/>
+              <w:left w:val="nil"/>
+              <w:bottom w:val="single" w:sz="4" w:space="0" w:color="auto"/>
+              <w:right w:val="single" w:sz="4" w:space="0" w:color="auto"/>
+            </w:tcBorders>
+            <w:shd w:val="clear" w:color="auto" w:fill="auto"/>
+            <w:noWrap/>
+            <w:vAlign w:val="bottom"/>
+            <w:hideMark/>
+          </w:tcPr>
+          <w:p>
+            <w:pPr>
+              <w:spacing w:line="240" w:lineRule="auto"/>
+              <w:jc w:val="center"/>
+              <w:rPr>
+                <w:rFonts w:ascii="Calibri" w:eastAsia="Times New Roman" w:hAnsi="Calibri" w:cs="Calibri"/>
+                <w:color w:val="000000"/>
+                <w:kern w:val="0"/>
+                <w:lang w:eastAsia="cs-CZ"/>
+                <w14:ligatures w14:val="none"/>
+              </w:rPr>
+            </w:pPr>
+            <w:r>
+              <w:rPr>
+                <w:rFonts w:ascii="Calibri" w:eastAsia="Times New Roman" w:hAnsi="Calibri" w:cs="Calibri"/>
+                <w:color w:val="000000"/>
+                <w:kern w:val="0"/>
+                <w:lang w:eastAsia="cs-CZ"/>
+                <w14:ligatures w14:val="none"/>
+              </w:rPr>
+              <w:t>&lt;</w:t>
+            </w:r>
+          </w:p>
+        </w:tc>
+        <w:tc>
+          <w:tcPr>
+            <w:tcW w:w="960" w:type="dxa"/>
+            <w:tcBorders>
+              <w:top w:val="nil"/>
+              <w:left w:val="nil"/>
+              <w:bottom w:val="single" w:sz="4" w:space="0" w:color="auto"/>
+              <w:right w:val="single" w:sz="4" w:space="0" w:color="auto"/>
+            </w:tcBorders>
+            <w:shd w:val="clear" w:color="auto" w:fill="auto"/>
+            <w:noWrap/>
+            <w:vAlign w:val="bottom"/>
+            <w:hideMark/>
+          </w:tcPr>
+          <w:p>
+            <w:pPr>
+              <w:spacing w:line="240" w:lineRule="auto"/>
+              <w:jc w:val="center"/>
+              <w:rPr>
+                <w:rFonts w:ascii="Calibri" w:eastAsia="Times New Roman" w:hAnsi="Calibri" w:cs="Calibri"/>
+                <w:color w:val="000000"/>
+                <w:kern w:val="0"/>
+                <w:lang w:eastAsia="cs-CZ"/>
+                <w14:ligatures w14:val="none"/>
+              </w:rPr>
+            </w:pPr>
+            <w:r>
+              <w:rPr>
+                <w:rFonts w:ascii="Calibri" w:eastAsia="Times New Roman" w:hAnsi="Calibri" w:cs="Calibri"/>
+                <w:color w:val="000000"/>
+                <w:kern w:val="0"/>
+                <w:lang w:eastAsia="cs-CZ"/>
+                <w14:ligatures w14:val="none"/>
+              </w:rPr>
+              <w:t>&lt;</w:t>
+            </w:r>
+          </w:p>
+        </w:tc>
+        <w:tc>
+          <w:tcPr>
+            <w:tcW w:w="960" w:type="dxa"/>
+            <w:tcBorders>
+              <w:top w:val="nil"/>
+              <w:left w:val="nil"/>
+              <w:bottom w:val="single" w:sz="4" w:space="0" w:color="auto"/>
+              <w:right w:val="single" w:sz="8" w:space="0" w:color="auto"/>
+            </w:tcBorders>
+            <w:shd w:val="clear" w:color="auto" w:fill="auto"/>
+            <w:noWrap/>
+            <w:vAlign w:val="bottom"/>
+            <w:hideMark/>
+          </w:tcPr>
+          <w:p>
+            <w:pPr>
+              <w:spacing w:line="240" w:lineRule="auto"/>
+              <w:jc w:val="center"/>
+              <w:rPr>
+                <w:rFonts w:ascii="Calibri" w:eastAsia="Times New Roman" w:hAnsi="Calibri" w:cs="Calibri"/>
+                <w:color w:val="000000"/>
+                <w:kern w:val="0"/>
+                <w:lang w:eastAsia="cs-CZ"/>
+                <w14:ligatures w14:val="none"/>
+              </w:rPr>
+            </w:pPr>
+            <w:r>
+              <w:rPr>
+                <w:rFonts w:ascii="Calibri" w:eastAsia="Times New Roman" w:hAnsi="Calibri" w:cs="Calibri"/>
+                <w:color w:val="000000"/>
+                <w:kern w:val="0"/>
+                <w:lang w:eastAsia="cs-CZ"/>
+                <w14:ligatures w14:val="none"/>
+              </w:rPr>
+              <w:t>&gt;</w:t>
+            </w:r>
+          </w:p>
+        </w:tc>
+      </w:tr>
+      <w:tr>
+        <w:trPr>
+          <w:trHeight w:val="290"/>
+        </w:trPr>
+        <w:tc>
+          <w:tcPr>
+            <w:tcW w:w="960" w:type="dxa"/>
+            <w:tcBorders>
+              <w:top w:val="nil"/>
+              <w:left w:val="single" w:sz="8" w:space="0" w:color="auto"/>
+              <w:bottom w:val="single" w:sz="4" w:space="0" w:color="auto"/>
+              <w:right w:val="single" w:sz="8" w:space="0" w:color="auto"/>
+            </w:tcBorders>
+            <w:shd w:val="clear" w:color="000000" w:fill="E7E6E6"/>
+            <w:noWrap/>
+            <w:vAlign w:val="center"/>
+            <w:hideMark/>
+          </w:tcPr>
+          <w:p>
+            <w:pPr>
+              <w:spacing w:line="240" w:lineRule="auto"/>
+              <w:jc w:val="center"/>
+              <w:rPr>
+                <w:rFonts w:ascii="Calibri" w:eastAsia="Times New Roman" w:hAnsi="Calibri" w:cs="Calibri"/>
+                <w:color w:val="000000"/>
+                <w:kern w:val="0"/>
+                <w:lang w:eastAsia="cs-CZ"/>
+                <w14:ligatures w14:val="none"/>
+              </w:rPr>
+            </w:pPr>
+            <w:r>
+              <w:rPr>
+                <w:rFonts w:ascii="Calibri" w:eastAsia="Times New Roman" w:hAnsi="Calibri" w:cs="Calibri"/>
+                <w:color w:val="000000"/>
+                <w:kern w:val="0"/>
+                <w:lang w:eastAsia="cs-CZ"/>
+                <w14:ligatures w14:val="none"/>
+              </w:rPr>
+              <w:t>(</w:t>
+            </w:r>
+          </w:p>
+        </w:tc>
+        <w:tc>
+          <w:tcPr>
+            <w:tcW w:w="960" w:type="dxa"/>
+            <w:tcBorders>
+              <w:top w:val="nil"/>
+              <w:left w:val="nil"/>
+              <w:bottom w:val="single" w:sz="4" w:space="0" w:color="auto"/>
+              <w:right w:val="single" w:sz="4" w:space="0" w:color="auto"/>
+            </w:tcBorders>
+            <w:shd w:val="clear" w:color="auto" w:fill="auto"/>
+            <w:noWrap/>
+            <w:vAlign w:val="bottom"/>
+            <w:hideMark/>
+          </w:tcPr>
+          <w:p>
+            <w:pPr>
+              <w:spacing w:line="240" w:lineRule="auto"/>
+              <w:jc w:val="center"/>
+              <w:rPr>
+                <w:rFonts w:ascii="Calibri" w:eastAsia="Times New Roman" w:hAnsi="Calibri" w:cs="Calibri"/>
+                <w:color w:val="000000"/>
+                <w:kern w:val="0"/>
+                <w:lang w:eastAsia="cs-CZ"/>
+                <w14:ligatures w14:val="none"/>
+              </w:rPr>
+            </w:pPr>
+            <w:r>
+              <w:rPr>
+                <w:rFonts w:ascii="Calibri" w:eastAsia="Times New Roman" w:hAnsi="Calibri" w:cs="Calibri"/>
+                <w:color w:val="000000"/>
+                <w:kern w:val="0"/>
+                <w:lang w:eastAsia="cs-CZ"/>
+                <w14:ligatures w14:val="none"/>
+              </w:rPr>
+              <w:t>&lt;</w:t>
+            </w:r>
+          </w:p>
+        </w:tc>
+        <w:tc>
+          <w:tcPr>
+            <w:tcW w:w="960" w:type="dxa"/>
+            <w:tcBorders>
+              <w:top w:val="nil"/>
+              <w:left w:val="nil"/>
+              <w:bottom w:val="single" w:sz="4" w:space="0" w:color="auto"/>
+              <w:right w:val="single" w:sz="4" w:space="0" w:color="auto"/>
+            </w:tcBorders>
+            <w:shd w:val="clear" w:color="auto" w:fill="auto"/>
+            <w:noWrap/>
+            <w:vAlign w:val="bottom"/>
+            <w:hideMark/>
+          </w:tcPr>
+          <w:p>
+            <w:pPr>
+              <w:spacing w:line="240" w:lineRule="auto"/>
+              <w:jc w:val="center"/>
+              <w:rPr>
+                <w:rFonts w:ascii="Calibri" w:eastAsia="Times New Roman" w:hAnsi="Calibri" w:cs="Calibri"/>
+                <w:color w:val="000000"/>
+                <w:kern w:val="0"/>
+                <w:lang w:eastAsia="cs-CZ"/>
+                <w14:ligatures w14:val="none"/>
+              </w:rPr>
+            </w:pPr>
+            <w:r>
+              <w:rPr>
+                <w:rFonts w:ascii="Calibri" w:eastAsia="Times New Roman" w:hAnsi="Calibri" w:cs="Calibri"/>
+                <w:color w:val="000000"/>
+                <w:kern w:val="0"/>
+                <w:lang w:eastAsia="cs-CZ"/>
+                <w14:ligatures w14:val="none"/>
+              </w:rPr>
+              <w:t>&lt;</w:t>
+            </w:r>
+          </w:p>
+        </w:tc>
+        <w:tc>
+          <w:tcPr>
+            <w:tcW w:w="960" w:type="dxa"/>
+            <w:tcBorders>
+              <w:top w:val="nil"/>
+              <w:left w:val="nil"/>
+              <w:bottom w:val="single" w:sz="4" w:space="0" w:color="auto"/>
+              <w:right w:val="single" w:sz="4" w:space="0" w:color="auto"/>
+            </w:tcBorders>
+            <w:shd w:val="clear" w:color="auto" w:fill="auto"/>
+            <w:noWrap/>
+            <w:vAlign w:val="bottom"/>
+            <w:hideMark/>
+          </w:tcPr>
+          <w:p>
+            <w:pPr>
+              <w:spacing w:line="240" w:lineRule="auto"/>
+              <w:jc w:val="center"/>
+              <w:rPr>
+                <w:rFonts w:ascii="Calibri" w:eastAsia="Times New Roman" w:hAnsi="Calibri" w:cs="Calibri"/>
+                <w:color w:val="000000"/>
+                <w:kern w:val="0"/>
+                <w:lang w:eastAsia="cs-CZ"/>
+                <w14:ligatures w14:val="none"/>
+              </w:rPr>
+            </w:pPr>
+            <w:r>
+              <w:rPr>
+                <w:rFonts w:ascii="Calibri" w:eastAsia="Times New Roman" w:hAnsi="Calibri" w:cs="Calibri"/>
+                <w:color w:val="000000"/>
+                <w:kern w:val="0"/>
+                <w:lang w:eastAsia="cs-CZ"/>
+                <w14:ligatures w14:val="none"/>
+              </w:rPr>
+              <w:t>&lt;</w:t>
+            </w:r>
+          </w:p>
+        </w:tc>
+        <w:tc>
+          <w:tcPr>
+            <w:tcW w:w="960" w:type="dxa"/>
+            <w:tcBorders>
+              <w:top w:val="nil"/>
+              <w:left w:val="nil"/>
+              <w:bottom w:val="single" w:sz="4" w:space="0" w:color="auto"/>
+              <w:right w:val="single" w:sz="4" w:space="0" w:color="auto"/>
+            </w:tcBorders>
+            <w:shd w:val="clear" w:color="auto" w:fill="auto"/>
+            <w:noWrap/>
+            <w:vAlign w:val="bottom"/>
+            <w:hideMark/>
+          </w:tcPr>
+          <w:p>
+            <w:pPr>
+              <w:spacing w:line="240" w:lineRule="auto"/>
+              <w:jc w:val="center"/>
+              <w:rPr>
+                <w:rFonts w:ascii="Calibri" w:eastAsia="Times New Roman" w:hAnsi="Calibri" w:cs="Calibri"/>
+                <w:color w:val="000000"/>
+                <w:kern w:val="0"/>
+                <w:lang w:eastAsia="cs-CZ"/>
+                <w14:ligatures w14:val="none"/>
+              </w:rPr>
+            </w:pPr>
+            <w:r>
+              <w:rPr>
+                <w:rFonts w:ascii="Calibri" w:eastAsia="Times New Roman" w:hAnsi="Calibri" w:cs="Calibri"/>
+                <w:color w:val="000000"/>
+                <w:kern w:val="0"/>
+                <w:lang w:eastAsia="cs-CZ"/>
+                <w14:ligatures w14:val="none"/>
+              </w:rPr>
+              <w:t>&lt;</w:t>
+            </w:r>
+          </w:p>
+        </w:tc>
+        <w:tc>
+          <w:tcPr>
+            <w:tcW w:w="960" w:type="dxa"/>
+            <w:tcBorders>
+              <w:top w:val="nil"/>
+              <w:left w:val="nil"/>
+              <w:bottom w:val="single" w:sz="4" w:space="0" w:color="auto"/>
+              <w:right w:val="single" w:sz="4" w:space="0" w:color="auto"/>
+            </w:tcBorders>
+            <w:shd w:val="clear" w:color="auto" w:fill="auto"/>
+            <w:noWrap/>
+            <w:vAlign w:val="bottom"/>
+            <w:hideMark/>
+          </w:tcPr>
+          <w:p>
+            <w:pPr>
+              <w:spacing w:line="240" w:lineRule="auto"/>
+              <w:jc w:val="center"/>
+              <w:rPr>
+                <w:rFonts w:ascii="Calibri" w:eastAsia="Times New Roman" w:hAnsi="Calibri" w:cs="Calibri"/>
+                <w:color w:val="000000"/>
+                <w:kern w:val="0"/>
+                <w:lang w:eastAsia="cs-CZ"/>
+                <w14:ligatures w14:val="none"/>
+              </w:rPr>
+            </w:pPr>
+            <w:r>
+              <w:rPr>
+                <w:rFonts w:ascii="Calibri" w:eastAsia="Times New Roman" w:hAnsi="Calibri" w:cs="Calibri"/>
+                <w:color w:val="000000"/>
+                <w:kern w:val="0"/>
+                <w:lang w:eastAsia="cs-CZ"/>
+                <w14:ligatures w14:val="none"/>
+              </w:rPr>
+              <w:t>=</w:t>
+            </w:r>
+          </w:p>
+        </w:tc>
+        <w:tc>
+          <w:tcPr>
+            <w:tcW w:w="960" w:type="dxa"/>
+            <w:tcBorders>
+              <w:top w:val="nil"/>
+              <w:left w:val="nil"/>
+              <w:bottom w:val="single" w:sz="4" w:space="0" w:color="auto"/>
+              <w:right w:val="single" w:sz="4" w:space="0" w:color="auto"/>
+            </w:tcBorders>
+            <w:shd w:val="clear" w:color="auto" w:fill="auto"/>
+            <w:noWrap/>
+            <w:vAlign w:val="bottom"/>
+            <w:hideMark/>
+          </w:tcPr>
+          <w:p>
+            <w:pPr>
+              <w:spacing w:line="240" w:lineRule="auto"/>
+              <w:jc w:val="center"/>
+              <w:rPr>
+                <w:rFonts w:ascii="Calibri" w:eastAsia="Times New Roman" w:hAnsi="Calibri" w:cs="Calibri"/>
+                <w:color w:val="000000"/>
+                <w:kern w:val="0"/>
+                <w:lang w:eastAsia="cs-CZ"/>
+                <w14:ligatures w14:val="none"/>
+              </w:rPr>
+            </w:pPr>
+            <w:r>
+              <w:rPr>
+                <w:rFonts w:ascii="Calibri" w:eastAsia="Times New Roman" w:hAnsi="Calibri" w:cs="Calibri"/>
+                <w:color w:val="000000"/>
+                <w:kern w:val="0"/>
+                <w:lang w:eastAsia="cs-CZ"/>
+                <w14:ligatures w14:val="none"/>
+              </w:rPr>
+              <w:t>&lt;</w:t>
+            </w:r>
+          </w:p>
+        </w:tc>
+        <w:tc>
+          <w:tcPr>
+            <w:tcW w:w="960" w:type="dxa"/>
+            <w:tcBorders>
+              <w:top w:val="nil"/>
+              <w:left w:val="nil"/>
+              <w:bottom w:val="single" w:sz="4" w:space="0" w:color="auto"/>
+              <w:right w:val="single" w:sz="4" w:space="0" w:color="auto"/>
+            </w:tcBorders>
+            <w:shd w:val="clear" w:color="auto" w:fill="auto"/>
+            <w:noWrap/>
+            <w:vAlign w:val="bottom"/>
+            <w:hideMark/>
+          </w:tcPr>
+          <w:p>
+            <w:pPr>
+              <w:spacing w:line="240" w:lineRule="auto"/>
+              <w:jc w:val="center"/>
+              <w:rPr>
+                <w:rFonts w:ascii="Calibri" w:eastAsia="Times New Roman" w:hAnsi="Calibri" w:cs="Calibri"/>
+                <w:color w:val="000000"/>
+                <w:kern w:val="0"/>
+                <w:lang w:eastAsia="cs-CZ"/>
+                <w14:ligatures w14:val="none"/>
+              </w:rPr>
+            </w:pPr>
+            <w:r>
+              <w:rPr>
+                <w:rFonts w:ascii="Calibri" w:eastAsia="Times New Roman" w:hAnsi="Calibri" w:cs="Calibri"/>
+                <w:color w:val="000000"/>
+                <w:kern w:val="0"/>
+                <w:lang w:eastAsia="cs-CZ"/>
+                <w14:ligatures w14:val="none"/>
+              </w:rPr>
+              <w:t>&lt;</w:t>
+            </w:r>
+          </w:p>
+        </w:tc>
+        <w:tc>
+          <w:tcPr>
+            <w:tcW w:w="960" w:type="dxa"/>
+            <w:tcBorders>
+              <w:top w:val="nil"/>
+              <w:left w:val="nil"/>
+              <w:bottom w:val="single" w:sz="4" w:space="0" w:color="auto"/>
+              <w:right w:val="single" w:sz="8" w:space="0" w:color="auto"/>
+            </w:tcBorders>
+            <w:shd w:val="clear" w:color="auto" w:fill="auto"/>
+            <w:noWrap/>
+            <w:vAlign w:val="bottom"/>
+            <w:hideMark/>
+          </w:tcPr>
+          <w:p>
+            <w:pPr>
+              <w:spacing w:line="240" w:lineRule="auto"/>
+              <w:jc w:val="center"/>
+              <w:rPr>
+                <w:rFonts w:ascii="Calibri" w:eastAsia="Times New Roman" w:hAnsi="Calibri" w:cs="Calibri"/>
+                <w:color w:val="000000"/>
+                <w:kern w:val="0"/>
+                <w:lang w:eastAsia="cs-CZ"/>
+                <w14:ligatures w14:val="none"/>
+              </w:rPr>
+            </w:pPr>
+            <w:r>
+              <w:rPr>
+                <w:rFonts w:ascii="Calibri" w:eastAsia="Times New Roman" w:hAnsi="Calibri" w:cs="Calibri"/>
+                <w:color w:val="000000"/>
+                <w:kern w:val="0"/>
+                <w:lang w:eastAsia="cs-CZ"/>
+                <w14:ligatures w14:val="none"/>
+              </w:rPr>
+              <w:t> </w:t>
+            </w:r>
+          </w:p>
+        </w:tc>
+      </w:tr>
+      <w:tr>
+        <w:trPr>
+          <w:trHeight w:val="290"/>
+        </w:trPr>
+        <w:tc>
+          <w:tcPr>
+            <w:tcW w:w="960" w:type="dxa"/>
+            <w:tcBorders>
+              <w:top w:val="nil"/>
+              <w:left w:val="single" w:sz="8" w:space="0" w:color="auto"/>
+              <w:bottom w:val="single" w:sz="4" w:space="0" w:color="auto"/>
+              <w:right w:val="single" w:sz="8" w:space="0" w:color="auto"/>
+            </w:tcBorders>
+            <w:shd w:val="clear" w:color="000000" w:fill="E7E6E6"/>
+            <w:noWrap/>
+            <w:vAlign w:val="center"/>
+            <w:hideMark/>
+          </w:tcPr>
+          <w:p>
+            <w:pPr>
+              <w:spacing w:line="240" w:lineRule="auto"/>
+              <w:jc w:val="center"/>
+              <w:rPr>
+                <w:rFonts w:ascii="Calibri" w:eastAsia="Times New Roman" w:hAnsi="Calibri" w:cs="Calibri"/>
+                <w:color w:val="000000"/>
+                <w:kern w:val="0"/>
+                <w:lang w:eastAsia="cs-CZ"/>
+                <w14:ligatures w14:val="none"/>
+              </w:rPr>
+            </w:pPr>
+            <w:r>
+              <w:rPr>
+                <w:rFonts w:ascii="Calibri" w:eastAsia="Times New Roman" w:hAnsi="Calibri" w:cs="Calibri"/>
+                <w:color w:val="000000"/>
+                <w:kern w:val="0"/>
+                <w:lang w:eastAsia="cs-CZ"/>
+                <w14:ligatures w14:val="none"/>
+              </w:rPr>
+              <w:t>)</w:t>
+            </w:r>
+          </w:p>
+        </w:tc>
+        <w:tc>
+          <w:tcPr>
+            <w:tcW w:w="960" w:type="dxa"/>
+            <w:tcBorders>
+              <w:top w:val="nil"/>
+              <w:left w:val="nil"/>
+              <w:bottom w:val="single" w:sz="4" w:space="0" w:color="auto"/>
+              <w:right w:val="single" w:sz="4" w:space="0" w:color="auto"/>
+            </w:tcBorders>
+            <w:shd w:val="clear" w:color="auto" w:fill="auto"/>
+            <w:noWrap/>
+            <w:vAlign w:val="bottom"/>
+            <w:hideMark/>
+          </w:tcPr>
+          <w:p>
+            <w:pPr>
+              <w:spacing w:line="240" w:lineRule="auto"/>
+              <w:jc w:val="center"/>
+              <w:rPr>
+                <w:rFonts w:ascii="Calibri" w:eastAsia="Times New Roman" w:hAnsi="Calibri" w:cs="Calibri"/>
+                <w:color w:val="000000"/>
+                <w:kern w:val="0"/>
+                <w:lang w:eastAsia="cs-CZ"/>
+                <w14:ligatures w14:val="none"/>
+              </w:rPr>
+            </w:pPr>
+            <w:r>
+              <w:rPr>
+                <w:rFonts w:ascii="Calibri" w:eastAsia="Times New Roman" w:hAnsi="Calibri" w:cs="Calibri"/>
+                <w:color w:val="000000"/>
+                <w:kern w:val="0"/>
+                <w:lang w:eastAsia="cs-CZ"/>
+                <w14:ligatures w14:val="none"/>
+              </w:rPr>
+              <w:t>&gt;</w:t>
+            </w:r>
+          </w:p>
+        </w:tc>
+        <w:tc>
+          <w:tcPr>
+            <w:tcW w:w="960" w:type="dxa"/>
+            <w:tcBorders>
+              <w:top w:val="nil"/>
+              <w:left w:val="nil"/>
+              <w:bottom w:val="single" w:sz="4" w:space="0" w:color="auto"/>
+              <w:right w:val="single" w:sz="4" w:space="0" w:color="auto"/>
+            </w:tcBorders>
+            <w:shd w:val="clear" w:color="auto" w:fill="auto"/>
+            <w:noWrap/>
+            <w:vAlign w:val="bottom"/>
+            <w:hideMark/>
+          </w:tcPr>
+          <w:p>
+            <w:pPr>
+              <w:spacing w:line="240" w:lineRule="auto"/>
+              <w:jc w:val="center"/>
+              <w:rPr>
+                <w:rFonts w:ascii="Calibri" w:eastAsia="Times New Roman" w:hAnsi="Calibri" w:cs="Calibri"/>
+                <w:color w:val="000000"/>
+                <w:kern w:val="0"/>
+                <w:lang w:eastAsia="cs-CZ"/>
+                <w14:ligatures w14:val="none"/>
+              </w:rPr>
+            </w:pPr>
+            <w:r>
+              <w:rPr>
+                <w:rFonts w:ascii="Calibri" w:eastAsia="Times New Roman" w:hAnsi="Calibri" w:cs="Calibri"/>
+                <w:color w:val="000000"/>
+                <w:kern w:val="0"/>
+                <w:lang w:eastAsia="cs-CZ"/>
+                <w14:ligatures w14:val="none"/>
+              </w:rPr>
+              <w:t>&gt;</w:t>
+            </w:r>
+          </w:p>
+        </w:tc>
+        <w:tc>
+          <w:tcPr>
+            <w:tcW w:w="960" w:type="dxa"/>
+            <w:tcBorders>
+              <w:top w:val="nil"/>
+              <w:left w:val="nil"/>
+              <w:bottom w:val="single" w:sz="4" w:space="0" w:color="auto"/>
+              <w:right w:val="single" w:sz="4" w:space="0" w:color="auto"/>
+            </w:tcBorders>
+            <w:shd w:val="clear" w:color="auto" w:fill="auto"/>
+            <w:noWrap/>
+            <w:vAlign w:val="bottom"/>
+            <w:hideMark/>
+          </w:tcPr>
+          <w:p>
+            <w:pPr>
+              <w:spacing w:line="240" w:lineRule="auto"/>
+              <w:jc w:val="center"/>
+              <w:rPr>
+                <w:rFonts w:ascii="Calibri" w:eastAsia="Times New Roman" w:hAnsi="Calibri" w:cs="Calibri"/>
+                <w:color w:val="000000"/>
+                <w:kern w:val="0"/>
+                <w:lang w:eastAsia="cs-CZ"/>
+                <w14:ligatures w14:val="none"/>
+              </w:rPr>
+            </w:pPr>
+            <w:r>
+              <w:rPr>
+                <w:rFonts w:ascii="Calibri" w:eastAsia="Times New Roman" w:hAnsi="Calibri" w:cs="Calibri"/>
+                <w:color w:val="000000"/>
+                <w:kern w:val="0"/>
+                <w:lang w:eastAsia="cs-CZ"/>
+                <w14:ligatures w14:val="none"/>
+              </w:rPr>
+              <w:t>&gt;</w:t>
+            </w:r>
+          </w:p>
+        </w:tc>
+        <w:tc>
+          <w:tcPr>
+            <w:tcW w:w="960" w:type="dxa"/>
+            <w:tcBorders>
+              <w:top w:val="nil"/>
+              <w:left w:val="nil"/>
+              <w:bottom w:val="single" w:sz="4" w:space="0" w:color="auto"/>
+              <w:right w:val="single" w:sz="4" w:space="0" w:color="auto"/>
+            </w:tcBorders>
+            <w:shd w:val="clear" w:color="auto" w:fill="auto"/>
+            <w:noWrap/>
+            <w:vAlign w:val="bottom"/>
+            <w:hideMark/>
+          </w:tcPr>
+          <w:p>
+            <w:pPr>
+              <w:spacing w:line="240" w:lineRule="auto"/>
+              <w:jc w:val="center"/>
+              <w:rPr>
+                <w:rFonts w:ascii="Calibri" w:eastAsia="Times New Roman" w:hAnsi="Calibri" w:cs="Calibri"/>
+                <w:color w:val="000000"/>
+                <w:kern w:val="0"/>
+                <w:lang w:eastAsia="cs-CZ"/>
+                <w14:ligatures w14:val="none"/>
+              </w:rPr>
+            </w:pPr>
+            <w:r>
+              <w:rPr>
+                <w:rFonts w:ascii="Calibri" w:eastAsia="Times New Roman" w:hAnsi="Calibri" w:cs="Calibri"/>
+                <w:color w:val="000000"/>
+                <w:kern w:val="0"/>
+                <w:lang w:eastAsia="cs-CZ"/>
+                <w14:ligatures w14:val="none"/>
+              </w:rPr>
+              <w:t> </w:t>
+            </w:r>
+          </w:p>
+        </w:tc>
+        <w:tc>
+          <w:tcPr>
+            <w:tcW w:w="960" w:type="dxa"/>
+            <w:tcBorders>
+              <w:top w:val="nil"/>
+              <w:left w:val="nil"/>
+              <w:bottom w:val="single" w:sz="4" w:space="0" w:color="auto"/>
+              <w:right w:val="single" w:sz="4" w:space="0" w:color="auto"/>
+            </w:tcBorders>
+            <w:shd w:val="clear" w:color="auto" w:fill="auto"/>
+            <w:noWrap/>
+            <w:vAlign w:val="bottom"/>
+            <w:hideMark/>
+          </w:tcPr>
+          <w:p>
+            <w:pPr>
+              <w:spacing w:line="240" w:lineRule="auto"/>
+              <w:jc w:val="center"/>
+              <w:rPr>
+                <w:rFonts w:ascii="Calibri" w:eastAsia="Times New Roman" w:hAnsi="Calibri" w:cs="Calibri"/>
+                <w:color w:val="000000"/>
+                <w:kern w:val="0"/>
+                <w:lang w:eastAsia="cs-CZ"/>
+                <w14:ligatures w14:val="none"/>
+              </w:rPr>
+            </w:pPr>
+            <w:r>
+              <w:rPr>
+                <w:rFonts w:ascii="Calibri" w:eastAsia="Times New Roman" w:hAnsi="Calibri" w:cs="Calibri"/>
+                <w:color w:val="000000"/>
+                <w:kern w:val="0"/>
+                <w:lang w:eastAsia="cs-CZ"/>
+                <w14:ligatures w14:val="none"/>
+              </w:rPr>
+              <w:t>&gt;</w:t>
+            </w:r>
+          </w:p>
+        </w:tc>
+        <w:tc>
+          <w:tcPr>
+            <w:tcW w:w="960" w:type="dxa"/>
+            <w:tcBorders>
+              <w:top w:val="nil"/>
+              <w:left w:val="nil"/>
+              <w:bottom w:val="single" w:sz="4" w:space="0" w:color="auto"/>
+              <w:right w:val="single" w:sz="4" w:space="0" w:color="auto"/>
+            </w:tcBorders>
+            <w:shd w:val="clear" w:color="auto" w:fill="auto"/>
+            <w:noWrap/>
+            <w:vAlign w:val="bottom"/>
+            <w:hideMark/>
+          </w:tcPr>
+          <w:p>
+            <w:pPr>
+              <w:spacing w:line="240" w:lineRule="auto"/>
+              <w:jc w:val="center"/>
+              <w:rPr>
+                <w:rFonts w:ascii="Calibri" w:eastAsia="Times New Roman" w:hAnsi="Calibri" w:cs="Calibri"/>
+                <w:color w:val="000000"/>
+                <w:kern w:val="0"/>
+                <w:lang w:eastAsia="cs-CZ"/>
+                <w14:ligatures w14:val="none"/>
+              </w:rPr>
+            </w:pPr>
+            <w:r>
+              <w:rPr>
+                <w:rFonts w:ascii="Calibri" w:eastAsia="Times New Roman" w:hAnsi="Calibri" w:cs="Calibri"/>
+                <w:color w:val="000000"/>
+                <w:kern w:val="0"/>
+                <w:lang w:eastAsia="cs-CZ"/>
+                <w14:ligatures w14:val="none"/>
+              </w:rPr>
+              <w:t> </w:t>
+            </w:r>
+          </w:p>
+        </w:tc>
+        <w:tc>
+          <w:tcPr>
+            <w:tcW w:w="960" w:type="dxa"/>
+            <w:tcBorders>
+              <w:top w:val="nil"/>
+              <w:left w:val="nil"/>
+              <w:bottom w:val="single" w:sz="4" w:space="0" w:color="auto"/>
+              <w:right w:val="single" w:sz="4" w:space="0" w:color="auto"/>
+            </w:tcBorders>
+            <w:shd w:val="clear" w:color="auto" w:fill="auto"/>
+            <w:noWrap/>
+            <w:vAlign w:val="bottom"/>
+            <w:hideMark/>
+          </w:tcPr>
+          <w:p>
+            <w:pPr>
+              <w:spacing w:line="240" w:lineRule="auto"/>
+              <w:jc w:val="center"/>
+              <w:rPr>
+                <w:rFonts w:ascii="Calibri" w:eastAsia="Times New Roman" w:hAnsi="Calibri" w:cs="Calibri"/>
+                <w:color w:val="000000"/>
+                <w:kern w:val="0"/>
+                <w:lang w:eastAsia="cs-CZ"/>
+                <w14:ligatures w14:val="none"/>
+              </w:rPr>
+            </w:pPr>
+            <w:r>
+              <w:rPr>
+                <w:rFonts w:ascii="Calibri" w:eastAsia="Times New Roman" w:hAnsi="Calibri" w:cs="Calibri"/>
+                <w:color w:val="000000"/>
+                <w:kern w:val="0"/>
+                <w:lang w:eastAsia="cs-CZ"/>
+                <w14:ligatures w14:val="none"/>
+              </w:rPr>
+              <w:t>&gt;</w:t>
+            </w:r>
+          </w:p>
+        </w:tc>
+        <w:tc>
+          <w:tcPr>
+            <w:tcW w:w="960" w:type="dxa"/>
+            <w:tcBorders>
+              <w:top w:val="nil"/>
+              <w:left w:val="nil"/>
+              <w:bottom w:val="single" w:sz="4" w:space="0" w:color="auto"/>
+              <w:right w:val="single" w:sz="8" w:space="0" w:color="auto"/>
+            </w:tcBorders>
+            <w:shd w:val="clear" w:color="auto" w:fill="auto"/>
+            <w:noWrap/>
+            <w:vAlign w:val="bottom"/>
+            <w:hideMark/>
+          </w:tcPr>
+          <w:p>
+            <w:pPr>
+              <w:spacing w:line="240" w:lineRule="auto"/>
+              <w:jc w:val="center"/>
+              <w:rPr>
+                <w:rFonts w:ascii="Calibri" w:eastAsia="Times New Roman" w:hAnsi="Calibri" w:cs="Calibri"/>
+                <w:color w:val="000000"/>
+                <w:kern w:val="0"/>
+                <w:lang w:eastAsia="cs-CZ"/>
+                <w14:ligatures w14:val="none"/>
+              </w:rPr>
+            </w:pPr>
+            <w:r>
+              <w:rPr>
+                <w:rFonts w:ascii="Calibri" w:eastAsia="Times New Roman" w:hAnsi="Calibri" w:cs="Calibri"/>
+                <w:color w:val="000000"/>
+                <w:kern w:val="0"/>
+                <w:lang w:eastAsia="cs-CZ"/>
+                <w14:ligatures w14:val="none"/>
+              </w:rPr>
+              <w:t>&gt;</w:t>
+            </w:r>
+          </w:p>
+        </w:tc>
+      </w:tr>
+      <w:tr>
+        <w:trPr>
+          <w:trHeight w:val="290"/>
+        </w:trPr>
+        <w:tc>
+          <w:tcPr>
+            <w:tcW w:w="960" w:type="dxa"/>
+            <w:tcBorders>
+              <w:top w:val="nil"/>
+              <w:left w:val="single" w:sz="8" w:space="0" w:color="auto"/>
+              <w:bottom w:val="single" w:sz="4" w:space="0" w:color="auto"/>
+              <w:right w:val="single" w:sz="8" w:space="0" w:color="auto"/>
+            </w:tcBorders>
+            <w:shd w:val="clear" w:color="000000" w:fill="E7E6E6"/>
+            <w:noWrap/>
+            <w:vAlign w:val="center"/>
+            <w:hideMark/>
+          </w:tcPr>
+          <w:p>
+            <w:pPr>
+              <w:spacing w:line="240" w:lineRule="auto"/>
+              <w:jc w:val="center"/>
+              <w:rPr>
+                <w:rFonts w:ascii="Calibri" w:eastAsia="Times New Roman" w:hAnsi="Calibri" w:cs="Calibri"/>
+                <w:color w:val="000000"/>
+                <w:kern w:val="0"/>
+                <w:lang w:eastAsia="cs-CZ"/>
+                <w14:ligatures w14:val="none"/>
+              </w:rPr>
+            </w:pPr>
+            <w:r>
+              <w:rPr>
+                <w:rFonts w:ascii="Calibri" w:eastAsia="Times New Roman" w:hAnsi="Calibri" w:cs="Calibri"/>
+                <w:color w:val="000000"/>
+                <w:kern w:val="0"/>
+                <w:lang w:eastAsia="cs-CZ"/>
+                <w14:ligatures w14:val="none"/>
+              </w:rPr>
+              <w:t>i</w:t>
+            </w:r>
+          </w:p>
+        </w:tc>
+        <w:tc>
+          <w:tcPr>
+            <w:tcW w:w="960" w:type="dxa"/>
+            <w:tcBorders>
+              <w:top w:val="nil"/>
+              <w:left w:val="nil"/>
+              <w:bottom w:val="single" w:sz="4" w:space="0" w:color="auto"/>
+              <w:right w:val="single" w:sz="4" w:space="0" w:color="auto"/>
+            </w:tcBorders>
+            <w:shd w:val="clear" w:color="auto" w:fill="auto"/>
+            <w:noWrap/>
+            <w:vAlign w:val="bottom"/>
+            <w:hideMark/>
+          </w:tcPr>
+          <w:p>
+            <w:pPr>
+              <w:spacing w:line="240" w:lineRule="auto"/>
+              <w:jc w:val="center"/>
+              <w:rPr>
+                <w:rFonts w:ascii="Calibri" w:eastAsia="Times New Roman" w:hAnsi="Calibri" w:cs="Calibri"/>
+                <w:color w:val="000000"/>
+                <w:kern w:val="0"/>
+                <w:lang w:eastAsia="cs-CZ"/>
+                <w14:ligatures w14:val="none"/>
+              </w:rPr>
+            </w:pPr>
+            <w:r>
+              <w:rPr>
+                <w:rFonts w:ascii="Calibri" w:eastAsia="Times New Roman" w:hAnsi="Calibri" w:cs="Calibri"/>
+                <w:color w:val="000000"/>
+                <w:kern w:val="0"/>
+                <w:lang w:eastAsia="cs-CZ"/>
+                <w14:ligatures w14:val="none"/>
+              </w:rPr>
+              <w:t>&gt;</w:t>
+            </w:r>
+          </w:p>
+        </w:tc>
+        <w:tc>
+          <w:tcPr>
+            <w:tcW w:w="960" w:type="dxa"/>
+            <w:tcBorders>
+              <w:top w:val="nil"/>
+              <w:left w:val="nil"/>
+              <w:bottom w:val="single" w:sz="4" w:space="0" w:color="auto"/>
+              <w:right w:val="single" w:sz="4" w:space="0" w:color="auto"/>
+            </w:tcBorders>
+            <w:shd w:val="clear" w:color="auto" w:fill="auto"/>
+            <w:noWrap/>
+            <w:vAlign w:val="bottom"/>
+            <w:hideMark/>
+          </w:tcPr>
+          <w:p>
+            <w:pPr>
+              <w:spacing w:line="240" w:lineRule="auto"/>
+              <w:jc w:val="center"/>
+              <w:rPr>
+                <w:rFonts w:ascii="Calibri" w:eastAsia="Times New Roman" w:hAnsi="Calibri" w:cs="Calibri"/>
+                <w:color w:val="000000"/>
+                <w:kern w:val="0"/>
+                <w:lang w:eastAsia="cs-CZ"/>
+                <w14:ligatures w14:val="none"/>
+              </w:rPr>
+            </w:pPr>
+            <w:r>
+              <w:rPr>
+                <w:rFonts w:ascii="Calibri" w:eastAsia="Times New Roman" w:hAnsi="Calibri" w:cs="Calibri"/>
+                <w:color w:val="000000"/>
+                <w:kern w:val="0"/>
+                <w:lang w:eastAsia="cs-CZ"/>
+                <w14:ligatures w14:val="none"/>
+              </w:rPr>
+              <w:t>&gt;</w:t>
+            </w:r>
+          </w:p>
+        </w:tc>
+        <w:tc>
+          <w:tcPr>
+            <w:tcW w:w="960" w:type="dxa"/>
+            <w:tcBorders>
+              <w:top w:val="nil"/>
+              <w:left w:val="nil"/>
+              <w:bottom w:val="single" w:sz="4" w:space="0" w:color="auto"/>
+              <w:right w:val="single" w:sz="4" w:space="0" w:color="auto"/>
+            </w:tcBorders>
+            <w:shd w:val="clear" w:color="auto" w:fill="auto"/>
+            <w:noWrap/>
+            <w:vAlign w:val="bottom"/>
+            <w:hideMark/>
+          </w:tcPr>
+          <w:p>
+            <w:pPr>
+              <w:spacing w:line="240" w:lineRule="auto"/>
+              <w:jc w:val="center"/>
+              <w:rPr>
+                <w:rFonts w:ascii="Calibri" w:eastAsia="Times New Roman" w:hAnsi="Calibri" w:cs="Calibri"/>
+                <w:color w:val="000000"/>
+                <w:kern w:val="0"/>
+                <w:lang w:eastAsia="cs-CZ"/>
+                <w14:ligatures w14:val="none"/>
+              </w:rPr>
+            </w:pPr>
+            <w:r>
+              <w:rPr>
+                <w:rFonts w:ascii="Calibri" w:eastAsia="Times New Roman" w:hAnsi="Calibri" w:cs="Calibri"/>
+                <w:color w:val="000000"/>
+                <w:kern w:val="0"/>
+                <w:lang w:eastAsia="cs-CZ"/>
+                <w14:ligatures w14:val="none"/>
+              </w:rPr>
+              <w:t>&gt;</w:t>
+            </w:r>
+          </w:p>
+        </w:tc>
+        <w:tc>
+          <w:tcPr>
+            <w:tcW w:w="960" w:type="dxa"/>
+            <w:tcBorders>
+              <w:top w:val="nil"/>
+              <w:left w:val="nil"/>
+              <w:bottom w:val="single" w:sz="4" w:space="0" w:color="auto"/>
+              <w:right w:val="single" w:sz="4" w:space="0" w:color="auto"/>
+            </w:tcBorders>
+            <w:shd w:val="clear" w:color="auto" w:fill="auto"/>
+            <w:noWrap/>
+            <w:vAlign w:val="bottom"/>
+            <w:hideMark/>
+          </w:tcPr>
+          <w:p>
+            <w:pPr>
+              <w:spacing w:line="240" w:lineRule="auto"/>
+              <w:jc w:val="center"/>
+              <w:rPr>
+                <w:rFonts w:ascii="Calibri" w:eastAsia="Times New Roman" w:hAnsi="Calibri" w:cs="Calibri"/>
+                <w:color w:val="000000"/>
+                <w:kern w:val="0"/>
+                <w:lang w:eastAsia="cs-CZ"/>
+                <w14:ligatures w14:val="none"/>
+              </w:rPr>
+            </w:pPr>
+            <w:r>
+              <w:rPr>
+                <w:rFonts w:ascii="Calibri" w:eastAsia="Times New Roman" w:hAnsi="Calibri" w:cs="Calibri"/>
+                <w:color w:val="000000"/>
+                <w:kern w:val="0"/>
+                <w:lang w:eastAsia="cs-CZ"/>
+                <w14:ligatures w14:val="none"/>
+              </w:rPr>
+              <w:t> </w:t>
+            </w:r>
+          </w:p>
+        </w:tc>
+        <w:tc>
+          <w:tcPr>
+            <w:tcW w:w="960" w:type="dxa"/>
+            <w:tcBorders>
+              <w:top w:val="nil"/>
+              <w:left w:val="nil"/>
+              <w:bottom w:val="single" w:sz="4" w:space="0" w:color="auto"/>
+              <w:right w:val="single" w:sz="4" w:space="0" w:color="auto"/>
+            </w:tcBorders>
+            <w:shd w:val="clear" w:color="auto" w:fill="auto"/>
+            <w:noWrap/>
+            <w:vAlign w:val="bottom"/>
+            <w:hideMark/>
+          </w:tcPr>
+          <w:p>
+            <w:pPr>
+              <w:spacing w:line="240" w:lineRule="auto"/>
+              <w:jc w:val="center"/>
+              <w:rPr>
+                <w:rFonts w:ascii="Calibri" w:eastAsia="Times New Roman" w:hAnsi="Calibri" w:cs="Calibri"/>
+                <w:color w:val="000000"/>
+                <w:kern w:val="0"/>
+                <w:lang w:eastAsia="cs-CZ"/>
+                <w14:ligatures w14:val="none"/>
+              </w:rPr>
+            </w:pPr>
+            <w:r>
+              <w:rPr>
+                <w:rFonts w:ascii="Calibri" w:eastAsia="Times New Roman" w:hAnsi="Calibri" w:cs="Calibri"/>
+                <w:color w:val="000000"/>
+                <w:kern w:val="0"/>
+                <w:lang w:eastAsia="cs-CZ"/>
+                <w14:ligatures w14:val="none"/>
+              </w:rPr>
+              <w:t>&gt;</w:t>
+            </w:r>
+          </w:p>
+        </w:tc>
+        <w:tc>
+          <w:tcPr>
+            <w:tcW w:w="960" w:type="dxa"/>
+            <w:tcBorders>
+              <w:top w:val="nil"/>
+              <w:left w:val="nil"/>
+              <w:bottom w:val="single" w:sz="4" w:space="0" w:color="auto"/>
+              <w:right w:val="single" w:sz="4" w:space="0" w:color="auto"/>
+            </w:tcBorders>
+            <w:shd w:val="clear" w:color="auto" w:fill="auto"/>
+            <w:noWrap/>
+            <w:vAlign w:val="bottom"/>
+            <w:hideMark/>
+          </w:tcPr>
+          <w:p>
+            <w:pPr>
+              <w:spacing w:line="240" w:lineRule="auto"/>
+              <w:jc w:val="center"/>
+              <w:rPr>
+                <w:rFonts w:ascii="Calibri" w:eastAsia="Times New Roman" w:hAnsi="Calibri" w:cs="Calibri"/>
+                <w:color w:val="000000"/>
+                <w:kern w:val="0"/>
+                <w:lang w:eastAsia="cs-CZ"/>
+                <w14:ligatures w14:val="none"/>
+              </w:rPr>
+            </w:pPr>
+            <w:r>
+              <w:rPr>
+                <w:rFonts w:ascii="Calibri" w:eastAsia="Times New Roman" w:hAnsi="Calibri" w:cs="Calibri"/>
+                <w:color w:val="000000"/>
+                <w:kern w:val="0"/>
+                <w:lang w:eastAsia="cs-CZ"/>
+                <w14:ligatures w14:val="none"/>
+              </w:rPr>
+              <w:t> </w:t>
+            </w:r>
+          </w:p>
+        </w:tc>
+        <w:tc>
+          <w:tcPr>
+            <w:tcW w:w="960" w:type="dxa"/>
+            <w:tcBorders>
+              <w:top w:val="nil"/>
+              <w:left w:val="nil"/>
+              <w:bottom w:val="single" w:sz="4" w:space="0" w:color="auto"/>
+              <w:right w:val="single" w:sz="4" w:space="0" w:color="auto"/>
+            </w:tcBorders>
+            <w:shd w:val="clear" w:color="auto" w:fill="auto"/>
+            <w:noWrap/>
+            <w:vAlign w:val="bottom"/>
+            <w:hideMark/>
+          </w:tcPr>
+          <w:p>
+            <w:pPr>
+              <w:spacing w:line="240" w:lineRule="auto"/>
+              <w:jc w:val="center"/>
+              <w:rPr>
+                <w:rFonts w:ascii="Calibri" w:eastAsia="Times New Roman" w:hAnsi="Calibri" w:cs="Calibri"/>
+                <w:color w:val="000000"/>
+                <w:kern w:val="0"/>
+                <w:lang w:eastAsia="cs-CZ"/>
+                <w14:ligatures w14:val="none"/>
+              </w:rPr>
+            </w:pPr>
+            <w:r>
+              <w:rPr>
+                <w:rFonts w:ascii="Calibri" w:eastAsia="Times New Roman" w:hAnsi="Calibri" w:cs="Calibri"/>
+                <w:color w:val="000000"/>
+                <w:kern w:val="0"/>
+                <w:lang w:eastAsia="cs-CZ"/>
+                <w14:ligatures w14:val="none"/>
+              </w:rPr>
+              <w:t>&gt;</w:t>
+            </w:r>
+          </w:p>
+        </w:tc>
+        <w:tc>
+          <w:tcPr>
+            <w:tcW w:w="960" w:type="dxa"/>
+            <w:tcBorders>
+              <w:top w:val="nil"/>
+              <w:left w:val="nil"/>
+              <w:bottom w:val="single" w:sz="4" w:space="0" w:color="auto"/>
+              <w:right w:val="single" w:sz="8" w:space="0" w:color="auto"/>
+            </w:tcBorders>
+            <w:shd w:val="clear" w:color="auto" w:fill="auto"/>
+            <w:noWrap/>
+            <w:vAlign w:val="bottom"/>
+            <w:hideMark/>
+          </w:tcPr>
+          <w:p>
+            <w:pPr>
+              <w:spacing w:line="240" w:lineRule="auto"/>
+              <w:jc w:val="center"/>
+              <w:rPr>
+                <w:rFonts w:ascii="Calibri" w:eastAsia="Times New Roman" w:hAnsi="Calibri" w:cs="Calibri"/>
+                <w:color w:val="000000"/>
+                <w:kern w:val="0"/>
+                <w:lang w:eastAsia="cs-CZ"/>
+                <w14:ligatures w14:val="none"/>
+              </w:rPr>
+            </w:pPr>
+            <w:r>
+              <w:rPr>
+                <w:rFonts w:ascii="Calibri" w:eastAsia="Times New Roman" w:hAnsi="Calibri" w:cs="Calibri"/>
+                <w:color w:val="000000"/>
+                <w:kern w:val="0"/>
+                <w:lang w:eastAsia="cs-CZ"/>
+                <w14:ligatures w14:val="none"/>
+              </w:rPr>
+              <w:t>&gt;</w:t>
+            </w:r>
+          </w:p>
+        </w:tc>
+      </w:tr>
+      <w:tr>
+        <w:trPr>
+          <w:trHeight w:val="290"/>
+        </w:trPr>
+        <w:tc>
+          <w:tcPr>
+            <w:tcW w:w="960" w:type="dxa"/>
+            <w:tcBorders>
+              <w:top w:val="nil"/>
+              <w:left w:val="single" w:sz="8" w:space="0" w:color="auto"/>
+              <w:bottom w:val="single" w:sz="4" w:space="0" w:color="auto"/>
+              <w:right w:val="single" w:sz="8" w:space="0" w:color="auto"/>
+            </w:tcBorders>
+            <w:shd w:val="clear" w:color="000000" w:fill="E7E6E6"/>
+            <w:noWrap/>
+            <w:vAlign w:val="center"/>
+            <w:hideMark/>
+          </w:tcPr>
+          <w:p>
+            <w:pPr>
+              <w:spacing w:line="240" w:lineRule="auto"/>
+              <w:jc w:val="center"/>
+              <w:rPr>
+                <w:rFonts w:ascii="Calibri" w:eastAsia="Times New Roman" w:hAnsi="Calibri" w:cs="Calibri"/>
+                <w:color w:val="000000"/>
+                <w:kern w:val="0"/>
+                <w:lang w:eastAsia="cs-CZ"/>
+                <w14:ligatures w14:val="none"/>
+              </w:rPr>
+            </w:pPr>
+            <w:r>
+              <w:rPr>
+                <w:rFonts w:ascii="Calibri" w:eastAsia="Times New Roman" w:hAnsi="Calibri" w:cs="Calibri"/>
+                <w:color w:val="000000"/>
+                <w:kern w:val="0"/>
+                <w:lang w:eastAsia="cs-CZ"/>
+                <w14:ligatures w14:val="none"/>
+              </w:rPr>
+              <w:t>??</w:t>
+            </w:r>
+          </w:p>
+        </w:tc>
+        <w:tc>
+          <w:tcPr>
+            <w:tcW w:w="960" w:type="dxa"/>
+            <w:tcBorders>
+              <w:top w:val="nil"/>
+              <w:left w:val="nil"/>
+              <w:bottom w:val="single" w:sz="4" w:space="0" w:color="auto"/>
+              <w:right w:val="single" w:sz="4" w:space="0" w:color="auto"/>
+            </w:tcBorders>
+            <w:shd w:val="clear" w:color="auto" w:fill="auto"/>
+            <w:noWrap/>
+            <w:vAlign w:val="bottom"/>
+            <w:hideMark/>
+          </w:tcPr>
+          <w:p>
+            <w:pPr>
+              <w:spacing w:line="240" w:lineRule="auto"/>
+              <w:jc w:val="center"/>
+              <w:rPr>
+                <w:rFonts w:ascii="Calibri" w:eastAsia="Times New Roman" w:hAnsi="Calibri" w:cs="Calibri"/>
+                <w:color w:val="000000"/>
+                <w:kern w:val="0"/>
+                <w:lang w:eastAsia="cs-CZ"/>
+                <w14:ligatures w14:val="none"/>
+              </w:rPr>
+            </w:pPr>
+            <w:r>
+              <w:rPr>
+                <w:rFonts w:ascii="Calibri" w:eastAsia="Times New Roman" w:hAnsi="Calibri" w:cs="Calibri"/>
+                <w:color w:val="000000"/>
+                <w:kern w:val="0"/>
+                <w:lang w:eastAsia="cs-CZ"/>
+                <w14:ligatures w14:val="none"/>
+              </w:rPr>
+              <w:t>&lt;</w:t>
+            </w:r>
+          </w:p>
+        </w:tc>
+        <w:tc>
+          <w:tcPr>
+            <w:tcW w:w="960" w:type="dxa"/>
+            <w:tcBorders>
+              <w:top w:val="nil"/>
+              <w:left w:val="nil"/>
+              <w:bottom w:val="single" w:sz="4" w:space="0" w:color="auto"/>
+              <w:right w:val="single" w:sz="4" w:space="0" w:color="auto"/>
+            </w:tcBorders>
+            <w:shd w:val="clear" w:color="auto" w:fill="auto"/>
+            <w:noWrap/>
+            <w:vAlign w:val="bottom"/>
+            <w:hideMark/>
+          </w:tcPr>
+          <w:p>
+            <w:pPr>
+              <w:spacing w:line="240" w:lineRule="auto"/>
+              <w:jc w:val="center"/>
+              <w:rPr>
+                <w:rFonts w:ascii="Calibri" w:eastAsia="Times New Roman" w:hAnsi="Calibri" w:cs="Calibri"/>
+                <w:color w:val="000000"/>
+                <w:kern w:val="0"/>
+                <w:lang w:eastAsia="cs-CZ"/>
+                <w14:ligatures w14:val="none"/>
+              </w:rPr>
+            </w:pPr>
+            <w:r>
+              <w:rPr>
+                <w:rFonts w:ascii="Calibri" w:eastAsia="Times New Roman" w:hAnsi="Calibri" w:cs="Calibri"/>
+                <w:color w:val="000000"/>
+                <w:kern w:val="0"/>
+                <w:lang w:eastAsia="cs-CZ"/>
+                <w14:ligatures w14:val="none"/>
+              </w:rPr>
+              <w:t>&lt;</w:t>
+            </w:r>
+          </w:p>
+        </w:tc>
+        <w:tc>
+          <w:tcPr>
+            <w:tcW w:w="960" w:type="dxa"/>
+            <w:tcBorders>
+              <w:top w:val="nil"/>
+              <w:left w:val="nil"/>
+              <w:bottom w:val="single" w:sz="4" w:space="0" w:color="auto"/>
+              <w:right w:val="single" w:sz="4" w:space="0" w:color="auto"/>
+            </w:tcBorders>
+            <w:shd w:val="clear" w:color="auto" w:fill="auto"/>
+            <w:noWrap/>
+            <w:vAlign w:val="bottom"/>
+            <w:hideMark/>
+          </w:tcPr>
+          <w:p>
+            <w:pPr>
+              <w:spacing w:line="240" w:lineRule="auto"/>
+              <w:jc w:val="center"/>
+              <w:rPr>
+                <w:rFonts w:ascii="Calibri" w:eastAsia="Times New Roman" w:hAnsi="Calibri" w:cs="Calibri"/>
+                <w:color w:val="000000"/>
+                <w:kern w:val="0"/>
+                <w:lang w:eastAsia="cs-CZ"/>
+                <w14:ligatures w14:val="none"/>
+              </w:rPr>
+            </w:pPr>
+            <w:r>
+              <w:rPr>
+                <w:rFonts w:ascii="Calibri" w:eastAsia="Times New Roman" w:hAnsi="Calibri" w:cs="Calibri"/>
+                <w:color w:val="000000"/>
+                <w:kern w:val="0"/>
+                <w:lang w:eastAsia="cs-CZ"/>
+                <w14:ligatures w14:val="none"/>
+              </w:rPr>
+              <w:t>&gt;</w:t>
+            </w:r>
+          </w:p>
+        </w:tc>
+        <w:tc>
+          <w:tcPr>
+            <w:tcW w:w="960" w:type="dxa"/>
+            <w:tcBorders>
+              <w:top w:val="nil"/>
+              <w:left w:val="nil"/>
+              <w:bottom w:val="single" w:sz="4" w:space="0" w:color="auto"/>
+              <w:right w:val="single" w:sz="4" w:space="0" w:color="auto"/>
+            </w:tcBorders>
+            <w:shd w:val="clear" w:color="auto" w:fill="auto"/>
+            <w:noWrap/>
+            <w:vAlign w:val="bottom"/>
+            <w:hideMark/>
+          </w:tcPr>
+          <w:p>
+            <w:pPr>
+              <w:spacing w:line="240" w:lineRule="auto"/>
+              <w:jc w:val="center"/>
+              <w:rPr>
+                <w:rFonts w:ascii="Calibri" w:eastAsia="Times New Roman" w:hAnsi="Calibri" w:cs="Calibri"/>
+                <w:color w:val="000000"/>
+                <w:kern w:val="0"/>
+                <w:lang w:eastAsia="cs-CZ"/>
+                <w14:ligatures w14:val="none"/>
+              </w:rPr>
+            </w:pPr>
+            <w:r>
+              <w:rPr>
+                <w:rFonts w:ascii="Calibri" w:eastAsia="Times New Roman" w:hAnsi="Calibri" w:cs="Calibri"/>
+                <w:color w:val="000000"/>
+                <w:kern w:val="0"/>
+                <w:lang w:eastAsia="cs-CZ"/>
+                <w14:ligatures w14:val="none"/>
+              </w:rPr>
+              <w:t> </w:t>
+            </w:r>
+          </w:p>
+        </w:tc>
+        <w:tc>
+          <w:tcPr>
+            <w:tcW w:w="960" w:type="dxa"/>
+            <w:tcBorders>
+              <w:top w:val="nil"/>
+              <w:left w:val="nil"/>
+              <w:bottom w:val="single" w:sz="4" w:space="0" w:color="auto"/>
+              <w:right w:val="single" w:sz="4" w:space="0" w:color="auto"/>
+            </w:tcBorders>
+            <w:shd w:val="clear" w:color="auto" w:fill="auto"/>
+            <w:noWrap/>
+            <w:vAlign w:val="bottom"/>
+            <w:hideMark/>
+          </w:tcPr>
+          <w:p>
+            <w:pPr>
+              <w:spacing w:line="240" w:lineRule="auto"/>
+              <w:jc w:val="center"/>
+              <w:rPr>
+                <w:rFonts w:ascii="Calibri" w:eastAsia="Times New Roman" w:hAnsi="Calibri" w:cs="Calibri"/>
+                <w:color w:val="000000"/>
+                <w:kern w:val="0"/>
+                <w:lang w:eastAsia="cs-CZ"/>
+                <w14:ligatures w14:val="none"/>
+              </w:rPr>
+            </w:pPr>
+            <w:r>
+              <w:rPr>
+                <w:rFonts w:ascii="Calibri" w:eastAsia="Times New Roman" w:hAnsi="Calibri" w:cs="Calibri"/>
+                <w:color w:val="000000"/>
+                <w:kern w:val="0"/>
+                <w:lang w:eastAsia="cs-CZ"/>
+                <w14:ligatures w14:val="none"/>
+              </w:rPr>
+              <w:t>&gt;</w:t>
+            </w:r>
+          </w:p>
+        </w:tc>
+        <w:tc>
+          <w:tcPr>
+            <w:tcW w:w="960" w:type="dxa"/>
+            <w:tcBorders>
+              <w:top w:val="nil"/>
+              <w:left w:val="nil"/>
+              <w:bottom w:val="single" w:sz="4" w:space="0" w:color="auto"/>
+              <w:right w:val="single" w:sz="4" w:space="0" w:color="auto"/>
+            </w:tcBorders>
+            <w:shd w:val="clear" w:color="auto" w:fill="auto"/>
+            <w:noWrap/>
+            <w:vAlign w:val="bottom"/>
+            <w:hideMark/>
+          </w:tcPr>
+          <w:p>
+            <w:pPr>
+              <w:spacing w:line="240" w:lineRule="auto"/>
+              <w:jc w:val="center"/>
+              <w:rPr>
+                <w:rFonts w:ascii="Calibri" w:eastAsia="Times New Roman" w:hAnsi="Calibri" w:cs="Calibri"/>
+                <w:color w:val="000000"/>
+                <w:kern w:val="0"/>
+                <w:lang w:eastAsia="cs-CZ"/>
+                <w14:ligatures w14:val="none"/>
+              </w:rPr>
+            </w:pPr>
+            <w:r>
+              <w:rPr>
+                <w:rFonts w:ascii="Calibri" w:eastAsia="Times New Roman" w:hAnsi="Calibri" w:cs="Calibri"/>
+                <w:color w:val="000000"/>
+                <w:kern w:val="0"/>
+                <w:lang w:eastAsia="cs-CZ"/>
+                <w14:ligatures w14:val="none"/>
+              </w:rPr>
+              <w:t>&lt;</w:t>
+            </w:r>
+          </w:p>
+        </w:tc>
+        <w:tc>
+          <w:tcPr>
+            <w:tcW w:w="960" w:type="dxa"/>
+            <w:tcBorders>
+              <w:top w:val="nil"/>
+              <w:left w:val="nil"/>
+              <w:bottom w:val="single" w:sz="4" w:space="0" w:color="auto"/>
+              <w:right w:val="single" w:sz="4" w:space="0" w:color="auto"/>
+            </w:tcBorders>
+            <w:shd w:val="clear" w:color="auto" w:fill="auto"/>
+            <w:noWrap/>
+            <w:vAlign w:val="bottom"/>
+            <w:hideMark/>
+          </w:tcPr>
+          <w:p>
+            <w:pPr>
+              <w:spacing w:line="240" w:lineRule="auto"/>
+              <w:jc w:val="center"/>
+              <w:rPr>
+                <w:rFonts w:ascii="Calibri" w:eastAsia="Times New Roman" w:hAnsi="Calibri" w:cs="Calibri"/>
+                <w:color w:val="000000"/>
+                <w:kern w:val="0"/>
+                <w:lang w:eastAsia="cs-CZ"/>
+                <w14:ligatures w14:val="none"/>
+              </w:rPr>
+            </w:pPr>
+            <w:r>
+              <w:rPr>
+                <w:rFonts w:ascii="Calibri" w:eastAsia="Times New Roman" w:hAnsi="Calibri" w:cs="Calibri"/>
+                <w:color w:val="000000"/>
+                <w:kern w:val="0"/>
+                <w:lang w:eastAsia="cs-CZ"/>
+                <w14:ligatures w14:val="none"/>
+              </w:rPr>
+              <w:t>&gt;</w:t>
+            </w:r>
+          </w:p>
+        </w:tc>
+        <w:tc>
+          <w:tcPr>
+            <w:tcW w:w="960" w:type="dxa"/>
+            <w:tcBorders>
+              <w:top w:val="nil"/>
+              <w:left w:val="nil"/>
+              <w:bottom w:val="single" w:sz="4" w:space="0" w:color="auto"/>
+              <w:right w:val="single" w:sz="8" w:space="0" w:color="auto"/>
+            </w:tcBorders>
+            <w:shd w:val="clear" w:color="auto" w:fill="auto"/>
+            <w:noWrap/>
+            <w:vAlign w:val="bottom"/>
+            <w:hideMark/>
+          </w:tcPr>
+          <w:p>
+            <w:pPr>
+              <w:spacing w:line="240" w:lineRule="auto"/>
+              <w:jc w:val="center"/>
+              <w:rPr>
+                <w:rFonts w:ascii="Calibri" w:eastAsia="Times New Roman" w:hAnsi="Calibri" w:cs="Calibri"/>
+                <w:color w:val="000000"/>
+                <w:kern w:val="0"/>
+                <w:lang w:eastAsia="cs-CZ"/>
+                <w14:ligatures w14:val="none"/>
+              </w:rPr>
+            </w:pPr>
+            <w:r>
+              <w:rPr>
+                <w:rFonts w:ascii="Calibri" w:eastAsia="Times New Roman" w:hAnsi="Calibri" w:cs="Calibri"/>
+                <w:color w:val="000000"/>
+                <w:kern w:val="0"/>
+                <w:lang w:eastAsia="cs-CZ"/>
+                <w14:ligatures w14:val="none"/>
+              </w:rPr>
+              <w:t>&gt;</w:t>
+            </w:r>
+          </w:p>
+        </w:tc>
+      </w:tr>
+      <w:tr>
+        <w:trPr>
+          <w:trHeight w:val="300"/>
+        </w:trPr>
+        <w:tc>
+          <w:tcPr>
+            <w:tcW w:w="960" w:type="dxa"/>
+            <w:tcBorders>
+              <w:top w:val="nil"/>
+              <w:left w:val="single" w:sz="8" w:space="0" w:color="auto"/>
+              <w:bottom w:val="single" w:sz="8" w:space="0" w:color="auto"/>
+              <w:right w:val="single" w:sz="8" w:space="0" w:color="auto"/>
+            </w:tcBorders>
+            <w:shd w:val="clear" w:color="000000" w:fill="E7E6E6"/>
+            <w:noWrap/>
+            <w:vAlign w:val="center"/>
+            <w:hideMark/>
+          </w:tcPr>
+          <w:p>
+            <w:pPr>
+              <w:spacing w:line="240" w:lineRule="auto"/>
+              <w:jc w:val="center"/>
+              <w:rPr>
+                <w:rFonts w:ascii="Calibri" w:eastAsia="Times New Roman" w:hAnsi="Calibri" w:cs="Calibri"/>
+                <w:color w:val="000000"/>
+                <w:kern w:val="0"/>
+                <w:lang w:eastAsia="cs-CZ"/>
+                <w14:ligatures w14:val="none"/>
+              </w:rPr>
+            </w:pPr>
+            <w:r>
+              <w:rPr>
+                <w:rFonts w:ascii="Calibri" w:eastAsia="Times New Roman" w:hAnsi="Calibri" w:cs="Calibri"/>
+                <w:color w:val="000000"/>
+                <w:kern w:val="0"/>
+                <w:lang w:eastAsia="cs-CZ"/>
+                <w14:ligatures w14:val="none"/>
+              </w:rPr>
+              <w:t>$</w:t>
+            </w:r>
+          </w:p>
+        </w:tc>
+        <w:tc>
+          <w:tcPr>
+            <w:tcW w:w="960" w:type="dxa"/>
+            <w:tcBorders>
+              <w:top w:val="nil"/>
+              <w:left w:val="nil"/>
+              <w:bottom w:val="single" w:sz="8" w:space="0" w:color="auto"/>
+              <w:right w:val="single" w:sz="4" w:space="0" w:color="auto"/>
+            </w:tcBorders>
+            <w:shd w:val="clear" w:color="auto" w:fill="auto"/>
+            <w:noWrap/>
+            <w:vAlign w:val="bottom"/>
+            <w:hideMark/>
+          </w:tcPr>
+          <w:p>
+            <w:pPr>
+              <w:spacing w:line="240" w:lineRule="auto"/>
+              <w:jc w:val="center"/>
+              <w:rPr>
+                <w:rFonts w:ascii="Calibri" w:eastAsia="Times New Roman" w:hAnsi="Calibri" w:cs="Calibri"/>
+                <w:color w:val="000000"/>
+                <w:kern w:val="0"/>
+                <w:lang w:eastAsia="cs-CZ"/>
+                <w14:ligatures w14:val="none"/>
+              </w:rPr>
+            </w:pPr>
+            <w:r>
+              <w:rPr>
+                <w:rFonts w:ascii="Calibri" w:eastAsia="Times New Roman" w:hAnsi="Calibri" w:cs="Calibri"/>
+                <w:color w:val="000000"/>
+                <w:kern w:val="0"/>
+                <w:lang w:eastAsia="cs-CZ"/>
+                <w14:ligatures w14:val="none"/>
+              </w:rPr>
+              <w:t>&lt;</w:t>
+            </w:r>
+          </w:p>
+        </w:tc>
+        <w:tc>
+          <w:tcPr>
+            <w:tcW w:w="960" w:type="dxa"/>
+            <w:tcBorders>
+              <w:top w:val="nil"/>
+              <w:left w:val="nil"/>
+              <w:bottom w:val="single" w:sz="8" w:space="0" w:color="auto"/>
+              <w:right w:val="single" w:sz="4" w:space="0" w:color="auto"/>
+            </w:tcBorders>
+            <w:shd w:val="clear" w:color="auto" w:fill="auto"/>
+            <w:noWrap/>
+            <w:vAlign w:val="bottom"/>
+            <w:hideMark/>
+          </w:tcPr>
+          <w:p>
+            <w:pPr>
+              <w:spacing w:line="240" w:lineRule="auto"/>
+              <w:jc w:val="center"/>
+              <w:rPr>
+                <w:rFonts w:ascii="Calibri" w:eastAsia="Times New Roman" w:hAnsi="Calibri" w:cs="Calibri"/>
+                <w:color w:val="000000"/>
+                <w:kern w:val="0"/>
+                <w:lang w:eastAsia="cs-CZ"/>
+                <w14:ligatures w14:val="none"/>
+              </w:rPr>
+            </w:pPr>
+            <w:r>
+              <w:rPr>
+                <w:rFonts w:ascii="Calibri" w:eastAsia="Times New Roman" w:hAnsi="Calibri" w:cs="Calibri"/>
+                <w:color w:val="000000"/>
+                <w:kern w:val="0"/>
+                <w:lang w:eastAsia="cs-CZ"/>
+                <w14:ligatures w14:val="none"/>
+              </w:rPr>
+              <w:t>&lt;</w:t>
+            </w:r>
+          </w:p>
+        </w:tc>
+        <w:tc>
+          <w:tcPr>
+            <w:tcW w:w="960" w:type="dxa"/>
+            <w:tcBorders>
+              <w:top w:val="nil"/>
+              <w:left w:val="nil"/>
+              <w:bottom w:val="single" w:sz="8" w:space="0" w:color="auto"/>
+              <w:right w:val="single" w:sz="4" w:space="0" w:color="auto"/>
+            </w:tcBorders>
+            <w:shd w:val="clear" w:color="auto" w:fill="auto"/>
+            <w:noWrap/>
+            <w:vAlign w:val="bottom"/>
+            <w:hideMark/>
+          </w:tcPr>
+          <w:p>
+            <w:pPr>
+              <w:spacing w:line="240" w:lineRule="auto"/>
+              <w:jc w:val="center"/>
+              <w:rPr>
+                <w:rFonts w:ascii="Calibri" w:eastAsia="Times New Roman" w:hAnsi="Calibri" w:cs="Calibri"/>
+                <w:color w:val="000000"/>
+                <w:kern w:val="0"/>
+                <w:lang w:eastAsia="cs-CZ"/>
+                <w14:ligatures w14:val="none"/>
+              </w:rPr>
+            </w:pPr>
+            <w:r>
+              <w:rPr>
+                <w:rFonts w:ascii="Calibri" w:eastAsia="Times New Roman" w:hAnsi="Calibri" w:cs="Calibri"/>
+                <w:color w:val="000000"/>
+                <w:kern w:val="0"/>
+                <w:lang w:eastAsia="cs-CZ"/>
+                <w14:ligatures w14:val="none"/>
+              </w:rPr>
+              <w:t>&lt;</w:t>
+            </w:r>
+          </w:p>
+        </w:tc>
+        <w:tc>
+          <w:tcPr>
+            <w:tcW w:w="960" w:type="dxa"/>
+            <w:tcBorders>
+              <w:top w:val="nil"/>
+              <w:left w:val="nil"/>
+              <w:bottom w:val="single" w:sz="8" w:space="0" w:color="auto"/>
+              <w:right w:val="single" w:sz="4" w:space="0" w:color="auto"/>
+            </w:tcBorders>
+            <w:shd w:val="clear" w:color="auto" w:fill="auto"/>
+            <w:noWrap/>
+            <w:vAlign w:val="bottom"/>
+            <w:hideMark/>
+          </w:tcPr>
+          <w:p>
+            <w:pPr>
+              <w:spacing w:line="240" w:lineRule="auto"/>
+              <w:jc w:val="center"/>
+              <w:rPr>
+                <w:rFonts w:ascii="Calibri" w:eastAsia="Times New Roman" w:hAnsi="Calibri" w:cs="Calibri"/>
+                <w:color w:val="000000"/>
+                <w:kern w:val="0"/>
+                <w:lang w:eastAsia="cs-CZ"/>
+                <w14:ligatures w14:val="none"/>
+              </w:rPr>
+            </w:pPr>
+            <w:r>
+              <w:rPr>
+                <w:rFonts w:ascii="Calibri" w:eastAsia="Times New Roman" w:hAnsi="Calibri" w:cs="Calibri"/>
+                <w:color w:val="000000"/>
+                <w:kern w:val="0"/>
+                <w:lang w:eastAsia="cs-CZ"/>
+                <w14:ligatures w14:val="none"/>
+              </w:rPr>
+              <w:t>&lt;</w:t>
+            </w:r>
+          </w:p>
+        </w:tc>
+        <w:tc>
+          <w:tcPr>
+            <w:tcW w:w="960" w:type="dxa"/>
+            <w:tcBorders>
+              <w:top w:val="nil"/>
+              <w:left w:val="nil"/>
+              <w:bottom w:val="single" w:sz="8" w:space="0" w:color="auto"/>
+              <w:right w:val="single" w:sz="4" w:space="0" w:color="auto"/>
+            </w:tcBorders>
+            <w:shd w:val="clear" w:color="auto" w:fill="auto"/>
+            <w:noWrap/>
+            <w:vAlign w:val="bottom"/>
+            <w:hideMark/>
+          </w:tcPr>
+          <w:p>
+            <w:pPr>
+              <w:spacing w:line="240" w:lineRule="auto"/>
+              <w:jc w:val="center"/>
+              <w:rPr>
+                <w:rFonts w:ascii="Calibri" w:eastAsia="Times New Roman" w:hAnsi="Calibri" w:cs="Calibri"/>
+                <w:color w:val="000000"/>
+                <w:kern w:val="0"/>
+                <w:lang w:eastAsia="cs-CZ"/>
+                <w14:ligatures w14:val="none"/>
+              </w:rPr>
+            </w:pPr>
+            <w:r>
+              <w:rPr>
+                <w:rFonts w:ascii="Calibri" w:eastAsia="Times New Roman" w:hAnsi="Calibri" w:cs="Calibri"/>
+                <w:color w:val="000000"/>
+                <w:kern w:val="0"/>
+                <w:lang w:eastAsia="cs-CZ"/>
+                <w14:ligatures w14:val="none"/>
+              </w:rPr>
+              <w:t> </w:t>
+            </w:r>
+          </w:p>
+        </w:tc>
+        <w:tc>
+          <w:tcPr>
+            <w:tcW w:w="960" w:type="dxa"/>
+            <w:tcBorders>
+              <w:top w:val="nil"/>
+              <w:left w:val="nil"/>
+              <w:bottom w:val="single" w:sz="8" w:space="0" w:color="auto"/>
+              <w:right w:val="single" w:sz="4" w:space="0" w:color="auto"/>
+            </w:tcBorders>
+            <w:shd w:val="clear" w:color="auto" w:fill="auto"/>
+            <w:noWrap/>
+            <w:vAlign w:val="bottom"/>
+            <w:hideMark/>
+          </w:tcPr>
+          <w:p>
+            <w:pPr>
+              <w:spacing w:line="240" w:lineRule="auto"/>
+              <w:jc w:val="center"/>
+              <w:rPr>
+                <w:rFonts w:ascii="Calibri" w:eastAsia="Times New Roman" w:hAnsi="Calibri" w:cs="Calibri"/>
+                <w:color w:val="000000"/>
+                <w:kern w:val="0"/>
+                <w:lang w:eastAsia="cs-CZ"/>
+                <w14:ligatures w14:val="none"/>
+              </w:rPr>
+            </w:pPr>
+            <w:r>
+              <w:rPr>
+                <w:rFonts w:ascii="Calibri" w:eastAsia="Times New Roman" w:hAnsi="Calibri" w:cs="Calibri"/>
+                <w:color w:val="000000"/>
+                <w:kern w:val="0"/>
+                <w:lang w:eastAsia="cs-CZ"/>
+                <w14:ligatures w14:val="none"/>
+              </w:rPr>
+              <w:t>&lt;</w:t>
+            </w:r>
+          </w:p>
+        </w:tc>
+        <w:tc>
+          <w:tcPr>
+            <w:tcW w:w="960" w:type="dxa"/>
+            <w:tcBorders>
+              <w:top w:val="nil"/>
+              <w:left w:val="nil"/>
+              <w:bottom w:val="single" w:sz="8" w:space="0" w:color="auto"/>
+              <w:right w:val="single" w:sz="4" w:space="0" w:color="auto"/>
+            </w:tcBorders>
+            <w:shd w:val="clear" w:color="auto" w:fill="auto"/>
+            <w:noWrap/>
+            <w:vAlign w:val="bottom"/>
+            <w:hideMark/>
+          </w:tcPr>
+          <w:p>
+            <w:pPr>
+              <w:spacing w:line="240" w:lineRule="auto"/>
+              <w:jc w:val="center"/>
+              <w:rPr>
+                <w:rFonts w:ascii="Calibri" w:eastAsia="Times New Roman" w:hAnsi="Calibri" w:cs="Calibri"/>
+                <w:color w:val="000000"/>
+                <w:kern w:val="0"/>
+                <w:lang w:eastAsia="cs-CZ"/>
+                <w14:ligatures w14:val="none"/>
+              </w:rPr>
+            </w:pPr>
+            <w:r>
+              <w:rPr>
+                <w:rFonts w:ascii="Calibri" w:eastAsia="Times New Roman" w:hAnsi="Calibri" w:cs="Calibri"/>
+                <w:color w:val="000000"/>
+                <w:kern w:val="0"/>
+                <w:lang w:eastAsia="cs-CZ"/>
+                <w14:ligatures w14:val="none"/>
+              </w:rPr>
+              <w:t>&lt;</w:t>
+            </w:r>
+          </w:p>
+        </w:tc>
+        <w:tc>
+          <w:tcPr>
+            <w:tcW w:w="960" w:type="dxa"/>
+            <w:tcBorders>
+              <w:top w:val="nil"/>
+              <w:left w:val="nil"/>
+              <w:bottom w:val="single" w:sz="8" w:space="0" w:color="auto"/>
+              <w:right w:val="single" w:sz="8" w:space="0" w:color="auto"/>
+            </w:tcBorders>
+            <w:shd w:val="clear" w:color="auto" w:fill="auto"/>
+            <w:noWrap/>
+            <w:vAlign w:val="bottom"/>
+            <w:hideMark/>
+          </w:tcPr>
+          <w:p>
+            <w:pPr>
+              <w:spacing w:line="240" w:lineRule="auto"/>
+              <w:jc w:val="center"/>
+              <w:rPr>
+                <w:rFonts w:ascii="Calibri" w:eastAsia="Times New Roman" w:hAnsi="Calibri" w:cs="Calibri"/>
+                <w:color w:val="000000"/>
+                <w:kern w:val="0"/>
+                <w:lang w:eastAsia="cs-CZ"/>
+                <w14:ligatures w14:val="none"/>
+              </w:rPr>
+            </w:pPr>
+            <w:r>
+              <w:rPr>
+                <w:rFonts w:ascii="Calibri" w:eastAsia="Times New Roman" w:hAnsi="Calibri" w:cs="Calibri"/>
+                <w:color w:val="000000"/>
+                <w:kern w:val="0"/>
+                <w:lang w:eastAsia="cs-CZ"/>
+                <w14:ligatures w14:val="none"/>
+              </w:rPr>
+              <w:t> </w:t>
+            </w:r>
+          </w:p>
+        </w:tc>
+      </w:tr>
+    </w:tbl>
     <w:p>
       <w:pPr>
         <w:spacing w:after="160"/>
         <w:jc w:val="left"/>
       </w:pPr>
-      <w:r>
-        <w:br w:type="page"/>
-      </w:r>
     </w:p>
     <w:p>
       <w:pPr>
@@ -2818,12 +6391,11 @@
           <w:numId w:val="1"/>
         </w:numPr>
       </w:pPr>
-      <w:bookmarkStart w:id="39" w:name="_Toc152778293"/>
-      <w:r>
-        <w:lastRenderedPageBreak/>
+      <w:bookmarkStart w:id="38" w:name="_Toc152785578"/>
+      <w:r>
         <w:t>LL gramatika</w:t>
       </w:r>
-      <w:bookmarkEnd w:id="39"/>
+      <w:bookmarkEnd w:id="38"/>
     </w:p>
     <w:p>
       <w:pPr>
@@ -2832,10 +6404,17 @@
           <w:ilvl w:val="0"/>
           <w:numId w:val="22"/>
         </w:numPr>
-        <w:spacing w:line="276" w:lineRule="auto"/>
-      </w:pPr>
-      <w:bookmarkStart w:id="40" w:name="_Toc152778294"/>
-      <w:r>
+        <w:spacing w:line="240" w:lineRule="auto"/>
+        <w:rPr>
+          <w:sz w:val="20"/>
+          <w:szCs w:val="20"/>
+        </w:rPr>
+      </w:pPr>
+      <w:r>
+        <w:rPr>
+          <w:sz w:val="20"/>
+          <w:szCs w:val="20"/>
+        </w:rPr>
         <w:t>&lt;Prog&gt; -&gt; func &lt;funcDef&gt; &lt;prog&gt;</w:t>
       </w:r>
     </w:p>
@@ -2846,9 +6425,17 @@
           <w:ilvl w:val="0"/>
           <w:numId w:val="22"/>
         </w:numPr>
-        <w:spacing w:line="276" w:lineRule="auto"/>
-      </w:pPr>
-      <w:r>
+        <w:spacing w:line="240" w:lineRule="auto"/>
+        <w:rPr>
+          <w:sz w:val="20"/>
+          <w:szCs w:val="20"/>
+        </w:rPr>
+      </w:pPr>
+      <w:r>
+        <w:rPr>
+          <w:sz w:val="20"/>
+          <w:szCs w:val="20"/>
+        </w:rPr>
         <w:t>&lt;Prog&gt; -&gt; &lt;stmntList&gt; &lt;prog&gt;</w:t>
       </w:r>
     </w:p>
@@ -2859,9 +6446,17 @@
           <w:ilvl w:val="0"/>
           <w:numId w:val="22"/>
         </w:numPr>
-        <w:spacing w:line="276" w:lineRule="auto"/>
-      </w:pPr>
-      <w:r>
+        <w:spacing w:line="240" w:lineRule="auto"/>
+        <w:rPr>
+          <w:sz w:val="20"/>
+          <w:szCs w:val="20"/>
+        </w:rPr>
+      </w:pPr>
+      <w:r>
+        <w:rPr>
+          <w:sz w:val="20"/>
+          <w:szCs w:val="20"/>
+        </w:rPr>
         <w:t>&lt;Prog&gt; -&gt; EOF</w:t>
       </w:r>
     </w:p>
@@ -2872,9 +6467,17 @@
           <w:ilvl w:val="0"/>
           <w:numId w:val="22"/>
         </w:numPr>
-        <w:spacing w:line="276" w:lineRule="auto"/>
-      </w:pPr>
-      <w:r>
+        <w:spacing w:line="240" w:lineRule="auto"/>
+        <w:rPr>
+          <w:sz w:val="20"/>
+          <w:szCs w:val="20"/>
+        </w:rPr>
+      </w:pPr>
+      <w:r>
+        <w:rPr>
+          <w:sz w:val="20"/>
+          <w:szCs w:val="20"/>
+        </w:rPr>
         <w:t>&lt;stmntList&gt; -&gt; e</w:t>
       </w:r>
     </w:p>
@@ -2885,9 +6488,17 @@
           <w:ilvl w:val="0"/>
           <w:numId w:val="22"/>
         </w:numPr>
-        <w:spacing w:line="276" w:lineRule="auto"/>
-      </w:pPr>
-      <w:r>
+        <w:spacing w:line="240" w:lineRule="auto"/>
+        <w:rPr>
+          <w:sz w:val="20"/>
+          <w:szCs w:val="20"/>
+        </w:rPr>
+      </w:pPr>
+      <w:r>
+        <w:rPr>
+          <w:sz w:val="20"/>
+          <w:szCs w:val="20"/>
+        </w:rPr>
         <w:t xml:space="preserve">&lt;stmntList&gt; -&gt; &lt;stmnt&gt; &lt;stmntList&gt; </w:t>
       </w:r>
     </w:p>
@@ -2898,9 +6509,17 @@
           <w:ilvl w:val="0"/>
           <w:numId w:val="22"/>
         </w:numPr>
-        <w:spacing w:line="276" w:lineRule="auto"/>
-      </w:pPr>
-      <w:r>
+        <w:spacing w:line="240" w:lineRule="auto"/>
+        <w:rPr>
+          <w:sz w:val="20"/>
+          <w:szCs w:val="20"/>
+        </w:rPr>
+      </w:pPr>
+      <w:r>
+        <w:rPr>
+          <w:sz w:val="20"/>
+          <w:szCs w:val="20"/>
+        </w:rPr>
         <w:t>&lt;stmnt&gt; -&gt; let/var &lt;varDef&gt;</w:t>
       </w:r>
     </w:p>
@@ -2911,9 +6530,17 @@
           <w:ilvl w:val="0"/>
           <w:numId w:val="22"/>
         </w:numPr>
-        <w:spacing w:line="276" w:lineRule="auto"/>
-      </w:pPr>
-      <w:r>
+        <w:spacing w:line="240" w:lineRule="auto"/>
+        <w:rPr>
+          <w:sz w:val="20"/>
+          <w:szCs w:val="20"/>
+        </w:rPr>
+      </w:pPr>
+      <w:r>
+        <w:rPr>
+          <w:sz w:val="20"/>
+          <w:szCs w:val="20"/>
+        </w:rPr>
         <w:t>&lt;stmnt&gt; -&gt; id &lt;FuncCallOps&gt;</w:t>
       </w:r>
     </w:p>
@@ -2924,9 +6551,17 @@
           <w:ilvl w:val="0"/>
           <w:numId w:val="22"/>
         </w:numPr>
-        <w:spacing w:line="276" w:lineRule="auto"/>
-      </w:pPr>
-      <w:r>
+        <w:spacing w:line="240" w:lineRule="auto"/>
+        <w:rPr>
+          <w:sz w:val="20"/>
+          <w:szCs w:val="20"/>
+        </w:rPr>
+      </w:pPr>
+      <w:r>
+        <w:rPr>
+          <w:sz w:val="20"/>
+          <w:szCs w:val="20"/>
+        </w:rPr>
         <w:t>&lt;stmnt&gt; -&gt; if &lt;Condition&gt;</w:t>
       </w:r>
     </w:p>
@@ -2937,9 +6572,17 @@
           <w:ilvl w:val="0"/>
           <w:numId w:val="22"/>
         </w:numPr>
-        <w:spacing w:line="276" w:lineRule="auto"/>
-      </w:pPr>
-      <w:r>
+        <w:spacing w:line="240" w:lineRule="auto"/>
+        <w:rPr>
+          <w:sz w:val="20"/>
+          <w:szCs w:val="20"/>
+        </w:rPr>
+      </w:pPr>
+      <w:r>
+        <w:rPr>
+          <w:sz w:val="20"/>
+          <w:szCs w:val="20"/>
+        </w:rPr>
         <w:t>&lt;stmnt&gt; -&gt; while &lt;Loop&gt;</w:t>
       </w:r>
     </w:p>
@@ -2950,9 +6593,17 @@
           <w:ilvl w:val="0"/>
           <w:numId w:val="22"/>
         </w:numPr>
-        <w:spacing w:line="276" w:lineRule="auto"/>
-      </w:pPr>
-      <w:r>
+        <w:spacing w:line="240" w:lineRule="auto"/>
+        <w:rPr>
+          <w:sz w:val="20"/>
+          <w:szCs w:val="20"/>
+        </w:rPr>
+      </w:pPr>
+      <w:r>
+        <w:rPr>
+          <w:sz w:val="20"/>
+          <w:szCs w:val="20"/>
+        </w:rPr>
         <w:t>&lt;stmnt&gt; -&gt; &lt;return&gt;</w:t>
       </w:r>
     </w:p>
@@ -2963,9 +6614,17 @@
           <w:ilvl w:val="0"/>
           <w:numId w:val="22"/>
         </w:numPr>
-        <w:spacing w:line="276" w:lineRule="auto"/>
-      </w:pPr>
-      <w:r>
+        <w:spacing w:line="240" w:lineRule="auto"/>
+        <w:rPr>
+          <w:sz w:val="20"/>
+          <w:szCs w:val="20"/>
+        </w:rPr>
+      </w:pPr>
+      <w:r>
+        <w:rPr>
+          <w:sz w:val="20"/>
+          <w:szCs w:val="20"/>
+        </w:rPr>
         <w:t>&lt;paramListFirst&gt; -&gt; e</w:t>
       </w:r>
     </w:p>
@@ -2976,9 +6635,17 @@
           <w:ilvl w:val="0"/>
           <w:numId w:val="22"/>
         </w:numPr>
-        <w:spacing w:line="276" w:lineRule="auto"/>
-      </w:pPr>
-      <w:r>
+        <w:spacing w:line="240" w:lineRule="auto"/>
+        <w:rPr>
+          <w:sz w:val="20"/>
+          <w:szCs w:val="20"/>
+        </w:rPr>
+      </w:pPr>
+      <w:r>
+        <w:rPr>
+          <w:sz w:val="20"/>
+          <w:szCs w:val="20"/>
+        </w:rPr>
         <w:t>&lt;paramListFirst&gt; -&gt; &lt;param&gt; &lt;paramList&gt;</w:t>
       </w:r>
     </w:p>
@@ -2989,9 +6656,17 @@
           <w:ilvl w:val="0"/>
           <w:numId w:val="22"/>
         </w:numPr>
-        <w:spacing w:line="276" w:lineRule="auto"/>
-      </w:pPr>
-      <w:r>
+        <w:spacing w:line="240" w:lineRule="auto"/>
+        <w:rPr>
+          <w:sz w:val="20"/>
+          <w:szCs w:val="20"/>
+        </w:rPr>
+      </w:pPr>
+      <w:r>
+        <w:rPr>
+          <w:sz w:val="20"/>
+          <w:szCs w:val="20"/>
+        </w:rPr>
         <w:t>&lt;paramList&gt; -&gt; e</w:t>
       </w:r>
     </w:p>
@@ -3002,9 +6677,17 @@
           <w:ilvl w:val="0"/>
           <w:numId w:val="22"/>
         </w:numPr>
-        <w:spacing w:line="276" w:lineRule="auto"/>
-      </w:pPr>
-      <w:r>
+        <w:spacing w:line="240" w:lineRule="auto"/>
+        <w:rPr>
+          <w:sz w:val="20"/>
+          <w:szCs w:val="20"/>
+        </w:rPr>
+      </w:pPr>
+      <w:r>
+        <w:rPr>
+          <w:sz w:val="20"/>
+          <w:szCs w:val="20"/>
+        </w:rPr>
         <w:t>&lt;paramList&gt; -&gt; , &lt;param&gt; &lt;paramList&gt;</w:t>
       </w:r>
     </w:p>
@@ -3015,9 +6698,17 @@
           <w:ilvl w:val="0"/>
           <w:numId w:val="22"/>
         </w:numPr>
-        <w:spacing w:line="276" w:lineRule="auto"/>
-      </w:pPr>
-      <w:r>
+        <w:spacing w:line="240" w:lineRule="auto"/>
+        <w:rPr>
+          <w:sz w:val="20"/>
+          <w:szCs w:val="20"/>
+        </w:rPr>
+      </w:pPr>
+      <w:r>
+        <w:rPr>
+          <w:sz w:val="20"/>
+          <w:szCs w:val="20"/>
+        </w:rPr>
         <w:t>&lt;param&gt; -&gt; id id : &lt;Type&gt;</w:t>
       </w:r>
     </w:p>
@@ -3028,9 +6719,17 @@
           <w:ilvl w:val="0"/>
           <w:numId w:val="22"/>
         </w:numPr>
-        <w:spacing w:line="276" w:lineRule="auto"/>
-      </w:pPr>
-      <w:r>
+        <w:spacing w:line="240" w:lineRule="auto"/>
+        <w:rPr>
+          <w:sz w:val="20"/>
+          <w:szCs w:val="20"/>
+        </w:rPr>
+      </w:pPr>
+      <w:r>
+        <w:rPr>
+          <w:sz w:val="20"/>
+          <w:szCs w:val="20"/>
+        </w:rPr>
         <w:t>&lt;param&gt; -&gt; _ id : &lt;Type&gt;</w:t>
       </w:r>
     </w:p>
@@ -3041,9 +6740,17 @@
           <w:ilvl w:val="0"/>
           <w:numId w:val="22"/>
         </w:numPr>
-        <w:spacing w:line="276" w:lineRule="auto"/>
-      </w:pPr>
-      <w:r>
+        <w:spacing w:line="240" w:lineRule="auto"/>
+        <w:rPr>
+          <w:sz w:val="20"/>
+          <w:szCs w:val="20"/>
+        </w:rPr>
+      </w:pPr>
+      <w:r>
+        <w:rPr>
+          <w:sz w:val="20"/>
+          <w:szCs w:val="20"/>
+        </w:rPr>
         <w:t xml:space="preserve">&lt;varDef&gt; -&gt; id &lt;varDefOptional&gt;  </w:t>
       </w:r>
     </w:p>
@@ -3054,9 +6761,17 @@
           <w:ilvl w:val="0"/>
           <w:numId w:val="22"/>
         </w:numPr>
-        <w:spacing w:line="276" w:lineRule="auto"/>
-      </w:pPr>
-      <w:r>
+        <w:spacing w:line="240" w:lineRule="auto"/>
+        <w:rPr>
+          <w:sz w:val="20"/>
+          <w:szCs w:val="20"/>
+        </w:rPr>
+      </w:pPr>
+      <w:r>
+        <w:rPr>
+          <w:sz w:val="20"/>
+          <w:szCs w:val="20"/>
+        </w:rPr>
         <w:t>&lt;varDefOptional&gt; -&gt; : &lt;Type&gt; &lt;varDefAssTyped&gt;</w:t>
       </w:r>
     </w:p>
@@ -3067,9 +6782,17 @@
           <w:ilvl w:val="0"/>
           <w:numId w:val="22"/>
         </w:numPr>
-        <w:spacing w:line="276" w:lineRule="auto"/>
-      </w:pPr>
-      <w:r>
+        <w:spacing w:line="240" w:lineRule="auto"/>
+        <w:rPr>
+          <w:sz w:val="20"/>
+          <w:szCs w:val="20"/>
+        </w:rPr>
+      </w:pPr>
+      <w:r>
+        <w:rPr>
+          <w:sz w:val="20"/>
+          <w:szCs w:val="20"/>
+        </w:rPr>
         <w:t>&lt;varDefOptional&gt; -&gt; &lt;varDefAss&gt;</w:t>
       </w:r>
     </w:p>
@@ -3080,9 +6803,17 @@
           <w:ilvl w:val="0"/>
           <w:numId w:val="22"/>
         </w:numPr>
-        <w:spacing w:line="276" w:lineRule="auto"/>
-      </w:pPr>
-      <w:r>
+        <w:spacing w:line="240" w:lineRule="auto"/>
+        <w:rPr>
+          <w:sz w:val="20"/>
+          <w:szCs w:val="20"/>
+        </w:rPr>
+      </w:pPr>
+      <w:r>
+        <w:rPr>
+          <w:sz w:val="20"/>
+          <w:szCs w:val="20"/>
+        </w:rPr>
         <w:t>&lt;varDefAssTyped&gt; -&gt; e</w:t>
       </w:r>
     </w:p>
@@ -3093,9 +6824,17 @@
           <w:ilvl w:val="0"/>
           <w:numId w:val="22"/>
         </w:numPr>
-        <w:spacing w:line="276" w:lineRule="auto"/>
-      </w:pPr>
-      <w:r>
+        <w:spacing w:line="240" w:lineRule="auto"/>
+        <w:rPr>
+          <w:sz w:val="20"/>
+          <w:szCs w:val="20"/>
+        </w:rPr>
+      </w:pPr>
+      <w:r>
+        <w:rPr>
+          <w:sz w:val="20"/>
+          <w:szCs w:val="20"/>
+        </w:rPr>
         <w:t>&lt;varDefAssTyped&gt; -&gt; &lt;varDefAss&gt;</w:t>
       </w:r>
     </w:p>
@@ -3106,9 +6845,17 @@
           <w:ilvl w:val="0"/>
           <w:numId w:val="22"/>
         </w:numPr>
-        <w:spacing w:line="276" w:lineRule="auto"/>
-      </w:pPr>
-      <w:r>
+        <w:spacing w:line="240" w:lineRule="auto"/>
+        <w:rPr>
+          <w:sz w:val="20"/>
+          <w:szCs w:val="20"/>
+        </w:rPr>
+      </w:pPr>
+      <w:r>
+        <w:rPr>
+          <w:sz w:val="20"/>
+          <w:szCs w:val="20"/>
+        </w:rPr>
         <w:t>&lt;varDefAss&gt; -&gt; = &lt;AssignOps&gt;</w:t>
       </w:r>
     </w:p>
@@ -3119,9 +6866,17 @@
           <w:ilvl w:val="0"/>
           <w:numId w:val="22"/>
         </w:numPr>
-        <w:spacing w:line="276" w:lineRule="auto"/>
-      </w:pPr>
-      <w:r>
+        <w:spacing w:line="240" w:lineRule="auto"/>
+        <w:rPr>
+          <w:sz w:val="20"/>
+          <w:szCs w:val="20"/>
+        </w:rPr>
+      </w:pPr>
+      <w:r>
+        <w:rPr>
+          <w:sz w:val="20"/>
+          <w:szCs w:val="20"/>
+        </w:rPr>
         <w:t>&lt;funcDef&gt; -&gt; id ( &lt;paramListFirst&gt; ) &lt;funcRetType&gt; { &lt;stmntList&gt; &lt;return&gt; }</w:t>
       </w:r>
     </w:p>
@@ -3132,9 +6887,17 @@
           <w:ilvl w:val="0"/>
           <w:numId w:val="22"/>
         </w:numPr>
-        <w:spacing w:line="276" w:lineRule="auto"/>
-      </w:pPr>
-      <w:r>
+        <w:spacing w:line="240" w:lineRule="auto"/>
+        <w:rPr>
+          <w:sz w:val="20"/>
+          <w:szCs w:val="20"/>
+        </w:rPr>
+      </w:pPr>
+      <w:r>
+        <w:rPr>
+          <w:sz w:val="20"/>
+          <w:szCs w:val="20"/>
+        </w:rPr>
         <w:t>&lt;funcRetType&gt; -&gt; -&gt; &lt;Type&gt;</w:t>
       </w:r>
     </w:p>
@@ -3145,9 +6908,17 @@
           <w:ilvl w:val="0"/>
           <w:numId w:val="22"/>
         </w:numPr>
-        <w:spacing w:line="276" w:lineRule="auto"/>
-      </w:pPr>
-      <w:r>
+        <w:spacing w:line="240" w:lineRule="auto"/>
+        <w:rPr>
+          <w:sz w:val="20"/>
+          <w:szCs w:val="20"/>
+        </w:rPr>
+      </w:pPr>
+      <w:r>
+        <w:rPr>
+          <w:sz w:val="20"/>
+          <w:szCs w:val="20"/>
+        </w:rPr>
         <w:t>&lt;funcRetType&gt; -&gt; e</w:t>
       </w:r>
     </w:p>
@@ -3158,9 +6929,17 @@
           <w:ilvl w:val="0"/>
           <w:numId w:val="22"/>
         </w:numPr>
-        <w:spacing w:line="276" w:lineRule="auto"/>
-      </w:pPr>
-      <w:r>
+        <w:spacing w:line="240" w:lineRule="auto"/>
+        <w:rPr>
+          <w:sz w:val="20"/>
+          <w:szCs w:val="20"/>
+        </w:rPr>
+      </w:pPr>
+      <w:r>
+        <w:rPr>
+          <w:sz w:val="20"/>
+          <w:szCs w:val="20"/>
+        </w:rPr>
         <w:t>&lt;FuncCallOps&gt; -&gt;   = &lt;AssignOps&gt;</w:t>
       </w:r>
     </w:p>
@@ -3171,9 +6950,17 @@
           <w:ilvl w:val="0"/>
           <w:numId w:val="22"/>
         </w:numPr>
-        <w:spacing w:line="276" w:lineRule="auto"/>
-      </w:pPr>
-      <w:r>
+        <w:spacing w:line="240" w:lineRule="auto"/>
+        <w:rPr>
+          <w:sz w:val="20"/>
+          <w:szCs w:val="20"/>
+        </w:rPr>
+      </w:pPr>
+      <w:r>
+        <w:rPr>
+          <w:sz w:val="20"/>
+          <w:szCs w:val="20"/>
+        </w:rPr>
         <w:t>&lt;FuncCallOps&gt; -&gt; ( &lt;InParamListFirst&gt; )</w:t>
       </w:r>
     </w:p>
@@ -3184,9 +6971,17 @@
           <w:ilvl w:val="0"/>
           <w:numId w:val="22"/>
         </w:numPr>
-        <w:spacing w:line="276" w:lineRule="auto"/>
-      </w:pPr>
-      <w:r>
+        <w:spacing w:line="240" w:lineRule="auto"/>
+        <w:rPr>
+          <w:sz w:val="20"/>
+          <w:szCs w:val="20"/>
+        </w:rPr>
+      </w:pPr>
+      <w:r>
+        <w:rPr>
+          <w:sz w:val="20"/>
+          <w:szCs w:val="20"/>
+        </w:rPr>
         <w:t>&lt;AssignOps&gt; -&gt;  &lt;expr&gt;</w:t>
       </w:r>
     </w:p>
@@ -3197,9 +6992,17 @@
           <w:ilvl w:val="0"/>
           <w:numId w:val="22"/>
         </w:numPr>
-        <w:spacing w:line="276" w:lineRule="auto"/>
-      </w:pPr>
-      <w:r>
+        <w:spacing w:line="240" w:lineRule="auto"/>
+        <w:rPr>
+          <w:sz w:val="20"/>
+          <w:szCs w:val="20"/>
+        </w:rPr>
+      </w:pPr>
+      <w:r>
+        <w:rPr>
+          <w:sz w:val="20"/>
+          <w:szCs w:val="20"/>
+        </w:rPr>
         <w:t>&lt;AssignOps&gt; -&gt; id ( &lt;InParamListFirst&gt; )</w:t>
       </w:r>
     </w:p>
@@ -3210,9 +7013,17 @@
           <w:ilvl w:val="0"/>
           <w:numId w:val="22"/>
         </w:numPr>
-        <w:spacing w:line="276" w:lineRule="auto"/>
-      </w:pPr>
-      <w:r>
+        <w:spacing w:line="240" w:lineRule="auto"/>
+        <w:rPr>
+          <w:sz w:val="20"/>
+          <w:szCs w:val="20"/>
+        </w:rPr>
+      </w:pPr>
+      <w:r>
+        <w:rPr>
+          <w:sz w:val="20"/>
+          <w:szCs w:val="20"/>
+        </w:rPr>
         <w:t>&lt;Condition&gt; -&gt; &lt;condOps&gt; { &lt;stmntList&gt; } else { &lt;stmntList&gt; }</w:t>
       </w:r>
     </w:p>
@@ -3223,9 +7034,17 @@
           <w:ilvl w:val="0"/>
           <w:numId w:val="22"/>
         </w:numPr>
-        <w:spacing w:line="276" w:lineRule="auto"/>
-      </w:pPr>
-      <w:r>
+        <w:spacing w:line="240" w:lineRule="auto"/>
+        <w:rPr>
+          <w:sz w:val="20"/>
+          <w:szCs w:val="20"/>
+        </w:rPr>
+      </w:pPr>
+      <w:r>
+        <w:rPr>
+          <w:sz w:val="20"/>
+          <w:szCs w:val="20"/>
+        </w:rPr>
         <w:t>&lt;condOps&gt; -&gt; &lt;expr&gt;</w:t>
       </w:r>
     </w:p>
@@ -3236,9 +7055,17 @@
           <w:ilvl w:val="0"/>
           <w:numId w:val="22"/>
         </w:numPr>
-        <w:spacing w:line="276" w:lineRule="auto"/>
-      </w:pPr>
-      <w:r>
+        <w:spacing w:line="240" w:lineRule="auto"/>
+        <w:rPr>
+          <w:sz w:val="20"/>
+          <w:szCs w:val="20"/>
+        </w:rPr>
+      </w:pPr>
+      <w:r>
+        <w:rPr>
+          <w:sz w:val="20"/>
+          <w:szCs w:val="20"/>
+        </w:rPr>
         <w:t>&lt;condOps&gt; -&gt; let id</w:t>
       </w:r>
     </w:p>
@@ -3249,9 +7076,17 @@
           <w:ilvl w:val="0"/>
           <w:numId w:val="22"/>
         </w:numPr>
-        <w:spacing w:line="276" w:lineRule="auto"/>
-      </w:pPr>
-      <w:r>
+        <w:spacing w:line="240" w:lineRule="auto"/>
+        <w:rPr>
+          <w:sz w:val="20"/>
+          <w:szCs w:val="20"/>
+        </w:rPr>
+      </w:pPr>
+      <w:r>
+        <w:rPr>
+          <w:sz w:val="20"/>
+          <w:szCs w:val="20"/>
+        </w:rPr>
         <w:t>&lt;Loop&gt; -&gt; &lt;expr&gt; { &lt;stmntList&gt;}</w:t>
       </w:r>
     </w:p>
@@ -3262,9 +7097,17 @@
           <w:ilvl w:val="0"/>
           <w:numId w:val="22"/>
         </w:numPr>
-        <w:spacing w:line="276" w:lineRule="auto"/>
-      </w:pPr>
-      <w:r>
+        <w:spacing w:line="240" w:lineRule="auto"/>
+        <w:rPr>
+          <w:sz w:val="20"/>
+          <w:szCs w:val="20"/>
+        </w:rPr>
+      </w:pPr>
+      <w:r>
+        <w:rPr>
+          <w:sz w:val="20"/>
+          <w:szCs w:val="20"/>
+        </w:rPr>
         <w:t>&lt;InParamListFirst&gt; -&gt; e</w:t>
       </w:r>
     </w:p>
@@ -3275,9 +7118,18 @@
           <w:ilvl w:val="0"/>
           <w:numId w:val="22"/>
         </w:numPr>
-        <w:spacing w:line="276" w:lineRule="auto"/>
-      </w:pPr>
-      <w:r>
+        <w:spacing w:line="240" w:lineRule="auto"/>
+        <w:rPr>
+          <w:sz w:val="20"/>
+          <w:szCs w:val="20"/>
+        </w:rPr>
+      </w:pPr>
+      <w:r>
+        <w:rPr>
+          <w:sz w:val="20"/>
+          <w:szCs w:val="20"/>
+        </w:rPr>
+        <w:lastRenderedPageBreak/>
         <w:t>&lt;InParamListFirst&gt; -&gt; &lt;InParam&gt; &lt;InParamList&gt;</w:t>
       </w:r>
     </w:p>
@@ -3288,9 +7140,17 @@
           <w:ilvl w:val="0"/>
           <w:numId w:val="22"/>
         </w:numPr>
-        <w:spacing w:line="276" w:lineRule="auto"/>
-      </w:pPr>
-      <w:r>
+        <w:spacing w:line="240" w:lineRule="auto"/>
+        <w:rPr>
+          <w:sz w:val="20"/>
+          <w:szCs w:val="20"/>
+        </w:rPr>
+      </w:pPr>
+      <w:r>
+        <w:rPr>
+          <w:sz w:val="20"/>
+          <w:szCs w:val="20"/>
+        </w:rPr>
         <w:t>&lt;InParamList&gt; -&gt; , &lt;InParam&gt; &lt;InParamList&gt;</w:t>
       </w:r>
     </w:p>
@@ -3301,9 +7161,17 @@
           <w:ilvl w:val="0"/>
           <w:numId w:val="22"/>
         </w:numPr>
-        <w:spacing w:line="276" w:lineRule="auto"/>
-      </w:pPr>
-      <w:r>
+        <w:spacing w:line="240" w:lineRule="auto"/>
+        <w:rPr>
+          <w:sz w:val="20"/>
+          <w:szCs w:val="20"/>
+        </w:rPr>
+      </w:pPr>
+      <w:r>
+        <w:rPr>
+          <w:sz w:val="20"/>
+          <w:szCs w:val="20"/>
+        </w:rPr>
         <w:t>&lt;InParamList&gt; -&gt; e</w:t>
       </w:r>
     </w:p>
@@ -3314,9 +7182,17 @@
           <w:ilvl w:val="0"/>
           <w:numId w:val="22"/>
         </w:numPr>
-        <w:spacing w:line="276" w:lineRule="auto"/>
-      </w:pPr>
-      <w:r>
+        <w:spacing w:line="240" w:lineRule="auto"/>
+        <w:rPr>
+          <w:sz w:val="20"/>
+          <w:szCs w:val="20"/>
+        </w:rPr>
+      </w:pPr>
+      <w:r>
+        <w:rPr>
+          <w:sz w:val="20"/>
+          <w:szCs w:val="20"/>
+        </w:rPr>
         <w:t>&lt;InParam&gt; -&gt; id &lt;opID&gt;</w:t>
       </w:r>
     </w:p>
@@ -3327,9 +7203,17 @@
           <w:ilvl w:val="0"/>
           <w:numId w:val="22"/>
         </w:numPr>
-        <w:spacing w:line="276" w:lineRule="auto"/>
-      </w:pPr>
-      <w:r>
+        <w:spacing w:line="240" w:lineRule="auto"/>
+        <w:rPr>
+          <w:sz w:val="20"/>
+          <w:szCs w:val="20"/>
+        </w:rPr>
+      </w:pPr>
+      <w:r>
+        <w:rPr>
+          <w:sz w:val="20"/>
+          <w:szCs w:val="20"/>
+        </w:rPr>
         <w:t>&lt;InParam&gt; -&gt; literal</w:t>
       </w:r>
     </w:p>
@@ -3340,9 +7224,17 @@
           <w:ilvl w:val="0"/>
           <w:numId w:val="22"/>
         </w:numPr>
-        <w:spacing w:line="276" w:lineRule="auto"/>
-      </w:pPr>
-      <w:r>
+        <w:spacing w:line="240" w:lineRule="auto"/>
+        <w:rPr>
+          <w:sz w:val="20"/>
+          <w:szCs w:val="20"/>
+        </w:rPr>
+      </w:pPr>
+      <w:r>
+        <w:rPr>
+          <w:sz w:val="20"/>
+          <w:szCs w:val="20"/>
+        </w:rPr>
         <w:t>&lt;opID&gt; -&gt; : id</w:t>
       </w:r>
     </w:p>
@@ -3353,9 +7245,17 @@
           <w:ilvl w:val="0"/>
           <w:numId w:val="22"/>
         </w:numPr>
-        <w:spacing w:line="276" w:lineRule="auto"/>
-      </w:pPr>
-      <w:r>
+        <w:spacing w:line="240" w:lineRule="auto"/>
+        <w:rPr>
+          <w:sz w:val="20"/>
+          <w:szCs w:val="20"/>
+        </w:rPr>
+      </w:pPr>
+      <w:r>
+        <w:rPr>
+          <w:sz w:val="20"/>
+          <w:szCs w:val="20"/>
+        </w:rPr>
         <w:t>&lt;return&gt; -&gt; &lt;expr&gt;</w:t>
       </w:r>
     </w:p>
@@ -3366,9 +7266,17 @@
           <w:ilvl w:val="0"/>
           <w:numId w:val="22"/>
         </w:numPr>
-        <w:spacing w:line="276" w:lineRule="auto"/>
-      </w:pPr>
-      <w:r>
+        <w:spacing w:line="240" w:lineRule="auto"/>
+        <w:rPr>
+          <w:sz w:val="20"/>
+          <w:szCs w:val="20"/>
+        </w:rPr>
+      </w:pPr>
+      <w:r>
+        <w:rPr>
+          <w:sz w:val="20"/>
+          <w:szCs w:val="20"/>
+        </w:rPr>
         <w:t xml:space="preserve">&lt;expre&gt; -&gt; give away to expressions parser to handle </w:t>
       </w:r>
     </w:p>
@@ -3379,9 +7287,17 @@
           <w:ilvl w:val="0"/>
           <w:numId w:val="22"/>
         </w:numPr>
-        <w:spacing w:line="276" w:lineRule="auto"/>
-      </w:pPr>
-      <w:r>
+        <w:spacing w:line="240" w:lineRule="auto"/>
+        <w:rPr>
+          <w:sz w:val="20"/>
+          <w:szCs w:val="20"/>
+        </w:rPr>
+      </w:pPr>
+      <w:r>
+        <w:rPr>
+          <w:sz w:val="20"/>
+          <w:szCs w:val="20"/>
+        </w:rPr>
         <w:t>&lt;Type&gt; -&gt; Int/Int?</w:t>
       </w:r>
     </w:p>
@@ -3392,10 +7308,17 @@
           <w:ilvl w:val="0"/>
           <w:numId w:val="22"/>
         </w:numPr>
-        <w:spacing w:line="276" w:lineRule="auto"/>
-      </w:pPr>
-      <w:r>
-        <w:lastRenderedPageBreak/>
+        <w:spacing w:line="240" w:lineRule="auto"/>
+        <w:rPr>
+          <w:sz w:val="20"/>
+          <w:szCs w:val="20"/>
+        </w:rPr>
+      </w:pPr>
+      <w:r>
+        <w:rPr>
+          <w:sz w:val="20"/>
+          <w:szCs w:val="20"/>
+        </w:rPr>
         <w:t>&lt;Type&gt; -&gt; Double/Double?</w:t>
       </w:r>
     </w:p>
@@ -3406,9 +7329,17 @@
           <w:ilvl w:val="0"/>
           <w:numId w:val="22"/>
         </w:numPr>
-        <w:spacing w:line="276" w:lineRule="auto"/>
-      </w:pPr>
-      <w:r>
+        <w:spacing w:line="240" w:lineRule="auto"/>
+        <w:rPr>
+          <w:sz w:val="20"/>
+          <w:szCs w:val="20"/>
+        </w:rPr>
+      </w:pPr>
+      <w:r>
+        <w:rPr>
+          <w:sz w:val="20"/>
+          <w:szCs w:val="20"/>
+        </w:rPr>
         <w:t>&lt;Type&gt; -&gt; String/String?</w:t>
       </w:r>
     </w:p>
@@ -3420,10 +7351,11 @@
           <w:numId w:val="1"/>
         </w:numPr>
       </w:pPr>
+      <w:bookmarkStart w:id="39" w:name="_Toc152785579"/>
       <w:r>
         <w:t>LL tabulka</w:t>
       </w:r>
-      <w:bookmarkEnd w:id="40"/>
+      <w:bookmarkEnd w:id="39"/>
     </w:p>
     <w:p>
       <w:pPr>
@@ -3433,9 +7365,11 @@
           <w:numId w:val="1"/>
         </w:numPr>
       </w:pPr>
+      <w:bookmarkStart w:id="40" w:name="_Toc152785580"/>
       <w:r>
         <w:t>Členění implementačního řešení</w:t>
       </w:r>
+      <w:bookmarkEnd w:id="40"/>
     </w:p>
     <w:p>
       <w:pPr>
@@ -3657,7 +7591,7 @@
       </w:r>
     </w:p>
     <w:sectPr>
-      <w:footerReference w:type="default" r:id="rId8"/>
+      <w:footerReference w:type="default" r:id="rId10"/>
       <w:pgSz w:w="11906" w:h="16838"/>
       <w:pgMar w:top="1417" w:right="1417" w:bottom="1417" w:left="1417" w:header="708" w:footer="708" w:gutter="0"/>
       <w:pgNumType w:start="0"/>
@@ -6536,7 +10470,7 @@
     <w:uiPriority w:val="9"/>
     <w:unhideWhenUsed/>
     <w:qFormat/>
-    <w:rsid w:val="00D5631C"/>
+    <w:rsid w:val="00134777"/>
     <w:pPr>
       <w:keepNext/>
       <w:keepLines/>
@@ -6547,7 +10481,7 @@
     <w:rPr>
       <w:rFonts w:asciiTheme="majorHAnsi" w:eastAsiaTheme="majorEastAsia" w:hAnsiTheme="majorHAnsi" w:cstheme="majorBidi"/>
       <w:b/>
-      <w:sz w:val="40"/>
+      <w:sz w:val="32"/>
       <w:szCs w:val="26"/>
     </w:rPr>
   </w:style>
@@ -6559,7 +10493,7 @@
     <w:uiPriority w:val="9"/>
     <w:unhideWhenUsed/>
     <w:qFormat/>
-    <w:rsid w:val="00844B38"/>
+    <w:rsid w:val="00134777"/>
     <w:pPr>
       <w:spacing w:before="480"/>
       <w:jc w:val="left"/>
@@ -6567,7 +10501,7 @@
     </w:pPr>
     <w:rPr>
       <w:color w:val="000000" w:themeColor="text1"/>
-      <w:sz w:val="28"/>
+      <w:sz w:val="24"/>
       <w:szCs w:val="24"/>
     </w:rPr>
   </w:style>
@@ -6603,11 +10537,11 @@
     <w:basedOn w:val="Standardnpsmoodstavce"/>
     <w:link w:val="Nadpis2"/>
     <w:uiPriority w:val="9"/>
-    <w:rsid w:val="00D5631C"/>
+    <w:rsid w:val="00134777"/>
     <w:rPr>
       <w:rFonts w:asciiTheme="majorHAnsi" w:eastAsiaTheme="majorEastAsia" w:hAnsiTheme="majorHAnsi" w:cstheme="majorBidi"/>
       <w:b/>
-      <w:sz w:val="40"/>
+      <w:sz w:val="32"/>
       <w:szCs w:val="26"/>
     </w:rPr>
   </w:style>
@@ -6731,11 +10665,12 @@
     <w:basedOn w:val="Standardnpsmoodstavce"/>
     <w:link w:val="Nadpis3"/>
     <w:uiPriority w:val="9"/>
-    <w:rsid w:val="00844B38"/>
+    <w:rsid w:val="00134777"/>
     <w:rPr>
       <w:rFonts w:asciiTheme="majorHAnsi" w:eastAsiaTheme="majorEastAsia" w:hAnsiTheme="majorHAnsi" w:cstheme="majorBidi"/>
+      <w:b/>
       <w:color w:val="000000" w:themeColor="text1"/>
-      <w:sz w:val="28"/>
+      <w:sz w:val="24"/>
       <w:szCs w:val="24"/>
     </w:rPr>
   </w:style>
@@ -6781,6 +10716,25 @@
         <w:insideV w:val="single" w:sz="4" w:space="0" w:color="auto"/>
       </w:tblBorders>
     </w:tblPr>
+  </w:style>
+  <w:style w:type="paragraph" w:styleId="Titulek">
+    <w:name w:val="caption"/>
+    <w:basedOn w:val="Normln"/>
+    <w:next w:val="Normln"/>
+    <w:uiPriority w:val="35"/>
+    <w:unhideWhenUsed/>
+    <w:qFormat/>
+    <w:rsid w:val="00E61DE7"/>
+    <w:pPr>
+      <w:spacing w:after="200" w:line="240" w:lineRule="auto"/>
+    </w:pPr>
+    <w:rPr>
+      <w:i/>
+      <w:iCs/>
+      <w:color w:val="44546A" w:themeColor="text2"/>
+      <w:sz w:val="18"/>
+      <w:szCs w:val="18"/>
+    </w:rPr>
   </w:style>
 </w:styles>
 </file>
